--- a/Doc/6C5E24 - 9 -TP1 - Navmesh,animation&profiling.docx
+++ b/Doc/6C5E24 - 9 -TP1 - Navmesh,animation&profiling.docx
@@ -1,6 +1,6 @@
 
 <file path=word/document.xml><?xml version="1.0" encoding="utf-8"?>
-<w:document xmlns:wpc="http://schemas.microsoft.com/office/word/2010/wordprocessingCanvas" xmlns:cx="http://schemas.microsoft.com/office/drawing/2014/chartex" xmlns:cx1="http://schemas.microsoft.com/office/drawing/2015/9/8/chartex" xmlns:cx2="http://schemas.microsoft.com/office/drawing/2015/10/21/chartex" xmlns:cx3="http://schemas.microsoft.com/office/drawing/2016/5/9/chartex" xmlns:cx4="http://schemas.microsoft.com/office/drawing/2016/5/10/chartex" xmlns:cx5="http://schemas.microsoft.com/office/drawing/2016/5/11/chartex" xmlns:cx6="http://schemas.microsoft.com/office/drawing/2016/5/12/chartex" xmlns:cx7="http://schemas.microsoft.com/office/drawing/2016/5/13/chartex" xmlns:cx8="http://schemas.microsoft.com/office/drawing/2016/5/14/chartex" xmlns:mc="http://schemas.openxmlformats.org/markup-compatibility/2006" xmlns:aink="http://schemas.microsoft.com/office/drawing/2016/ink" xmlns:am3d="http://schemas.microsoft.com/office/drawing/2017/model3d" xmlns:o="urn:schemas-microsoft-com:office:office" xmlns:oel="http://schemas.microsoft.com/office/2019/extlst" xmlns:r="http://schemas.openxmlformats.org/officeDocument/2006/relationships" xmlns:m="http://schemas.openxmlformats.org/officeDocument/2006/math" xmlns:v="urn:schemas-microsoft-com:vml" xmlns:wp14="http://schemas.microsoft.com/office/word/2010/wordprocessingDrawing" xmlns:wp="http://schemas.openxmlformats.org/drawingml/2006/wordprocessingDrawing" xmlns:w10="urn:schemas-microsoft-com:office:word" xmlns:w="http://schemas.openxmlformats.org/wordprocessingml/2006/main" xmlns:w14="http://schemas.microsoft.com/office/word/2010/wordml" xmlns:w15="http://schemas.microsoft.com/office/word/2012/wordml" xmlns:w16cex="http://schemas.microsoft.com/office/word/2018/wordml/cex" xmlns:w16cid="http://schemas.microsoft.com/office/word/2016/wordml/cid" xmlns:w16="http://schemas.microsoft.com/office/word/2018/wordml" xmlns:w16du="http://schemas.microsoft.com/office/word/2023/wordml/word16du" xmlns:w16sdtdh="http://schemas.microsoft.com/office/word/2020/wordml/sdtdatahash" xmlns:w16se="http://schemas.microsoft.com/office/word/2015/wordml/symex" xmlns:wpg="http://schemas.microsoft.com/office/word/2010/wordprocessingGroup" xmlns:wpi="http://schemas.microsoft.com/office/word/2010/wordprocessingInk" xmlns:wne="http://schemas.microsoft.com/office/word/2006/wordml" xmlns:wps="http://schemas.microsoft.com/office/word/2010/wordprocessingShape" mc:Ignorable="w14 w15 w16se w16cid w16 w16cex w16sdtdh w16du wp14">
+<w:document xmlns:wpc="http://schemas.microsoft.com/office/word/2010/wordprocessingCanvas" xmlns:cx="http://schemas.microsoft.com/office/drawing/2014/chartex" xmlns:cx1="http://schemas.microsoft.com/office/drawing/2015/9/8/chartex" xmlns:cx2="http://schemas.microsoft.com/office/drawing/2015/10/21/chartex" xmlns:cx3="http://schemas.microsoft.com/office/drawing/2016/5/9/chartex" xmlns:cx4="http://schemas.microsoft.com/office/drawing/2016/5/10/chartex" xmlns:cx5="http://schemas.microsoft.com/office/drawing/2016/5/11/chartex" xmlns:cx6="http://schemas.microsoft.com/office/drawing/2016/5/12/chartex" xmlns:cx7="http://schemas.microsoft.com/office/drawing/2016/5/13/chartex" xmlns:cx8="http://schemas.microsoft.com/office/drawing/2016/5/14/chartex" xmlns:mc="http://schemas.openxmlformats.org/markup-compatibility/2006" xmlns:aink="http://schemas.microsoft.com/office/drawing/2016/ink" xmlns:am3d="http://schemas.microsoft.com/office/drawing/2017/model3d" xmlns:o="urn:schemas-microsoft-com:office:office" xmlns:oel="http://schemas.microsoft.com/office/2019/extlst" xmlns:r="http://schemas.openxmlformats.org/officeDocument/2006/relationships" xmlns:m="http://schemas.openxmlformats.org/officeDocument/2006/math" xmlns:v="urn:schemas-microsoft-com:vml" xmlns:wp14="http://schemas.microsoft.com/office/word/2010/wordprocessingDrawing" xmlns:wp="http://schemas.openxmlformats.org/drawingml/2006/wordprocessingDrawing" xmlns:w10="urn:schemas-microsoft-com:office:word" xmlns:w="http://schemas.openxmlformats.org/wordprocessingml/2006/main" xmlns:w14="http://schemas.microsoft.com/office/word/2010/wordml" xmlns:w15="http://schemas.microsoft.com/office/word/2012/wordml" xmlns:w16cex="http://schemas.microsoft.com/office/word/2018/wordml/cex" xmlns:w16cid="http://schemas.microsoft.com/office/word/2016/wordml/cid" xmlns:w16="http://schemas.microsoft.com/office/word/2018/wordml" xmlns:w16sdtdh="http://schemas.microsoft.com/office/word/2020/wordml/sdtdatahash" xmlns:w16se="http://schemas.microsoft.com/office/word/2015/wordml/symex" xmlns:wpg="http://schemas.microsoft.com/office/word/2010/wordprocessingGroup" xmlns:wpi="http://schemas.microsoft.com/office/word/2010/wordprocessingInk" xmlns:wne="http://schemas.microsoft.com/office/word/2006/wordml" xmlns:wps="http://schemas.microsoft.com/office/word/2010/wordprocessingShape" mc:Ignorable="w14 w15 w16se w16cid w16 w16cex w16sdtdh wp14">
   <w:body>
     <w:tbl>
       <w:tblPr>
@@ -2625,95 +2625,141 @@
               <w:pStyle w:val="Titre2"/>
               <w:framePr w:hSpace="0" w:wrap="auto" w:vAnchor="margin" w:yAlign="inline"/>
               <w:suppressOverlap w:val="0"/>
-            </w:pPr>
-            <w:bookmarkStart w:id="3" w:name="_Toc131488165"/>
-            <w:bookmarkStart w:id="4" w:name="_Toc163197387"/>
-            <w:r>
+              <w:rPr>
+                <w:highlight w:val="green"/>
+              </w:rPr>
+            </w:pPr>
+            <w:bookmarkStart w:id="3" w:name="_Toc163197387"/>
+            <w:bookmarkStart w:id="4" w:name="_Toc131488165"/>
+            <w:r>
+              <w:rPr>
+                <w:highlight w:val="green"/>
+              </w:rPr>
               <w:t xml:space="preserve">Utilisez le </w:t>
             </w:r>
             <w:r>
+              <w:rPr>
+                <w:highlight w:val="green"/>
+              </w:rPr>
               <w:t>Template</w:t>
             </w:r>
             <w:r>
+              <w:rPr>
+                <w:highlight w:val="green"/>
+              </w:rPr>
               <w:t xml:space="preserve"> de projet (</w:t>
             </w:r>
             <w:r>
+              <w:rPr>
+                <w:highlight w:val="green"/>
+              </w:rPr>
               <w:t>6C5-E24-ProjectTemplate</w:t>
             </w:r>
             <w:r>
+              <w:rPr>
+                <w:highlight w:val="green"/>
+              </w:rPr>
               <w:t>)</w:t>
             </w:r>
-            <w:bookmarkEnd w:id="4"/>
+            <w:bookmarkEnd w:id="3"/>
           </w:p>
           <w:p>
             <w:pPr>
               <w:pStyle w:val="Titre2"/>
               <w:framePr w:hSpace="0" w:wrap="auto" w:vAnchor="margin" w:yAlign="inline"/>
               <w:suppressOverlap w:val="0"/>
+              <w:rPr>
+                <w:highlight w:val="green"/>
+              </w:rPr>
             </w:pPr>
             <w:bookmarkStart w:id="5" w:name="_Toc163197388"/>
             <w:r>
+              <w:rPr>
+                <w:highlight w:val="green"/>
+              </w:rPr>
               <w:t>Renommez-le « </w:t>
             </w:r>
             <w:r>
+              <w:rPr>
+                <w:highlight w:val="green"/>
+              </w:rPr>
               <w:t>6</w:t>
             </w:r>
             <w:r>
+              <w:rPr>
+                <w:highlight w:val="green"/>
+              </w:rPr>
               <w:t>C</w:t>
             </w:r>
             <w:r>
-              <w:t>5</w:t>
-            </w:r>
-            <w:r>
-              <w:t>E</w:t>
-            </w:r>
-            <w:r>
-              <w:t>2</w:t>
-            </w:r>
-            <w:r>
+              <w:rPr>
+                <w:highlight w:val="green"/>
+              </w:rPr>
+              <w:t>5E2</w:t>
+            </w:r>
+            <w:r>
+              <w:rPr>
+                <w:highlight w:val="green"/>
+              </w:rPr>
               <w:t>4</w:t>
             </w:r>
             <w:r>
-              <w:t xml:space="preserve"> - TP1</w:t>
-            </w:r>
-            <w:r>
-              <w:t xml:space="preserve"> – suivi de vos initiales</w:t>
-            </w:r>
-            <w:r>
+              <w:rPr>
+                <w:highlight w:val="green"/>
+              </w:rPr>
+              <w:t xml:space="preserve"> - TP1 – suivi de vos initiales</w:t>
+            </w:r>
+            <w:r>
+              <w:rPr>
+                <w:highlight w:val="green"/>
+              </w:rPr>
               <w:t> »</w:t>
             </w:r>
             <w:r>
+              <w:rPr>
+                <w:highlight w:val="green"/>
+              </w:rPr>
               <w:t>)</w:t>
             </w:r>
-            <w:bookmarkEnd w:id="3"/>
+            <w:bookmarkEnd w:id="4"/>
             <w:bookmarkEnd w:id="5"/>
             <w:r>
+              <w:rPr>
+                <w:highlight w:val="green"/>
+              </w:rPr>
               <w:t xml:space="preserve"> </w:t>
             </w:r>
           </w:p>
           <w:p>
             <w:pPr>
               <w:rPr>
-                <w:lang w:eastAsia="fr-CA"/>
-              </w:rPr>
-            </w:pPr>
-            <w:r>
+                <w:highlight w:val="green"/>
+                <w:lang w:eastAsia="fr-CA"/>
+              </w:rPr>
+            </w:pPr>
+            <w:r>
+              <w:rPr>
+                <w:highlight w:val="green"/>
+              </w:rPr>
               <w:t>U</w:t>
             </w:r>
             <w:r>
               <w:rPr>
+                <w:highlight w:val="green"/>
                 <w:lang w:eastAsia="fr-CA"/>
               </w:rPr>
               <w:t>tilisez la version 2021.3.</w:t>
             </w:r>
             <w:r>
               <w:rPr>
+                <w:highlight w:val="green"/>
                 <w:lang w:eastAsia="fr-CA"/>
               </w:rPr>
               <w:t>22</w:t>
             </w:r>
             <w:r>
               <w:rPr>
+                <w:highlight w:val="green"/>
                 <w:lang w:eastAsia="fr-CA"/>
               </w:rPr>
               <w:t xml:space="preserve">f1 (LTS) de </w:t>
@@ -2721,6 +2767,7 @@
             <w:proofErr w:type="spellStart"/>
             <w:r>
               <w:rPr>
+                <w:highlight w:val="green"/>
                 <w:lang w:eastAsia="fr-CA"/>
               </w:rPr>
               <w:t>Unity</w:t>
@@ -2728,6 +2775,7 @@
             <w:proofErr w:type="spellEnd"/>
             <w:r>
               <w:rPr>
+                <w:highlight w:val="green"/>
                 <w:lang w:eastAsia="fr-CA"/>
               </w:rPr>
               <w:t>.</w:t>
@@ -2736,29 +2784,34 @@
           <w:p>
             <w:pPr>
               <w:rPr>
-                <w:lang w:eastAsia="fr-CA"/>
-              </w:rPr>
-            </w:pPr>
-            <w:r>
-              <w:rPr>
+                <w:highlight w:val="green"/>
+                <w:lang w:eastAsia="fr-CA"/>
+              </w:rPr>
+            </w:pPr>
+            <w:r>
+              <w:rPr>
+                <w:highlight w:val="green"/>
                 <w:lang w:eastAsia="fr-CA"/>
               </w:rPr>
               <w:t xml:space="preserve">Ajoutez vos éléments personnels dans le </w:t>
             </w:r>
             <w:r>
               <w:rPr>
+                <w:highlight w:val="green"/>
                 <w:lang w:eastAsia="fr-CA"/>
               </w:rPr>
               <w:t>Canvas</w:t>
             </w:r>
             <w:r>
               <w:rPr>
+                <w:highlight w:val="green"/>
                 <w:lang w:eastAsia="fr-CA"/>
               </w:rPr>
               <w:t xml:space="preserve"> de départ</w:t>
             </w:r>
             <w:r>
               <w:rPr>
+                <w:highlight w:val="green"/>
                 <w:lang w:eastAsia="fr-CA"/>
               </w:rPr>
               <w:t xml:space="preserve"> </w:t>
@@ -2772,30 +2825,35 @@
             </w:pPr>
             <w:r>
               <w:rPr>
+                <w:highlight w:val="green"/>
                 <w:lang w:eastAsia="fr-CA"/>
               </w:rPr>
               <w:t xml:space="preserve">Remplacez la </w:t>
             </w:r>
             <w:r>
               <w:rPr>
+                <w:highlight w:val="green"/>
                 <w:lang w:eastAsia="fr-CA"/>
               </w:rPr>
               <w:t>scène</w:t>
             </w:r>
             <w:r>
               <w:rPr>
+                <w:highlight w:val="green"/>
                 <w:lang w:eastAsia="fr-CA"/>
               </w:rPr>
               <w:t xml:space="preserve"> du cube par une nouvelle </w:t>
             </w:r>
             <w:r>
               <w:rPr>
+                <w:highlight w:val="green"/>
                 <w:lang w:eastAsia="fr-CA"/>
               </w:rPr>
               <w:t>scène</w:t>
             </w:r>
             <w:r>
               <w:rPr>
+                <w:highlight w:val="green"/>
                 <w:lang w:eastAsia="fr-CA"/>
               </w:rPr>
               <w:t xml:space="preserve"> vide</w:t>
@@ -6560,7 +6618,7 @@
 </file>
 
 <file path=word/endnotes.xml><?xml version="1.0" encoding="utf-8"?>
-<w:endnotes xmlns:wpc="http://schemas.microsoft.com/office/word/2010/wordprocessingCanvas" xmlns:cx="http://schemas.microsoft.com/office/drawing/2014/chartex" xmlns:cx1="http://schemas.microsoft.com/office/drawing/2015/9/8/chartex" xmlns:cx2="http://schemas.microsoft.com/office/drawing/2015/10/21/chartex" xmlns:cx3="http://schemas.microsoft.com/office/drawing/2016/5/9/chartex" xmlns:cx4="http://schemas.microsoft.com/office/drawing/2016/5/10/chartex" xmlns:cx5="http://schemas.microsoft.com/office/drawing/2016/5/11/chartex" xmlns:cx6="http://schemas.microsoft.com/office/drawing/2016/5/12/chartex" xmlns:cx7="http://schemas.microsoft.com/office/drawing/2016/5/13/chartex" xmlns:cx8="http://schemas.microsoft.com/office/drawing/2016/5/14/chartex" xmlns:mc="http://schemas.openxmlformats.org/markup-compatibility/2006" xmlns:aink="http://schemas.microsoft.com/office/drawing/2016/ink" xmlns:am3d="http://schemas.microsoft.com/office/drawing/2017/model3d" xmlns:o="urn:schemas-microsoft-com:office:office" xmlns:oel="http://schemas.microsoft.com/office/2019/extlst" xmlns:r="http://schemas.openxmlformats.org/officeDocument/2006/relationships" xmlns:m="http://schemas.openxmlformats.org/officeDocument/2006/math" xmlns:v="urn:schemas-microsoft-com:vml" xmlns:wp14="http://schemas.microsoft.com/office/word/2010/wordprocessingDrawing" xmlns:wp="http://schemas.openxmlformats.org/drawingml/2006/wordprocessingDrawing" xmlns:w10="urn:schemas-microsoft-com:office:word" xmlns:w="http://schemas.openxmlformats.org/wordprocessingml/2006/main" xmlns:w14="http://schemas.microsoft.com/office/word/2010/wordml" xmlns:w15="http://schemas.microsoft.com/office/word/2012/wordml" xmlns:w16cex="http://schemas.microsoft.com/office/word/2018/wordml/cex" xmlns:w16cid="http://schemas.microsoft.com/office/word/2016/wordml/cid" xmlns:w16="http://schemas.microsoft.com/office/word/2018/wordml" xmlns:w16du="http://schemas.microsoft.com/office/word/2023/wordml/word16du" xmlns:w16sdtdh="http://schemas.microsoft.com/office/word/2020/wordml/sdtdatahash" xmlns:w16se="http://schemas.microsoft.com/office/word/2015/wordml/symex" xmlns:wpg="http://schemas.microsoft.com/office/word/2010/wordprocessingGroup" xmlns:wpi="http://schemas.microsoft.com/office/word/2010/wordprocessingInk" xmlns:wne="http://schemas.microsoft.com/office/word/2006/wordml" xmlns:wps="http://schemas.microsoft.com/office/word/2010/wordprocessingShape" mc:Ignorable="w14 w15 w16se w16cid w16 w16cex w16sdtdh w16du wp14">
+<w:endnotes xmlns:wpc="http://schemas.microsoft.com/office/word/2010/wordprocessingCanvas" xmlns:cx="http://schemas.microsoft.com/office/drawing/2014/chartex" xmlns:cx1="http://schemas.microsoft.com/office/drawing/2015/9/8/chartex" xmlns:cx2="http://schemas.microsoft.com/office/drawing/2015/10/21/chartex" xmlns:cx3="http://schemas.microsoft.com/office/drawing/2016/5/9/chartex" xmlns:cx4="http://schemas.microsoft.com/office/drawing/2016/5/10/chartex" xmlns:cx5="http://schemas.microsoft.com/office/drawing/2016/5/11/chartex" xmlns:cx6="http://schemas.microsoft.com/office/drawing/2016/5/12/chartex" xmlns:cx7="http://schemas.microsoft.com/office/drawing/2016/5/13/chartex" xmlns:cx8="http://schemas.microsoft.com/office/drawing/2016/5/14/chartex" xmlns:mc="http://schemas.openxmlformats.org/markup-compatibility/2006" xmlns:aink="http://schemas.microsoft.com/office/drawing/2016/ink" xmlns:am3d="http://schemas.microsoft.com/office/drawing/2017/model3d" xmlns:o="urn:schemas-microsoft-com:office:office" xmlns:oel="http://schemas.microsoft.com/office/2019/extlst" xmlns:r="http://schemas.openxmlformats.org/officeDocument/2006/relationships" xmlns:m="http://schemas.openxmlformats.org/officeDocument/2006/math" xmlns:v="urn:schemas-microsoft-com:vml" xmlns:wp14="http://schemas.microsoft.com/office/word/2010/wordprocessingDrawing" xmlns:wp="http://schemas.openxmlformats.org/drawingml/2006/wordprocessingDrawing" xmlns:w10="urn:schemas-microsoft-com:office:word" xmlns:w="http://schemas.openxmlformats.org/wordprocessingml/2006/main" xmlns:w14="http://schemas.microsoft.com/office/word/2010/wordml" xmlns:w15="http://schemas.microsoft.com/office/word/2012/wordml" xmlns:w16cex="http://schemas.microsoft.com/office/word/2018/wordml/cex" xmlns:w16cid="http://schemas.microsoft.com/office/word/2016/wordml/cid" xmlns:w16="http://schemas.microsoft.com/office/word/2018/wordml" xmlns:w16sdtdh="http://schemas.microsoft.com/office/word/2020/wordml/sdtdatahash" xmlns:w16se="http://schemas.microsoft.com/office/word/2015/wordml/symex" xmlns:wpg="http://schemas.microsoft.com/office/word/2010/wordprocessingGroup" xmlns:wpi="http://schemas.microsoft.com/office/word/2010/wordprocessingInk" xmlns:wne="http://schemas.microsoft.com/office/word/2006/wordml" xmlns:wps="http://schemas.microsoft.com/office/word/2010/wordprocessingShape" mc:Ignorable="w14 w15 w16se w16cid w16 w16cex w16sdtdh wp14">
   <w:endnote w:type="separator" w:id="-1">
     <w:p>
       <w:r>
@@ -6579,7 +6637,7 @@
 </file>
 
 <file path=word/footer1.xml><?xml version="1.0" encoding="utf-8"?>
-<w:ftr xmlns:wpc="http://schemas.microsoft.com/office/word/2010/wordprocessingCanvas" xmlns:cx="http://schemas.microsoft.com/office/drawing/2014/chartex" xmlns:cx1="http://schemas.microsoft.com/office/drawing/2015/9/8/chartex" xmlns:cx2="http://schemas.microsoft.com/office/drawing/2015/10/21/chartex" xmlns:cx3="http://schemas.microsoft.com/office/drawing/2016/5/9/chartex" xmlns:cx4="http://schemas.microsoft.com/office/drawing/2016/5/10/chartex" xmlns:cx5="http://schemas.microsoft.com/office/drawing/2016/5/11/chartex" xmlns:cx6="http://schemas.microsoft.com/office/drawing/2016/5/12/chartex" xmlns:cx7="http://schemas.microsoft.com/office/drawing/2016/5/13/chartex" xmlns:cx8="http://schemas.microsoft.com/office/drawing/2016/5/14/chartex" xmlns:mc="http://schemas.openxmlformats.org/markup-compatibility/2006" xmlns:aink="http://schemas.microsoft.com/office/drawing/2016/ink" xmlns:am3d="http://schemas.microsoft.com/office/drawing/2017/model3d" xmlns:o="urn:schemas-microsoft-com:office:office" xmlns:oel="http://schemas.microsoft.com/office/2019/extlst" xmlns:r="http://schemas.openxmlformats.org/officeDocument/2006/relationships" xmlns:m="http://schemas.openxmlformats.org/officeDocument/2006/math" xmlns:v="urn:schemas-microsoft-com:vml" xmlns:wp14="http://schemas.microsoft.com/office/word/2010/wordprocessingDrawing" xmlns:wp="http://schemas.openxmlformats.org/drawingml/2006/wordprocessingDrawing" xmlns:w10="urn:schemas-microsoft-com:office:word" xmlns:w="http://schemas.openxmlformats.org/wordprocessingml/2006/main" xmlns:w14="http://schemas.microsoft.com/office/word/2010/wordml" xmlns:w15="http://schemas.microsoft.com/office/word/2012/wordml" xmlns:w16cex="http://schemas.microsoft.com/office/word/2018/wordml/cex" xmlns:w16cid="http://schemas.microsoft.com/office/word/2016/wordml/cid" xmlns:w16="http://schemas.microsoft.com/office/word/2018/wordml" xmlns:w16du="http://schemas.microsoft.com/office/word/2023/wordml/word16du" xmlns:w16sdtdh="http://schemas.microsoft.com/office/word/2020/wordml/sdtdatahash" xmlns:w16se="http://schemas.microsoft.com/office/word/2015/wordml/symex" xmlns:wpg="http://schemas.microsoft.com/office/word/2010/wordprocessingGroup" xmlns:wpi="http://schemas.microsoft.com/office/word/2010/wordprocessingInk" xmlns:wne="http://schemas.microsoft.com/office/word/2006/wordml" xmlns:wps="http://schemas.microsoft.com/office/word/2010/wordprocessingShape" mc:Ignorable="w14 w15 w16se w16cid w16 w16cex w16sdtdh w16du wp14">
+<w:ftr xmlns:wpc="http://schemas.microsoft.com/office/word/2010/wordprocessingCanvas" xmlns:cx="http://schemas.microsoft.com/office/drawing/2014/chartex" xmlns:cx1="http://schemas.microsoft.com/office/drawing/2015/9/8/chartex" xmlns:cx2="http://schemas.microsoft.com/office/drawing/2015/10/21/chartex" xmlns:cx3="http://schemas.microsoft.com/office/drawing/2016/5/9/chartex" xmlns:cx4="http://schemas.microsoft.com/office/drawing/2016/5/10/chartex" xmlns:cx5="http://schemas.microsoft.com/office/drawing/2016/5/11/chartex" xmlns:cx6="http://schemas.microsoft.com/office/drawing/2016/5/12/chartex" xmlns:cx7="http://schemas.microsoft.com/office/drawing/2016/5/13/chartex" xmlns:cx8="http://schemas.microsoft.com/office/drawing/2016/5/14/chartex" xmlns:mc="http://schemas.openxmlformats.org/markup-compatibility/2006" xmlns:aink="http://schemas.microsoft.com/office/drawing/2016/ink" xmlns:am3d="http://schemas.microsoft.com/office/drawing/2017/model3d" xmlns:o="urn:schemas-microsoft-com:office:office" xmlns:oel="http://schemas.microsoft.com/office/2019/extlst" xmlns:r="http://schemas.openxmlformats.org/officeDocument/2006/relationships" xmlns:m="http://schemas.openxmlformats.org/officeDocument/2006/math" xmlns:v="urn:schemas-microsoft-com:vml" xmlns:wp14="http://schemas.microsoft.com/office/word/2010/wordprocessingDrawing" xmlns:wp="http://schemas.openxmlformats.org/drawingml/2006/wordprocessingDrawing" xmlns:w10="urn:schemas-microsoft-com:office:word" xmlns:w="http://schemas.openxmlformats.org/wordprocessingml/2006/main" xmlns:w14="http://schemas.microsoft.com/office/word/2010/wordml" xmlns:w15="http://schemas.microsoft.com/office/word/2012/wordml" xmlns:w16cex="http://schemas.microsoft.com/office/word/2018/wordml/cex" xmlns:w16cid="http://schemas.microsoft.com/office/word/2016/wordml/cid" xmlns:w16="http://schemas.microsoft.com/office/word/2018/wordml" xmlns:w16sdtdh="http://schemas.microsoft.com/office/word/2020/wordml/sdtdatahash" xmlns:w16se="http://schemas.microsoft.com/office/word/2015/wordml/symex" xmlns:wpg="http://schemas.microsoft.com/office/word/2010/wordprocessingGroup" xmlns:wpi="http://schemas.microsoft.com/office/word/2010/wordprocessingInk" xmlns:wne="http://schemas.microsoft.com/office/word/2006/wordml" xmlns:wps="http://schemas.microsoft.com/office/word/2010/wordprocessingShape" mc:Ignorable="w14 w15 w16se w16cid w16 w16cex w16sdtdh wp14">
   <w:p>
     <w:pPr>
       <w:pStyle w:val="Pieddepage"/>
@@ -6589,7 +6647,7 @@
 </file>
 
 <file path=word/footer2.xml><?xml version="1.0" encoding="utf-8"?>
-<w:ftr xmlns:wpc="http://schemas.microsoft.com/office/word/2010/wordprocessingCanvas" xmlns:cx="http://schemas.microsoft.com/office/drawing/2014/chartex" xmlns:cx1="http://schemas.microsoft.com/office/drawing/2015/9/8/chartex" xmlns:cx2="http://schemas.microsoft.com/office/drawing/2015/10/21/chartex" xmlns:cx3="http://schemas.microsoft.com/office/drawing/2016/5/9/chartex" xmlns:cx4="http://schemas.microsoft.com/office/drawing/2016/5/10/chartex" xmlns:cx5="http://schemas.microsoft.com/office/drawing/2016/5/11/chartex" xmlns:cx6="http://schemas.microsoft.com/office/drawing/2016/5/12/chartex" xmlns:cx7="http://schemas.microsoft.com/office/drawing/2016/5/13/chartex" xmlns:cx8="http://schemas.microsoft.com/office/drawing/2016/5/14/chartex" xmlns:mc="http://schemas.openxmlformats.org/markup-compatibility/2006" xmlns:aink="http://schemas.microsoft.com/office/drawing/2016/ink" xmlns:am3d="http://schemas.microsoft.com/office/drawing/2017/model3d" xmlns:o="urn:schemas-microsoft-com:office:office" xmlns:oel="http://schemas.microsoft.com/office/2019/extlst" xmlns:r="http://schemas.openxmlformats.org/officeDocument/2006/relationships" xmlns:m="http://schemas.openxmlformats.org/officeDocument/2006/math" xmlns:v="urn:schemas-microsoft-com:vml" xmlns:wp14="http://schemas.microsoft.com/office/word/2010/wordprocessingDrawing" xmlns:wp="http://schemas.openxmlformats.org/drawingml/2006/wordprocessingDrawing" xmlns:w10="urn:schemas-microsoft-com:office:word" xmlns:w="http://schemas.openxmlformats.org/wordprocessingml/2006/main" xmlns:w14="http://schemas.microsoft.com/office/word/2010/wordml" xmlns:w15="http://schemas.microsoft.com/office/word/2012/wordml" xmlns:w16cex="http://schemas.microsoft.com/office/word/2018/wordml/cex" xmlns:w16cid="http://schemas.microsoft.com/office/word/2016/wordml/cid" xmlns:w16="http://schemas.microsoft.com/office/word/2018/wordml" xmlns:w16du="http://schemas.microsoft.com/office/word/2023/wordml/word16du" xmlns:w16sdtdh="http://schemas.microsoft.com/office/word/2020/wordml/sdtdatahash" xmlns:w16se="http://schemas.microsoft.com/office/word/2015/wordml/symex" xmlns:wpg="http://schemas.microsoft.com/office/word/2010/wordprocessingGroup" xmlns:wpi="http://schemas.microsoft.com/office/word/2010/wordprocessingInk" xmlns:wne="http://schemas.microsoft.com/office/word/2006/wordml" xmlns:wps="http://schemas.microsoft.com/office/word/2010/wordprocessingShape" mc:Ignorable="w14 w15 w16se w16cid w16 w16cex w16sdtdh w16du wp14">
+<w:ftr xmlns:wpc="http://schemas.microsoft.com/office/word/2010/wordprocessingCanvas" xmlns:cx="http://schemas.microsoft.com/office/drawing/2014/chartex" xmlns:cx1="http://schemas.microsoft.com/office/drawing/2015/9/8/chartex" xmlns:cx2="http://schemas.microsoft.com/office/drawing/2015/10/21/chartex" xmlns:cx3="http://schemas.microsoft.com/office/drawing/2016/5/9/chartex" xmlns:cx4="http://schemas.microsoft.com/office/drawing/2016/5/10/chartex" xmlns:cx5="http://schemas.microsoft.com/office/drawing/2016/5/11/chartex" xmlns:cx6="http://schemas.microsoft.com/office/drawing/2016/5/12/chartex" xmlns:cx7="http://schemas.microsoft.com/office/drawing/2016/5/13/chartex" xmlns:cx8="http://schemas.microsoft.com/office/drawing/2016/5/14/chartex" xmlns:mc="http://schemas.openxmlformats.org/markup-compatibility/2006" xmlns:aink="http://schemas.microsoft.com/office/drawing/2016/ink" xmlns:am3d="http://schemas.microsoft.com/office/drawing/2017/model3d" xmlns:o="urn:schemas-microsoft-com:office:office" xmlns:oel="http://schemas.microsoft.com/office/2019/extlst" xmlns:r="http://schemas.openxmlformats.org/officeDocument/2006/relationships" xmlns:m="http://schemas.openxmlformats.org/officeDocument/2006/math" xmlns:v="urn:schemas-microsoft-com:vml" xmlns:wp14="http://schemas.microsoft.com/office/word/2010/wordprocessingDrawing" xmlns:wp="http://schemas.openxmlformats.org/drawingml/2006/wordprocessingDrawing" xmlns:w10="urn:schemas-microsoft-com:office:word" xmlns:w="http://schemas.openxmlformats.org/wordprocessingml/2006/main" xmlns:w14="http://schemas.microsoft.com/office/word/2010/wordml" xmlns:w15="http://schemas.microsoft.com/office/word/2012/wordml" xmlns:w16cex="http://schemas.microsoft.com/office/word/2018/wordml/cex" xmlns:w16cid="http://schemas.microsoft.com/office/word/2016/wordml/cid" xmlns:w16="http://schemas.microsoft.com/office/word/2018/wordml" xmlns:w16sdtdh="http://schemas.microsoft.com/office/word/2020/wordml/sdtdatahash" xmlns:w16se="http://schemas.microsoft.com/office/word/2015/wordml/symex" xmlns:wpg="http://schemas.microsoft.com/office/word/2010/wordprocessingGroup" xmlns:wpi="http://schemas.microsoft.com/office/word/2010/wordprocessingInk" xmlns:wne="http://schemas.microsoft.com/office/word/2006/wordml" xmlns:wps="http://schemas.microsoft.com/office/word/2010/wordprocessingShape" mc:Ignorable="w14 w15 w16se w16cid w16 w16cex w16sdtdh wp14">
   <w:p>
     <w:pPr>
       <w:pStyle w:val="Pieddepage"/>
@@ -6676,7 +6734,7 @@
         <w:sz w:val="16"/>
         <w:szCs w:val="16"/>
       </w:rPr>
-      <w:t>2024-04-04 11:04</w:t>
+      <w:t>2024-04-05 08:16</w:t>
     </w:r>
     <w:r>
       <w:rPr>
@@ -6788,7 +6846,7 @@
 </file>
 
 <file path=word/footer3.xml><?xml version="1.0" encoding="utf-8"?>
-<w:ftr xmlns:wpc="http://schemas.microsoft.com/office/word/2010/wordprocessingCanvas" xmlns:cx="http://schemas.microsoft.com/office/drawing/2014/chartex" xmlns:cx1="http://schemas.microsoft.com/office/drawing/2015/9/8/chartex" xmlns:cx2="http://schemas.microsoft.com/office/drawing/2015/10/21/chartex" xmlns:cx3="http://schemas.microsoft.com/office/drawing/2016/5/9/chartex" xmlns:cx4="http://schemas.microsoft.com/office/drawing/2016/5/10/chartex" xmlns:cx5="http://schemas.microsoft.com/office/drawing/2016/5/11/chartex" xmlns:cx6="http://schemas.microsoft.com/office/drawing/2016/5/12/chartex" xmlns:cx7="http://schemas.microsoft.com/office/drawing/2016/5/13/chartex" xmlns:cx8="http://schemas.microsoft.com/office/drawing/2016/5/14/chartex" xmlns:mc="http://schemas.openxmlformats.org/markup-compatibility/2006" xmlns:aink="http://schemas.microsoft.com/office/drawing/2016/ink" xmlns:am3d="http://schemas.microsoft.com/office/drawing/2017/model3d" xmlns:o="urn:schemas-microsoft-com:office:office" xmlns:oel="http://schemas.microsoft.com/office/2019/extlst" xmlns:r="http://schemas.openxmlformats.org/officeDocument/2006/relationships" xmlns:m="http://schemas.openxmlformats.org/officeDocument/2006/math" xmlns:v="urn:schemas-microsoft-com:vml" xmlns:wp14="http://schemas.microsoft.com/office/word/2010/wordprocessingDrawing" xmlns:wp="http://schemas.openxmlformats.org/drawingml/2006/wordprocessingDrawing" xmlns:w10="urn:schemas-microsoft-com:office:word" xmlns:w="http://schemas.openxmlformats.org/wordprocessingml/2006/main" xmlns:w14="http://schemas.microsoft.com/office/word/2010/wordml" xmlns:w15="http://schemas.microsoft.com/office/word/2012/wordml" xmlns:w16cex="http://schemas.microsoft.com/office/word/2018/wordml/cex" xmlns:w16cid="http://schemas.microsoft.com/office/word/2016/wordml/cid" xmlns:w16="http://schemas.microsoft.com/office/word/2018/wordml" xmlns:w16du="http://schemas.microsoft.com/office/word/2023/wordml/word16du" xmlns:w16sdtdh="http://schemas.microsoft.com/office/word/2020/wordml/sdtdatahash" xmlns:w16se="http://schemas.microsoft.com/office/word/2015/wordml/symex" xmlns:wpg="http://schemas.microsoft.com/office/word/2010/wordprocessingGroup" xmlns:wpi="http://schemas.microsoft.com/office/word/2010/wordprocessingInk" xmlns:wne="http://schemas.microsoft.com/office/word/2006/wordml" xmlns:wps="http://schemas.microsoft.com/office/word/2010/wordprocessingShape" mc:Ignorable="w14 w15 w16se w16cid w16 w16cex w16sdtdh w16du wp14">
+<w:ftr xmlns:wpc="http://schemas.microsoft.com/office/word/2010/wordprocessingCanvas" xmlns:cx="http://schemas.microsoft.com/office/drawing/2014/chartex" xmlns:cx1="http://schemas.microsoft.com/office/drawing/2015/9/8/chartex" xmlns:cx2="http://schemas.microsoft.com/office/drawing/2015/10/21/chartex" xmlns:cx3="http://schemas.microsoft.com/office/drawing/2016/5/9/chartex" xmlns:cx4="http://schemas.microsoft.com/office/drawing/2016/5/10/chartex" xmlns:cx5="http://schemas.microsoft.com/office/drawing/2016/5/11/chartex" xmlns:cx6="http://schemas.microsoft.com/office/drawing/2016/5/12/chartex" xmlns:cx7="http://schemas.microsoft.com/office/drawing/2016/5/13/chartex" xmlns:cx8="http://schemas.microsoft.com/office/drawing/2016/5/14/chartex" xmlns:mc="http://schemas.openxmlformats.org/markup-compatibility/2006" xmlns:aink="http://schemas.microsoft.com/office/drawing/2016/ink" xmlns:am3d="http://schemas.microsoft.com/office/drawing/2017/model3d" xmlns:o="urn:schemas-microsoft-com:office:office" xmlns:oel="http://schemas.microsoft.com/office/2019/extlst" xmlns:r="http://schemas.openxmlformats.org/officeDocument/2006/relationships" xmlns:m="http://schemas.openxmlformats.org/officeDocument/2006/math" xmlns:v="urn:schemas-microsoft-com:vml" xmlns:wp14="http://schemas.microsoft.com/office/word/2010/wordprocessingDrawing" xmlns:wp="http://schemas.openxmlformats.org/drawingml/2006/wordprocessingDrawing" xmlns:w10="urn:schemas-microsoft-com:office:word" xmlns:w="http://schemas.openxmlformats.org/wordprocessingml/2006/main" xmlns:w14="http://schemas.microsoft.com/office/word/2010/wordml" xmlns:w15="http://schemas.microsoft.com/office/word/2012/wordml" xmlns:w16cex="http://schemas.microsoft.com/office/word/2018/wordml/cex" xmlns:w16cid="http://schemas.microsoft.com/office/word/2016/wordml/cid" xmlns:w16="http://schemas.microsoft.com/office/word/2018/wordml" xmlns:w16sdtdh="http://schemas.microsoft.com/office/word/2020/wordml/sdtdatahash" xmlns:w16se="http://schemas.microsoft.com/office/word/2015/wordml/symex" xmlns:wpg="http://schemas.microsoft.com/office/word/2010/wordprocessingGroup" xmlns:wpi="http://schemas.microsoft.com/office/word/2010/wordprocessingInk" xmlns:wne="http://schemas.microsoft.com/office/word/2006/wordml" xmlns:wps="http://schemas.microsoft.com/office/word/2010/wordprocessingShape" mc:Ignorable="w14 w15 w16se w16cid w16 w16cex w16sdtdh wp14">
   <w:p>
     <w:pPr>
       <w:pStyle w:val="Pieddepage"/>
@@ -6798,7 +6856,7 @@
 </file>
 
 <file path=word/footnotes.xml><?xml version="1.0" encoding="utf-8"?>
-<w:footnotes xmlns:wpc="http://schemas.microsoft.com/office/word/2010/wordprocessingCanvas" xmlns:cx="http://schemas.microsoft.com/office/drawing/2014/chartex" xmlns:cx1="http://schemas.microsoft.com/office/drawing/2015/9/8/chartex" xmlns:cx2="http://schemas.microsoft.com/office/drawing/2015/10/21/chartex" xmlns:cx3="http://schemas.microsoft.com/office/drawing/2016/5/9/chartex" xmlns:cx4="http://schemas.microsoft.com/office/drawing/2016/5/10/chartex" xmlns:cx5="http://schemas.microsoft.com/office/drawing/2016/5/11/chartex" xmlns:cx6="http://schemas.microsoft.com/office/drawing/2016/5/12/chartex" xmlns:cx7="http://schemas.microsoft.com/office/drawing/2016/5/13/chartex" xmlns:cx8="http://schemas.microsoft.com/office/drawing/2016/5/14/chartex" xmlns:mc="http://schemas.openxmlformats.org/markup-compatibility/2006" xmlns:aink="http://schemas.microsoft.com/office/drawing/2016/ink" xmlns:am3d="http://schemas.microsoft.com/office/drawing/2017/model3d" xmlns:o="urn:schemas-microsoft-com:office:office" xmlns:oel="http://schemas.microsoft.com/office/2019/extlst" xmlns:r="http://schemas.openxmlformats.org/officeDocument/2006/relationships" xmlns:m="http://schemas.openxmlformats.org/officeDocument/2006/math" xmlns:v="urn:schemas-microsoft-com:vml" xmlns:wp14="http://schemas.microsoft.com/office/word/2010/wordprocessingDrawing" xmlns:wp="http://schemas.openxmlformats.org/drawingml/2006/wordprocessingDrawing" xmlns:w10="urn:schemas-microsoft-com:office:word" xmlns:w="http://schemas.openxmlformats.org/wordprocessingml/2006/main" xmlns:w14="http://schemas.microsoft.com/office/word/2010/wordml" xmlns:w15="http://schemas.microsoft.com/office/word/2012/wordml" xmlns:w16cex="http://schemas.microsoft.com/office/word/2018/wordml/cex" xmlns:w16cid="http://schemas.microsoft.com/office/word/2016/wordml/cid" xmlns:w16="http://schemas.microsoft.com/office/word/2018/wordml" xmlns:w16du="http://schemas.microsoft.com/office/word/2023/wordml/word16du" xmlns:w16sdtdh="http://schemas.microsoft.com/office/word/2020/wordml/sdtdatahash" xmlns:w16se="http://schemas.microsoft.com/office/word/2015/wordml/symex" xmlns:wpg="http://schemas.microsoft.com/office/word/2010/wordprocessingGroup" xmlns:wpi="http://schemas.microsoft.com/office/word/2010/wordprocessingInk" xmlns:wne="http://schemas.microsoft.com/office/word/2006/wordml" xmlns:wps="http://schemas.microsoft.com/office/word/2010/wordprocessingShape" mc:Ignorable="w14 w15 w16se w16cid w16 w16cex w16sdtdh w16du wp14">
+<w:footnotes xmlns:wpc="http://schemas.microsoft.com/office/word/2010/wordprocessingCanvas" xmlns:cx="http://schemas.microsoft.com/office/drawing/2014/chartex" xmlns:cx1="http://schemas.microsoft.com/office/drawing/2015/9/8/chartex" xmlns:cx2="http://schemas.microsoft.com/office/drawing/2015/10/21/chartex" xmlns:cx3="http://schemas.microsoft.com/office/drawing/2016/5/9/chartex" xmlns:cx4="http://schemas.microsoft.com/office/drawing/2016/5/10/chartex" xmlns:cx5="http://schemas.microsoft.com/office/drawing/2016/5/11/chartex" xmlns:cx6="http://schemas.microsoft.com/office/drawing/2016/5/12/chartex" xmlns:cx7="http://schemas.microsoft.com/office/drawing/2016/5/13/chartex" xmlns:cx8="http://schemas.microsoft.com/office/drawing/2016/5/14/chartex" xmlns:mc="http://schemas.openxmlformats.org/markup-compatibility/2006" xmlns:aink="http://schemas.microsoft.com/office/drawing/2016/ink" xmlns:am3d="http://schemas.microsoft.com/office/drawing/2017/model3d" xmlns:o="urn:schemas-microsoft-com:office:office" xmlns:oel="http://schemas.microsoft.com/office/2019/extlst" xmlns:r="http://schemas.openxmlformats.org/officeDocument/2006/relationships" xmlns:m="http://schemas.openxmlformats.org/officeDocument/2006/math" xmlns:v="urn:schemas-microsoft-com:vml" xmlns:wp14="http://schemas.microsoft.com/office/word/2010/wordprocessingDrawing" xmlns:wp="http://schemas.openxmlformats.org/drawingml/2006/wordprocessingDrawing" xmlns:w10="urn:schemas-microsoft-com:office:word" xmlns:w="http://schemas.openxmlformats.org/wordprocessingml/2006/main" xmlns:w14="http://schemas.microsoft.com/office/word/2010/wordml" xmlns:w15="http://schemas.microsoft.com/office/word/2012/wordml" xmlns:w16cex="http://schemas.microsoft.com/office/word/2018/wordml/cex" xmlns:w16cid="http://schemas.microsoft.com/office/word/2016/wordml/cid" xmlns:w16="http://schemas.microsoft.com/office/word/2018/wordml" xmlns:w16sdtdh="http://schemas.microsoft.com/office/word/2020/wordml/sdtdatahash" xmlns:w16se="http://schemas.microsoft.com/office/word/2015/wordml/symex" xmlns:wpg="http://schemas.microsoft.com/office/word/2010/wordprocessingGroup" xmlns:wpi="http://schemas.microsoft.com/office/word/2010/wordprocessingInk" xmlns:wne="http://schemas.microsoft.com/office/word/2006/wordml" xmlns:wps="http://schemas.microsoft.com/office/word/2010/wordprocessingShape" mc:Ignorable="w14 w15 w16se w16cid w16 w16cex w16sdtdh wp14">
   <w:footnote w:type="separator" w:id="-1">
     <w:p>
       <w:r>
@@ -6817,7 +6875,7 @@
 </file>
 
 <file path=word/header1.xml><?xml version="1.0" encoding="utf-8"?>
-<w:hdr xmlns:wpc="http://schemas.microsoft.com/office/word/2010/wordprocessingCanvas" xmlns:cx="http://schemas.microsoft.com/office/drawing/2014/chartex" xmlns:cx1="http://schemas.microsoft.com/office/drawing/2015/9/8/chartex" xmlns:cx2="http://schemas.microsoft.com/office/drawing/2015/10/21/chartex" xmlns:cx3="http://schemas.microsoft.com/office/drawing/2016/5/9/chartex" xmlns:cx4="http://schemas.microsoft.com/office/drawing/2016/5/10/chartex" xmlns:cx5="http://schemas.microsoft.com/office/drawing/2016/5/11/chartex" xmlns:cx6="http://schemas.microsoft.com/office/drawing/2016/5/12/chartex" xmlns:cx7="http://schemas.microsoft.com/office/drawing/2016/5/13/chartex" xmlns:cx8="http://schemas.microsoft.com/office/drawing/2016/5/14/chartex" xmlns:mc="http://schemas.openxmlformats.org/markup-compatibility/2006" xmlns:aink="http://schemas.microsoft.com/office/drawing/2016/ink" xmlns:am3d="http://schemas.microsoft.com/office/drawing/2017/model3d" xmlns:o="urn:schemas-microsoft-com:office:office" xmlns:oel="http://schemas.microsoft.com/office/2019/extlst" xmlns:r="http://schemas.openxmlformats.org/officeDocument/2006/relationships" xmlns:m="http://schemas.openxmlformats.org/officeDocument/2006/math" xmlns:v="urn:schemas-microsoft-com:vml" xmlns:wp14="http://schemas.microsoft.com/office/word/2010/wordprocessingDrawing" xmlns:wp="http://schemas.openxmlformats.org/drawingml/2006/wordprocessingDrawing" xmlns:w10="urn:schemas-microsoft-com:office:word" xmlns:w="http://schemas.openxmlformats.org/wordprocessingml/2006/main" xmlns:w14="http://schemas.microsoft.com/office/word/2010/wordml" xmlns:w15="http://schemas.microsoft.com/office/word/2012/wordml" xmlns:w16cex="http://schemas.microsoft.com/office/word/2018/wordml/cex" xmlns:w16cid="http://schemas.microsoft.com/office/word/2016/wordml/cid" xmlns:w16="http://schemas.microsoft.com/office/word/2018/wordml" xmlns:w16du="http://schemas.microsoft.com/office/word/2023/wordml/word16du" xmlns:w16sdtdh="http://schemas.microsoft.com/office/word/2020/wordml/sdtdatahash" xmlns:w16se="http://schemas.microsoft.com/office/word/2015/wordml/symex" xmlns:wpg="http://schemas.microsoft.com/office/word/2010/wordprocessingGroup" xmlns:wpi="http://schemas.microsoft.com/office/word/2010/wordprocessingInk" xmlns:wne="http://schemas.microsoft.com/office/word/2006/wordml" xmlns:wps="http://schemas.microsoft.com/office/word/2010/wordprocessingShape" mc:Ignorable="w14 w15 w16se w16cid w16 w16cex w16sdtdh w16du wp14">
+<w:hdr xmlns:wpc="http://schemas.microsoft.com/office/word/2010/wordprocessingCanvas" xmlns:cx="http://schemas.microsoft.com/office/drawing/2014/chartex" xmlns:cx1="http://schemas.microsoft.com/office/drawing/2015/9/8/chartex" xmlns:cx2="http://schemas.microsoft.com/office/drawing/2015/10/21/chartex" xmlns:cx3="http://schemas.microsoft.com/office/drawing/2016/5/9/chartex" xmlns:cx4="http://schemas.microsoft.com/office/drawing/2016/5/10/chartex" xmlns:cx5="http://schemas.microsoft.com/office/drawing/2016/5/11/chartex" xmlns:cx6="http://schemas.microsoft.com/office/drawing/2016/5/12/chartex" xmlns:cx7="http://schemas.microsoft.com/office/drawing/2016/5/13/chartex" xmlns:cx8="http://schemas.microsoft.com/office/drawing/2016/5/14/chartex" xmlns:mc="http://schemas.openxmlformats.org/markup-compatibility/2006" xmlns:aink="http://schemas.microsoft.com/office/drawing/2016/ink" xmlns:am3d="http://schemas.microsoft.com/office/drawing/2017/model3d" xmlns:o="urn:schemas-microsoft-com:office:office" xmlns:oel="http://schemas.microsoft.com/office/2019/extlst" xmlns:r="http://schemas.openxmlformats.org/officeDocument/2006/relationships" xmlns:m="http://schemas.openxmlformats.org/officeDocument/2006/math" xmlns:v="urn:schemas-microsoft-com:vml" xmlns:wp14="http://schemas.microsoft.com/office/word/2010/wordprocessingDrawing" xmlns:wp="http://schemas.openxmlformats.org/drawingml/2006/wordprocessingDrawing" xmlns:w10="urn:schemas-microsoft-com:office:word" xmlns:w="http://schemas.openxmlformats.org/wordprocessingml/2006/main" xmlns:w14="http://schemas.microsoft.com/office/word/2010/wordml" xmlns:w15="http://schemas.microsoft.com/office/word/2012/wordml" xmlns:w16cex="http://schemas.microsoft.com/office/word/2018/wordml/cex" xmlns:w16cid="http://schemas.microsoft.com/office/word/2016/wordml/cid" xmlns:w16="http://schemas.microsoft.com/office/word/2018/wordml" xmlns:w16sdtdh="http://schemas.microsoft.com/office/word/2020/wordml/sdtdatahash" xmlns:w16se="http://schemas.microsoft.com/office/word/2015/wordml/symex" xmlns:wpg="http://schemas.microsoft.com/office/word/2010/wordprocessingGroup" xmlns:wpi="http://schemas.microsoft.com/office/word/2010/wordprocessingInk" xmlns:wne="http://schemas.microsoft.com/office/word/2006/wordml" xmlns:wps="http://schemas.microsoft.com/office/word/2010/wordprocessingShape" mc:Ignorable="w14 w15 w16se w16cid w16 w16cex w16sdtdh wp14">
   <w:p>
     <w:pPr>
       <w:pStyle w:val="En-tte"/>
@@ -6827,7 +6885,7 @@
 </file>
 
 <file path=word/header2.xml><?xml version="1.0" encoding="utf-8"?>
-<w:hdr xmlns:wpc="http://schemas.microsoft.com/office/word/2010/wordprocessingCanvas" xmlns:cx="http://schemas.microsoft.com/office/drawing/2014/chartex" xmlns:cx1="http://schemas.microsoft.com/office/drawing/2015/9/8/chartex" xmlns:cx2="http://schemas.microsoft.com/office/drawing/2015/10/21/chartex" xmlns:cx3="http://schemas.microsoft.com/office/drawing/2016/5/9/chartex" xmlns:cx4="http://schemas.microsoft.com/office/drawing/2016/5/10/chartex" xmlns:cx5="http://schemas.microsoft.com/office/drawing/2016/5/11/chartex" xmlns:cx6="http://schemas.microsoft.com/office/drawing/2016/5/12/chartex" xmlns:cx7="http://schemas.microsoft.com/office/drawing/2016/5/13/chartex" xmlns:cx8="http://schemas.microsoft.com/office/drawing/2016/5/14/chartex" xmlns:mc="http://schemas.openxmlformats.org/markup-compatibility/2006" xmlns:aink="http://schemas.microsoft.com/office/drawing/2016/ink" xmlns:am3d="http://schemas.microsoft.com/office/drawing/2017/model3d" xmlns:o="urn:schemas-microsoft-com:office:office" xmlns:oel="http://schemas.microsoft.com/office/2019/extlst" xmlns:r="http://schemas.openxmlformats.org/officeDocument/2006/relationships" xmlns:m="http://schemas.openxmlformats.org/officeDocument/2006/math" xmlns:v="urn:schemas-microsoft-com:vml" xmlns:wp14="http://schemas.microsoft.com/office/word/2010/wordprocessingDrawing" xmlns:wp="http://schemas.openxmlformats.org/drawingml/2006/wordprocessingDrawing" xmlns:w10="urn:schemas-microsoft-com:office:word" xmlns:w="http://schemas.openxmlformats.org/wordprocessingml/2006/main" xmlns:w14="http://schemas.microsoft.com/office/word/2010/wordml" xmlns:w15="http://schemas.microsoft.com/office/word/2012/wordml" xmlns:w16cex="http://schemas.microsoft.com/office/word/2018/wordml/cex" xmlns:w16cid="http://schemas.microsoft.com/office/word/2016/wordml/cid" xmlns:w16="http://schemas.microsoft.com/office/word/2018/wordml" xmlns:w16du="http://schemas.microsoft.com/office/word/2023/wordml/word16du" xmlns:w16sdtdh="http://schemas.microsoft.com/office/word/2020/wordml/sdtdatahash" xmlns:w16se="http://schemas.microsoft.com/office/word/2015/wordml/symex" xmlns:wpg="http://schemas.microsoft.com/office/word/2010/wordprocessingGroup" xmlns:wpi="http://schemas.microsoft.com/office/word/2010/wordprocessingInk" xmlns:wne="http://schemas.microsoft.com/office/word/2006/wordml" xmlns:wps="http://schemas.microsoft.com/office/word/2010/wordprocessingShape" mc:Ignorable="w14 w15 w16se w16cid w16 w16cex w16sdtdh w16du wp14">
+<w:hdr xmlns:wpc="http://schemas.microsoft.com/office/word/2010/wordprocessingCanvas" xmlns:cx="http://schemas.microsoft.com/office/drawing/2014/chartex" xmlns:cx1="http://schemas.microsoft.com/office/drawing/2015/9/8/chartex" xmlns:cx2="http://schemas.microsoft.com/office/drawing/2015/10/21/chartex" xmlns:cx3="http://schemas.microsoft.com/office/drawing/2016/5/9/chartex" xmlns:cx4="http://schemas.microsoft.com/office/drawing/2016/5/10/chartex" xmlns:cx5="http://schemas.microsoft.com/office/drawing/2016/5/11/chartex" xmlns:cx6="http://schemas.microsoft.com/office/drawing/2016/5/12/chartex" xmlns:cx7="http://schemas.microsoft.com/office/drawing/2016/5/13/chartex" xmlns:cx8="http://schemas.microsoft.com/office/drawing/2016/5/14/chartex" xmlns:mc="http://schemas.openxmlformats.org/markup-compatibility/2006" xmlns:aink="http://schemas.microsoft.com/office/drawing/2016/ink" xmlns:am3d="http://schemas.microsoft.com/office/drawing/2017/model3d" xmlns:o="urn:schemas-microsoft-com:office:office" xmlns:oel="http://schemas.microsoft.com/office/2019/extlst" xmlns:r="http://schemas.openxmlformats.org/officeDocument/2006/relationships" xmlns:m="http://schemas.openxmlformats.org/officeDocument/2006/math" xmlns:v="urn:schemas-microsoft-com:vml" xmlns:wp14="http://schemas.microsoft.com/office/word/2010/wordprocessingDrawing" xmlns:wp="http://schemas.openxmlformats.org/drawingml/2006/wordprocessingDrawing" xmlns:w10="urn:schemas-microsoft-com:office:word" xmlns:w="http://schemas.openxmlformats.org/wordprocessingml/2006/main" xmlns:w14="http://schemas.microsoft.com/office/word/2010/wordml" xmlns:w15="http://schemas.microsoft.com/office/word/2012/wordml" xmlns:w16cex="http://schemas.microsoft.com/office/word/2018/wordml/cex" xmlns:w16cid="http://schemas.microsoft.com/office/word/2016/wordml/cid" xmlns:w16="http://schemas.microsoft.com/office/word/2018/wordml" xmlns:w16sdtdh="http://schemas.microsoft.com/office/word/2020/wordml/sdtdatahash" xmlns:w16se="http://schemas.microsoft.com/office/word/2015/wordml/symex" xmlns:wpg="http://schemas.microsoft.com/office/word/2010/wordprocessingGroup" xmlns:wpi="http://schemas.microsoft.com/office/word/2010/wordprocessingInk" xmlns:wne="http://schemas.microsoft.com/office/word/2006/wordml" xmlns:wps="http://schemas.microsoft.com/office/word/2010/wordprocessingShape" mc:Ignorable="w14 w15 w16se w16cid w16 w16cex w16sdtdh wp14">
   <w:p>
     <w:pPr>
       <w:pStyle w:val="En-tte"/>
@@ -6837,7 +6895,7 @@
 </file>
 
 <file path=word/header3.xml><?xml version="1.0" encoding="utf-8"?>
-<w:hdr xmlns:wpc="http://schemas.microsoft.com/office/word/2010/wordprocessingCanvas" xmlns:cx="http://schemas.microsoft.com/office/drawing/2014/chartex" xmlns:cx1="http://schemas.microsoft.com/office/drawing/2015/9/8/chartex" xmlns:cx2="http://schemas.microsoft.com/office/drawing/2015/10/21/chartex" xmlns:cx3="http://schemas.microsoft.com/office/drawing/2016/5/9/chartex" xmlns:cx4="http://schemas.microsoft.com/office/drawing/2016/5/10/chartex" xmlns:cx5="http://schemas.microsoft.com/office/drawing/2016/5/11/chartex" xmlns:cx6="http://schemas.microsoft.com/office/drawing/2016/5/12/chartex" xmlns:cx7="http://schemas.microsoft.com/office/drawing/2016/5/13/chartex" xmlns:cx8="http://schemas.microsoft.com/office/drawing/2016/5/14/chartex" xmlns:mc="http://schemas.openxmlformats.org/markup-compatibility/2006" xmlns:aink="http://schemas.microsoft.com/office/drawing/2016/ink" xmlns:am3d="http://schemas.microsoft.com/office/drawing/2017/model3d" xmlns:o="urn:schemas-microsoft-com:office:office" xmlns:oel="http://schemas.microsoft.com/office/2019/extlst" xmlns:r="http://schemas.openxmlformats.org/officeDocument/2006/relationships" xmlns:m="http://schemas.openxmlformats.org/officeDocument/2006/math" xmlns:v="urn:schemas-microsoft-com:vml" xmlns:wp14="http://schemas.microsoft.com/office/word/2010/wordprocessingDrawing" xmlns:wp="http://schemas.openxmlformats.org/drawingml/2006/wordprocessingDrawing" xmlns:w10="urn:schemas-microsoft-com:office:word" xmlns:w="http://schemas.openxmlformats.org/wordprocessingml/2006/main" xmlns:w14="http://schemas.microsoft.com/office/word/2010/wordml" xmlns:w15="http://schemas.microsoft.com/office/word/2012/wordml" xmlns:w16cex="http://schemas.microsoft.com/office/word/2018/wordml/cex" xmlns:w16cid="http://schemas.microsoft.com/office/word/2016/wordml/cid" xmlns:w16="http://schemas.microsoft.com/office/word/2018/wordml" xmlns:w16du="http://schemas.microsoft.com/office/word/2023/wordml/word16du" xmlns:w16sdtdh="http://schemas.microsoft.com/office/word/2020/wordml/sdtdatahash" xmlns:w16se="http://schemas.microsoft.com/office/word/2015/wordml/symex" xmlns:wpg="http://schemas.microsoft.com/office/word/2010/wordprocessingGroup" xmlns:wpi="http://schemas.microsoft.com/office/word/2010/wordprocessingInk" xmlns:wne="http://schemas.microsoft.com/office/word/2006/wordml" xmlns:wps="http://schemas.microsoft.com/office/word/2010/wordprocessingShape" mc:Ignorable="w14 w15 w16se w16cid w16 w16cex w16sdtdh w16du wp14">
+<w:hdr xmlns:wpc="http://schemas.microsoft.com/office/word/2010/wordprocessingCanvas" xmlns:cx="http://schemas.microsoft.com/office/drawing/2014/chartex" xmlns:cx1="http://schemas.microsoft.com/office/drawing/2015/9/8/chartex" xmlns:cx2="http://schemas.microsoft.com/office/drawing/2015/10/21/chartex" xmlns:cx3="http://schemas.microsoft.com/office/drawing/2016/5/9/chartex" xmlns:cx4="http://schemas.microsoft.com/office/drawing/2016/5/10/chartex" xmlns:cx5="http://schemas.microsoft.com/office/drawing/2016/5/11/chartex" xmlns:cx6="http://schemas.microsoft.com/office/drawing/2016/5/12/chartex" xmlns:cx7="http://schemas.microsoft.com/office/drawing/2016/5/13/chartex" xmlns:cx8="http://schemas.microsoft.com/office/drawing/2016/5/14/chartex" xmlns:mc="http://schemas.openxmlformats.org/markup-compatibility/2006" xmlns:aink="http://schemas.microsoft.com/office/drawing/2016/ink" xmlns:am3d="http://schemas.microsoft.com/office/drawing/2017/model3d" xmlns:o="urn:schemas-microsoft-com:office:office" xmlns:oel="http://schemas.microsoft.com/office/2019/extlst" xmlns:r="http://schemas.openxmlformats.org/officeDocument/2006/relationships" xmlns:m="http://schemas.openxmlformats.org/officeDocument/2006/math" xmlns:v="urn:schemas-microsoft-com:vml" xmlns:wp14="http://schemas.microsoft.com/office/word/2010/wordprocessingDrawing" xmlns:wp="http://schemas.openxmlformats.org/drawingml/2006/wordprocessingDrawing" xmlns:w10="urn:schemas-microsoft-com:office:word" xmlns:w="http://schemas.openxmlformats.org/wordprocessingml/2006/main" xmlns:w14="http://schemas.microsoft.com/office/word/2010/wordml" xmlns:w15="http://schemas.microsoft.com/office/word/2012/wordml" xmlns:w16cex="http://schemas.microsoft.com/office/word/2018/wordml/cex" xmlns:w16cid="http://schemas.microsoft.com/office/word/2016/wordml/cid" xmlns:w16="http://schemas.microsoft.com/office/word/2018/wordml" xmlns:w16sdtdh="http://schemas.microsoft.com/office/word/2020/wordml/sdtdatahash" xmlns:w16se="http://schemas.microsoft.com/office/word/2015/wordml/symex" xmlns:wpg="http://schemas.microsoft.com/office/word/2010/wordprocessingGroup" xmlns:wpi="http://schemas.microsoft.com/office/word/2010/wordprocessingInk" xmlns:wne="http://schemas.microsoft.com/office/word/2006/wordml" xmlns:wps="http://schemas.microsoft.com/office/word/2010/wordprocessingShape" mc:Ignorable="w14 w15 w16se w16cid w16 w16cex w16sdtdh wp14">
   <w:p>
     <w:pPr>
       <w:pStyle w:val="En-tte"/>
@@ -6847,7 +6905,7 @@
 </file>
 
 <file path=word/numbering.xml><?xml version="1.0" encoding="utf-8"?>
-<w:numbering xmlns:wpc="http://schemas.microsoft.com/office/word/2010/wordprocessingCanvas" xmlns:cx="http://schemas.microsoft.com/office/drawing/2014/chartex" xmlns:cx1="http://schemas.microsoft.com/office/drawing/2015/9/8/chartex" xmlns:cx2="http://schemas.microsoft.com/office/drawing/2015/10/21/chartex" xmlns:cx3="http://schemas.microsoft.com/office/drawing/2016/5/9/chartex" xmlns:cx4="http://schemas.microsoft.com/office/drawing/2016/5/10/chartex" xmlns:cx5="http://schemas.microsoft.com/office/drawing/2016/5/11/chartex" xmlns:cx6="http://schemas.microsoft.com/office/drawing/2016/5/12/chartex" xmlns:cx7="http://schemas.microsoft.com/office/drawing/2016/5/13/chartex" xmlns:cx8="http://schemas.microsoft.com/office/drawing/2016/5/14/chartex" xmlns:mc="http://schemas.openxmlformats.org/markup-compatibility/2006" xmlns:aink="http://schemas.microsoft.com/office/drawing/2016/ink" xmlns:am3d="http://schemas.microsoft.com/office/drawing/2017/model3d" xmlns:o="urn:schemas-microsoft-com:office:office" xmlns:oel="http://schemas.microsoft.com/office/2019/extlst" xmlns:r="http://schemas.openxmlformats.org/officeDocument/2006/relationships" xmlns:m="http://schemas.openxmlformats.org/officeDocument/2006/math" xmlns:v="urn:schemas-microsoft-com:vml" xmlns:wp14="http://schemas.microsoft.com/office/word/2010/wordprocessingDrawing" xmlns:wp="http://schemas.openxmlformats.org/drawingml/2006/wordprocessingDrawing" xmlns:w10="urn:schemas-microsoft-com:office:word" xmlns:w="http://schemas.openxmlformats.org/wordprocessingml/2006/main" xmlns:w14="http://schemas.microsoft.com/office/word/2010/wordml" xmlns:w15="http://schemas.microsoft.com/office/word/2012/wordml" xmlns:w16cex="http://schemas.microsoft.com/office/word/2018/wordml/cex" xmlns:w16cid="http://schemas.microsoft.com/office/word/2016/wordml/cid" xmlns:w16="http://schemas.microsoft.com/office/word/2018/wordml" xmlns:w16du="http://schemas.microsoft.com/office/word/2023/wordml/word16du" xmlns:w16sdtdh="http://schemas.microsoft.com/office/word/2020/wordml/sdtdatahash" xmlns:w16se="http://schemas.microsoft.com/office/word/2015/wordml/symex" xmlns:wpg="http://schemas.microsoft.com/office/word/2010/wordprocessingGroup" xmlns:wpi="http://schemas.microsoft.com/office/word/2010/wordprocessingInk" xmlns:wne="http://schemas.microsoft.com/office/word/2006/wordml" xmlns:wps="http://schemas.microsoft.com/office/word/2010/wordprocessingShape" mc:Ignorable="w14 w15 w16se w16cid w16 w16cex w16sdtdh w16du wp14">
+<w:numbering xmlns:wpc="http://schemas.microsoft.com/office/word/2010/wordprocessingCanvas" xmlns:cx="http://schemas.microsoft.com/office/drawing/2014/chartex" xmlns:cx1="http://schemas.microsoft.com/office/drawing/2015/9/8/chartex" xmlns:cx2="http://schemas.microsoft.com/office/drawing/2015/10/21/chartex" xmlns:cx3="http://schemas.microsoft.com/office/drawing/2016/5/9/chartex" xmlns:cx4="http://schemas.microsoft.com/office/drawing/2016/5/10/chartex" xmlns:cx5="http://schemas.microsoft.com/office/drawing/2016/5/11/chartex" xmlns:cx6="http://schemas.microsoft.com/office/drawing/2016/5/12/chartex" xmlns:cx7="http://schemas.microsoft.com/office/drawing/2016/5/13/chartex" xmlns:cx8="http://schemas.microsoft.com/office/drawing/2016/5/14/chartex" xmlns:mc="http://schemas.openxmlformats.org/markup-compatibility/2006" xmlns:aink="http://schemas.microsoft.com/office/drawing/2016/ink" xmlns:am3d="http://schemas.microsoft.com/office/drawing/2017/model3d" xmlns:o="urn:schemas-microsoft-com:office:office" xmlns:oel="http://schemas.microsoft.com/office/2019/extlst" xmlns:r="http://schemas.openxmlformats.org/officeDocument/2006/relationships" xmlns:m="http://schemas.openxmlformats.org/officeDocument/2006/math" xmlns:v="urn:schemas-microsoft-com:vml" xmlns:wp14="http://schemas.microsoft.com/office/word/2010/wordprocessingDrawing" xmlns:wp="http://schemas.openxmlformats.org/drawingml/2006/wordprocessingDrawing" xmlns:w10="urn:schemas-microsoft-com:office:word" xmlns:w="http://schemas.openxmlformats.org/wordprocessingml/2006/main" xmlns:w14="http://schemas.microsoft.com/office/word/2010/wordml" xmlns:w15="http://schemas.microsoft.com/office/word/2012/wordml" xmlns:w16cex="http://schemas.microsoft.com/office/word/2018/wordml/cex" xmlns:w16cid="http://schemas.microsoft.com/office/word/2016/wordml/cid" xmlns:w16="http://schemas.microsoft.com/office/word/2018/wordml" xmlns:w16sdtdh="http://schemas.microsoft.com/office/word/2020/wordml/sdtdatahash" xmlns:w16se="http://schemas.microsoft.com/office/word/2015/wordml/symex" xmlns:wpg="http://schemas.microsoft.com/office/word/2010/wordprocessingGroup" xmlns:wpi="http://schemas.microsoft.com/office/word/2010/wordprocessingInk" xmlns:wne="http://schemas.microsoft.com/office/word/2006/wordml" xmlns:wps="http://schemas.microsoft.com/office/word/2010/wordprocessingShape" mc:Ignorable="w14 w15 w16se w16cid w16 w16cex w16sdtdh wp14">
   <w:abstractNum w:abstractNumId="0" w15:restartNumberingAfterBreak="0">
     <w:nsid w:val="09750C83"/>
     <w:multiLevelType w:val="hybridMultilevel"/>
@@ -9927,7 +9985,7 @@
 </file>
 
 <file path=word/styles.xml><?xml version="1.0" encoding="utf-8"?>
-<w:styles xmlns:mc="http://schemas.openxmlformats.org/markup-compatibility/2006" xmlns:r="http://schemas.openxmlformats.org/officeDocument/2006/relationships" xmlns:w="http://schemas.openxmlformats.org/wordprocessingml/2006/main" xmlns:w14="http://schemas.microsoft.com/office/word/2010/wordml" xmlns:w15="http://schemas.microsoft.com/office/word/2012/wordml" xmlns:w16cex="http://schemas.microsoft.com/office/word/2018/wordml/cex" xmlns:w16cid="http://schemas.microsoft.com/office/word/2016/wordml/cid" xmlns:w16="http://schemas.microsoft.com/office/word/2018/wordml" xmlns:w16du="http://schemas.microsoft.com/office/word/2023/wordml/word16du" xmlns:w16sdtdh="http://schemas.microsoft.com/office/word/2020/wordml/sdtdatahash" xmlns:w16se="http://schemas.microsoft.com/office/word/2015/wordml/symex" mc:Ignorable="w14 w15 w16se w16cid w16 w16cex w16sdtdh w16du">
+<w:styles xmlns:mc="http://schemas.openxmlformats.org/markup-compatibility/2006" xmlns:r="http://schemas.openxmlformats.org/officeDocument/2006/relationships" xmlns:w="http://schemas.openxmlformats.org/wordprocessingml/2006/main" xmlns:w14="http://schemas.microsoft.com/office/word/2010/wordml" xmlns:w15="http://schemas.microsoft.com/office/word/2012/wordml" xmlns:w16cex="http://schemas.microsoft.com/office/word/2018/wordml/cex" xmlns:w16cid="http://schemas.microsoft.com/office/word/2016/wordml/cid" xmlns:w16="http://schemas.microsoft.com/office/word/2018/wordml" xmlns:w16sdtdh="http://schemas.microsoft.com/office/word/2020/wordml/sdtdatahash" xmlns:w16se="http://schemas.microsoft.com/office/word/2015/wordml/symex" mc:Ignorable="w14 w15 w16se w16cid w16 w16cex w16sdtdh">
   <w:docDefaults>
     <w:rPrDefault>
       <w:rPr>
@@ -11938,12 +11996,6 @@
 </file>
 
 <file path=customXml/item1.xml><?xml version="1.0" encoding="utf-8"?>
-<p:properties xmlns:p="http://schemas.microsoft.com/office/2006/metadata/properties" xmlns:xsi="http://www.w3.org/2001/XMLSchema-instance" xmlns:pc="http://schemas.microsoft.com/office/infopath/2007/PartnerControls">
-  <documentManagement/>
-</p:properties>
-</file>
-
-<file path=customXml/item2.xml><?xml version="1.0" encoding="utf-8"?>
 <?mso-contentType ?>
 <FormTemplates xmlns="http://schemas.microsoft.com/sharepoint/v3/contenttype/forms">
   <Display>DocumentLibraryForm</Display>
@@ -11952,7 +12004,17 @@
 </FormTemplates>
 </file>
 
+<file path=customXml/item2.xml><?xml version="1.0" encoding="utf-8"?>
+<p:properties xmlns:p="http://schemas.microsoft.com/office/2006/metadata/properties" xmlns:xsi="http://www.w3.org/2001/XMLSchema-instance" xmlns:pc="http://schemas.microsoft.com/office/infopath/2007/PartnerControls">
+  <documentManagement/>
+</p:properties>
+</file>
+
 <file path=customXml/item3.xml><?xml version="1.0" encoding="utf-8"?>
+<b:Sources xmlns:b="http://schemas.openxmlformats.org/officeDocument/2006/bibliography" xmlns="http://schemas.openxmlformats.org/officeDocument/2006/bibliography" SelectedStyle="\APA.XSL" StyleName="APA"/>
+</file>
+
+<file path=customXml/item4.xml><?xml version="1.0" encoding="utf-8"?>
 <ct:contentTypeSchema xmlns:ct="http://schemas.microsoft.com/office/2006/metadata/contentType" xmlns:ma="http://schemas.microsoft.com/office/2006/metadata/properties/metaAttributes" ct:_="" ma:_="" ma:contentTypeName="Document" ma:contentTypeID="0x010100346ACE694F41234895A478A0EFEE5E3C" ma:contentTypeVersion="4" ma:contentTypeDescription="Crée un document." ma:contentTypeScope="" ma:versionID="94c55278048fa20aa611a39678208279">
   <xsd:schema xmlns:xsd="http://www.w3.org/2001/XMLSchema" xmlns:xs="http://www.w3.org/2001/XMLSchema" xmlns:p="http://schemas.microsoft.com/office/2006/metadata/properties" xmlns:ns2="6c7ed9a5-567e-4924-a8a0-2fa2d60efaa4" targetNamespace="http://schemas.microsoft.com/office/2006/metadata/properties" ma:root="true" ma:fieldsID="002a11e8f68475774e4a1db7b5296c88" ns2:_="">
     <xsd:import namespace="6c7ed9a5-567e-4924-a8a0-2fa2d60efaa4"/>
@@ -12096,27 +12158,7 @@
 </ct:contentTypeSchema>
 </file>
 
-<file path=customXml/item4.xml><?xml version="1.0" encoding="utf-8"?>
-<b:Sources xmlns:b="http://schemas.openxmlformats.org/officeDocument/2006/bibliography" xmlns="http://schemas.openxmlformats.org/officeDocument/2006/bibliography" SelectedStyle="\APA.XSL" StyleName="APA"/>
-</file>
-
 <file path=customXml/itemProps1.xml><?xml version="1.0" encoding="utf-8"?>
-<ds:datastoreItem xmlns:ds="http://schemas.openxmlformats.org/officeDocument/2006/customXml" ds:itemID="{4691EB65-7991-4E04-93E3-2D2C57F0E607}">
-  <ds:schemaRefs>
-    <ds:schemaRef ds:uri="http://www.w3.org/XML/1998/namespace"/>
-    <ds:schemaRef ds:uri="http://schemas.microsoft.com/office/infopath/2007/PartnerControls"/>
-    <ds:schemaRef ds:uri="http://schemas.microsoft.com/office/2006/documentManagement/types"/>
-    <ds:schemaRef ds:uri="http://schemas.openxmlformats.org/package/2006/metadata/core-properties"/>
-    <ds:schemaRef ds:uri="http://purl.org/dc/dcmitype/"/>
-    <ds:schemaRef ds:uri="http://purl.org/dc/terms/"/>
-    <ds:schemaRef ds:uri="6c7ed9a5-567e-4924-a8a0-2fa2d60efaa4"/>
-    <ds:schemaRef ds:uri="http://schemas.microsoft.com/office/2006/metadata/properties"/>
-    <ds:schemaRef ds:uri="http://purl.org/dc/elements/1.1/"/>
-  </ds:schemaRefs>
-</ds:datastoreItem>
-</file>
-
-<file path=customXml/itemProps2.xml><?xml version="1.0" encoding="utf-8"?>
 <ds:datastoreItem xmlns:ds="http://schemas.openxmlformats.org/officeDocument/2006/customXml" ds:itemID="{C3247EB0-1CD1-48F8-84AF-030D72E60EE2}">
   <ds:schemaRefs>
     <ds:schemaRef ds:uri="http://schemas.microsoft.com/sharepoint/v3/contenttype/forms"/>
@@ -12124,7 +12166,24 @@
 </ds:datastoreItem>
 </file>
 
+<file path=customXml/itemProps2.xml><?xml version="1.0" encoding="utf-8"?>
+<ds:datastoreItem xmlns:ds="http://schemas.openxmlformats.org/officeDocument/2006/customXml" ds:itemID="{4691EB65-7991-4E04-93E3-2D2C57F0E607}">
+  <ds:schemaRefs>
+    <ds:schemaRef ds:uri="http://schemas.microsoft.com/office/2006/metadata/properties"/>
+    <ds:schemaRef ds:uri="http://schemas.microsoft.com/office/infopath/2007/PartnerControls"/>
+  </ds:schemaRefs>
+</ds:datastoreItem>
+</file>
+
 <file path=customXml/itemProps3.xml><?xml version="1.0" encoding="utf-8"?>
+<ds:datastoreItem xmlns:ds="http://schemas.openxmlformats.org/officeDocument/2006/customXml" ds:itemID="{F91606AD-25C2-467C-A9AA-5F7135694F14}">
+  <ds:schemaRefs>
+    <ds:schemaRef ds:uri="http://schemas.openxmlformats.org/officeDocument/2006/bibliography"/>
+  </ds:schemaRefs>
+</ds:datastoreItem>
+</file>
+
+<file path=customXml/itemProps4.xml><?xml version="1.0" encoding="utf-8"?>
 <ds:datastoreItem xmlns:ds="http://schemas.openxmlformats.org/officeDocument/2006/customXml" ds:itemID="{27D55A96-E584-4076-85A6-25E08B852E7F}">
   <ds:schemaRefs>
     <ds:schemaRef ds:uri="http://schemas.microsoft.com/office/2006/metadata/contentType"/>
@@ -12140,12 +12199,4 @@
     <ds:schemaRef ds:uri="http://schemas.microsoft.com/internal/obd"/>
   </ds:schemaRefs>
 </ds:datastoreItem>
-</file>
-
-<file path=customXml/itemProps4.xml><?xml version="1.0" encoding="utf-8"?>
-<ds:datastoreItem xmlns:ds="http://schemas.openxmlformats.org/officeDocument/2006/customXml" ds:itemID="{F91606AD-25C2-467C-A9AA-5F7135694F14}">
-  <ds:schemaRefs>
-    <ds:schemaRef ds:uri="http://schemas.openxmlformats.org/officeDocument/2006/bibliography"/>
-  </ds:schemaRefs>
-</ds:datastoreItem>
 </file>
--- a/Doc/6C5E24 - 9 -TP1 - Navmesh,animation&profiling.docx
+++ b/Doc/6C5E24 - 9 -TP1 - Navmesh,animation&profiling.docx
@@ -3017,6 +3017,9 @@
             <w:bookmarkStart w:id="8" w:name="_Toc131488167"/>
             <w:bookmarkStart w:id="9" w:name="_Toc163197390"/>
             <w:r>
+              <w:rPr>
+                <w:highlight w:val="green"/>
+              </w:rPr>
               <w:t>Construire un terrain de jeu où votre personnage évoluera, le terrain doit avoir les éléments suivants :</w:t>
             </w:r>
             <w:bookmarkEnd w:id="8"/>
@@ -3026,11 +3029,13 @@
             <w:pPr>
               <w:pStyle w:val="p1"/>
               <w:rPr>
-                <w:lang w:eastAsia="fr-CA"/>
-              </w:rPr>
-            </w:pPr>
-            <w:r>
-              <w:rPr>
+                <w:highlight w:val="green"/>
+                <w:lang w:eastAsia="fr-CA"/>
+              </w:rPr>
+            </w:pPr>
+            <w:r>
+              <w:rPr>
+                <w:highlight w:val="green"/>
                 <w:lang w:eastAsia="fr-CA"/>
               </w:rPr>
               <w:t xml:space="preserve">Faire au minimum un terrain et une </w:t>
@@ -3039,86 +3044,65 @@
               <w:rPr>
                 <w:b/>
                 <w:bCs/>
+                <w:highlight w:val="green"/>
                 <w:lang w:eastAsia="fr-CA"/>
               </w:rPr>
               <w:t xml:space="preserve">plateforme </w:t>
             </w:r>
             <w:r>
               <w:rPr>
-                <w:lang w:eastAsia="fr-CA"/>
-              </w:rPr>
-              <w:t>à une hauteur différente d</w:t>
-            </w:r>
-            <w:r>
-              <w:rPr>
-                <w:lang w:eastAsia="fr-CA"/>
-              </w:rPr>
-              <w:t>u</w:t>
-            </w:r>
-            <w:r>
-              <w:rPr>
-                <w:lang w:eastAsia="fr-CA"/>
-              </w:rPr>
-              <w:t xml:space="preserve"> terrain</w:t>
-            </w:r>
-            <w:r>
-              <w:rPr>
-                <w:lang w:eastAsia="fr-CA"/>
-              </w:rPr>
-              <w:t xml:space="preserve"> et accessible par au moins trois </w:t>
-            </w:r>
-            <w:r>
-              <w:rPr>
-                <w:lang w:eastAsia="fr-CA"/>
-              </w:rPr>
-              <w:t>rampes inclinées</w:t>
-            </w:r>
-            <w:r>
-              <w:rPr>
-                <w:lang w:eastAsia="fr-CA"/>
-              </w:rPr>
-              <w:t xml:space="preserve"> de pentes différentes.</w:t>
+                <w:highlight w:val="green"/>
+                <w:lang w:eastAsia="fr-CA"/>
+              </w:rPr>
+              <w:t>à une hauteur différente du terrain et accessible par au moins trois rampes inclinées de pentes différentes.</w:t>
             </w:r>
           </w:p>
           <w:p>
             <w:pPr>
               <w:pStyle w:val="p1"/>
               <w:rPr>
-                <w:lang w:eastAsia="fr-CA"/>
-              </w:rPr>
-            </w:pPr>
-            <w:r>
-              <w:rPr>
+                <w:highlight w:val="green"/>
+                <w:lang w:eastAsia="fr-CA"/>
+              </w:rPr>
+            </w:pPr>
+            <w:r>
+              <w:rPr>
+                <w:highlight w:val="green"/>
                 <w:lang w:eastAsia="fr-CA"/>
               </w:rPr>
               <w:t>Donnez-y un peu de style!</w:t>
             </w:r>
             <w:r>
               <w:rPr>
+                <w:highlight w:val="green"/>
                 <w:lang w:eastAsia="fr-CA"/>
               </w:rPr>
               <w:t xml:space="preserve"> C</w:t>
             </w:r>
             <w:r>
               <w:rPr>
+                <w:highlight w:val="green"/>
                 <w:lang w:eastAsia="fr-CA"/>
               </w:rPr>
               <w:t>’</w:t>
             </w:r>
             <w:r>
               <w:rPr>
+                <w:highlight w:val="green"/>
                 <w:lang w:eastAsia="fr-CA"/>
               </w:rPr>
               <w:t>est le terrain qui sera utilisé dans tout le TP1.</w:t>
             </w:r>
             <w:r>
               <w:rPr>
+                <w:highlight w:val="green"/>
                 <w:lang w:eastAsia="fr-CA"/>
               </w:rPr>
               <w:t xml:space="preserve"> Vous pouvez bien sur utiliser des assets existants</w:t>
             </w:r>
             <w:r>
               <w:rPr>
+                <w:highlight w:val="green"/>
                 <w:lang w:eastAsia="fr-CA"/>
               </w:rPr>
               <w:t>.</w:t>
@@ -3189,25 +3173,28 @@
               <w:pStyle w:val="Titre2"/>
               <w:framePr w:hSpace="0" w:wrap="auto" w:vAnchor="margin" w:yAlign="inline"/>
               <w:suppressOverlap w:val="0"/>
+              <w:rPr>
+                <w:highlight w:val="green"/>
+              </w:rPr>
             </w:pPr>
             <w:bookmarkStart w:id="10" w:name="_Toc131488168"/>
             <w:bookmarkStart w:id="11" w:name="_Toc163197391"/>
             <w:r>
-              <w:t>De façon autonome et par Nav</w:t>
-            </w:r>
-            <w:r>
-              <w:t>Me</w:t>
-            </w:r>
-            <w:r>
-              <w:t>sh</w:t>
-            </w:r>
-            <w:r>
-              <w:t xml:space="preserve"> (</w:t>
-            </w:r>
-            <w:r>
+              <w:rPr>
+                <w:highlight w:val="green"/>
+              </w:rPr>
+              <w:t>De façon autonome et par NavMesh (</w:t>
+            </w:r>
+            <w:r>
+              <w:rPr>
+                <w:highlight w:val="green"/>
+              </w:rPr>
               <w:t>AI</w:t>
             </w:r>
             <w:r>
+              <w:rPr>
+                <w:highlight w:val="green"/>
+              </w:rPr>
               <w:t>) ajoutez un personnage qui circule entre des buts reconnaissables par un effet de particules. Pour le moment une capsule suffit.</w:t>
             </w:r>
             <w:bookmarkEnd w:id="10"/>
@@ -3217,31 +3204,29 @@
             <w:pPr>
               <w:pStyle w:val="p1"/>
               <w:rPr>
-                <w:lang w:eastAsia="fr-CA"/>
-              </w:rPr>
-            </w:pPr>
-            <w:r>
-              <w:rPr>
-                <w:lang w:eastAsia="fr-CA"/>
-              </w:rPr>
-              <w:t>I</w:t>
-            </w:r>
-            <w:r>
-              <w:rPr>
-                <w:lang w:eastAsia="fr-CA"/>
-              </w:rPr>
-              <w:t xml:space="preserve">l doit y avoir au moins 3 buts. Le personnage doit circuler entre ceux-ci. Après avoir atteint un but, son prochain objectif (un des 2 autres buts s’il y en a que 3) est choisi de façon aléatoire. </w:t>
+                <w:highlight w:val="green"/>
+                <w:lang w:eastAsia="fr-CA"/>
+              </w:rPr>
+            </w:pPr>
+            <w:r>
+              <w:rPr>
+                <w:highlight w:val="green"/>
+                <w:lang w:eastAsia="fr-CA"/>
+              </w:rPr>
+              <w:t xml:space="preserve">Il doit y avoir au moins 3 buts. Le personnage doit circuler entre ceux-ci. Après avoir atteint un but, son prochain objectif (un des 2 autres buts s’il y en a que 3) est choisi de façon aléatoire. </w:t>
             </w:r>
           </w:p>
           <w:p>
             <w:pPr>
               <w:pStyle w:val="p1"/>
               <w:rPr>
-                <w:lang w:eastAsia="fr-CA"/>
-              </w:rPr>
-            </w:pPr>
-            <w:r>
-              <w:rPr>
+                <w:highlight w:val="green"/>
+                <w:lang w:eastAsia="fr-CA"/>
+              </w:rPr>
+            </w:pPr>
+            <w:r>
+              <w:rPr>
+                <w:highlight w:val="green"/>
                 <w:lang w:eastAsia="fr-CA"/>
               </w:rPr>
               <w:t>La simulation ne s’arrête jamais.</w:t>
@@ -3251,11 +3236,13 @@
             <w:pPr>
               <w:pStyle w:val="p1"/>
               <w:rPr>
-                <w:lang w:eastAsia="fr-CA"/>
-              </w:rPr>
-            </w:pPr>
-            <w:r>
-              <w:rPr>
+                <w:highlight w:val="green"/>
+                <w:lang w:eastAsia="fr-CA"/>
+              </w:rPr>
+            </w:pPr>
+            <w:r>
+              <w:rPr>
+                <w:highlight w:val="green"/>
                 <w:lang w:eastAsia="fr-CA"/>
               </w:rPr>
               <w:t>Il n’est pas nécessaire que le personnage touche l’effet de particules ou l’évite. Cependant, il doit passer suffisamment proche.</w:t>
@@ -3320,9 +3307,15 @@
               <w:pStyle w:val="Titre2"/>
               <w:framePr w:hSpace="0" w:wrap="auto" w:vAnchor="margin" w:yAlign="inline"/>
               <w:suppressOverlap w:val="0"/>
+              <w:rPr>
+                <w:highlight w:val="green"/>
+              </w:rPr>
             </w:pPr>
             <w:bookmarkStart w:id="12" w:name="_Toc163197392"/>
             <w:r>
+              <w:rPr>
+                <w:highlight w:val="green"/>
+              </w:rPr>
               <w:t>Ajouter une caméra qui suit le joueur</w:t>
             </w:r>
             <w:bookmarkEnd w:id="12"/>
@@ -3342,6 +3335,7 @@
               <w:rPr>
                 <w:b w:val="0"/>
                 <w:bCs w:val="0"/>
+                <w:highlight w:val="green"/>
               </w:rPr>
               <w:t>Au moins une caméra doit présenter une vue rapprochée qui présente bien l’animation du joueur.</w:t>
             </w:r>
@@ -3399,15 +3393,27 @@
               <w:pStyle w:val="Titre2"/>
               <w:framePr w:hSpace="0" w:wrap="auto" w:vAnchor="margin" w:yAlign="inline"/>
               <w:suppressOverlap w:val="0"/>
+              <w:rPr>
+                <w:highlight w:val="green"/>
+              </w:rPr>
             </w:pPr>
             <w:bookmarkStart w:id="14" w:name="_Toc163197394"/>
             <w:r>
+              <w:rPr>
+                <w:highlight w:val="green"/>
+              </w:rPr>
               <w:t>Configurer</w:t>
             </w:r>
             <w:r>
+              <w:rPr>
+                <w:highlight w:val="green"/>
+              </w:rPr>
               <w:t xml:space="preserve"> </w:t>
             </w:r>
             <w:r>
+              <w:rPr>
+                <w:highlight w:val="green"/>
+              </w:rPr>
               <w:t>une caméra en plongée qui montre l’ensemble du terrain</w:t>
             </w:r>
             <w:bookmarkEnd w:id="14"/>
@@ -3415,11 +3421,13 @@
           <w:p>
             <w:pPr>
               <w:rPr>
-                <w:lang w:eastAsia="fr-CA"/>
-              </w:rPr>
-            </w:pPr>
-            <w:r>
-              <w:rPr>
+                <w:highlight w:val="green"/>
+                <w:lang w:eastAsia="fr-CA"/>
+              </w:rPr>
+            </w:pPr>
+            <w:r>
+              <w:rPr>
+                <w:highlight w:val="green"/>
                 <w:lang w:eastAsia="fr-CA"/>
               </w:rPr>
               <w:t>Au moins une caméra doit présenter l’ensemble du terrain</w:t>
@@ -3439,6 +3447,7 @@
             </w:pPr>
             <w:r>
               <w:rPr>
+                <w:highlight w:val="green"/>
                 <w:lang w:eastAsia="fr-CA"/>
               </w:rPr>
               <w:t xml:space="preserve">Permettre de changer de caméra à l’aide de la </w:t>
@@ -3447,6 +3456,7 @@
               <w:rPr>
                 <w:b/>
                 <w:bCs/>
+                <w:highlight w:val="green"/>
                 <w:lang w:eastAsia="fr-CA"/>
               </w:rPr>
               <w:t>touche C</w:t>
@@ -3522,57 +3532,41 @@
           <w:p>
             <w:pPr>
               <w:pStyle w:val="p1"/>
-            </w:pPr>
-            <w:r>
-              <w:rPr>
+              <w:rPr>
+                <w:highlight w:val="green"/>
+              </w:rPr>
+            </w:pPr>
+            <w:r>
+              <w:rPr>
+                <w:highlight w:val="green"/>
                 <w:lang w:eastAsia="fr-CA"/>
               </w:rPr>
               <w:t xml:space="preserve">Les </w:t>
             </w:r>
             <w:r>
               <w:rPr>
+                <w:highlight w:val="green"/>
                 <w:lang w:eastAsia="fr-CA"/>
               </w:rPr>
               <w:t>obstacles</w:t>
             </w:r>
             <w:r>
               <w:rPr>
-                <w:lang w:eastAsia="fr-CA"/>
-              </w:rPr>
-              <w:t xml:space="preserve"> roulent sur le terrain </w:t>
-            </w:r>
-            <w:r>
-              <w:rPr>
-                <w:lang w:eastAsia="fr-CA"/>
-              </w:rPr>
-              <w:t>et d’une manière ou d’une autre, sort</w:t>
-            </w:r>
-            <w:r>
-              <w:rPr>
-                <w:lang w:eastAsia="fr-CA"/>
-              </w:rPr>
-              <w:t>ent</w:t>
-            </w:r>
-            <w:r>
-              <w:rPr>
-                <w:lang w:eastAsia="fr-CA"/>
-              </w:rPr>
-              <w:t xml:space="preserve"> du terrain</w:t>
-            </w:r>
-            <w:r>
-              <w:rPr>
-                <w:lang w:eastAsia="fr-CA"/>
-              </w:rPr>
-              <w:t xml:space="preserve">. Évidemment, </w:t>
-            </w:r>
-            <w:r>
-              <w:rPr>
+                <w:highlight w:val="green"/>
+                <w:lang w:eastAsia="fr-CA"/>
+              </w:rPr>
+              <w:t xml:space="preserve"> roulent sur le terrain et d’une manière ou d’une autre, sortent du terrain. Évidemment, </w:t>
+            </w:r>
+            <w:r>
+              <w:rPr>
+                <w:highlight w:val="green"/>
                 <w:lang w:eastAsia="fr-CA"/>
               </w:rPr>
               <w:t xml:space="preserve">il faut </w:t>
             </w:r>
             <w:r>
               <w:rPr>
+                <w:highlight w:val="green"/>
                 <w:lang w:eastAsia="fr-CA"/>
               </w:rPr>
               <w:t>penser à libérer les ressources.</w:t>
@@ -3708,6 +3702,7 @@
               <w:rPr>
                 <w:b w:val="0"/>
                 <w:bCs w:val="0"/>
+                <w:highlight w:val="green"/>
               </w:rPr>
             </w:pPr>
             <w:bookmarkStart w:id="17" w:name="_Toc131488170"/>
@@ -3716,43 +3711,9 @@
               <w:rPr>
                 <w:b w:val="0"/>
                 <w:bCs w:val="0"/>
-              </w:rPr>
-              <w:t>Ajouter</w:t>
-            </w:r>
-            <w:r>
-              <w:rPr>
-                <w:b w:val="0"/>
-                <w:bCs w:val="0"/>
-              </w:rPr>
-              <w:t xml:space="preserve"> au moins </w:t>
-            </w:r>
-            <w:r>
-              <w:rPr>
-                <w:b w:val="0"/>
-                <w:bCs w:val="0"/>
-              </w:rPr>
-              <w:t>un</w:t>
-            </w:r>
-            <w:r>
-              <w:rPr>
-                <w:b w:val="0"/>
-                <w:bCs w:val="0"/>
-              </w:rPr>
-              <w:t xml:space="preserve"> obstacle qui se déplace</w:t>
-            </w:r>
-            <w:r>
-              <w:rPr>
-                <w:b w:val="0"/>
-                <w:bCs w:val="0"/>
-              </w:rPr>
-              <w:t xml:space="preserve"> </w:t>
-            </w:r>
-            <w:r>
-              <w:rPr>
-                <w:b w:val="0"/>
-                <w:bCs w:val="0"/>
-              </w:rPr>
-              <w:t>et que le personnage doit contourner.</w:t>
+                <w:highlight w:val="green"/>
+              </w:rPr>
+              <w:t>Ajouter au moins un obstacle qui se déplace et que le personnage doit contourner.</w:t>
             </w:r>
             <w:bookmarkEnd w:id="17"/>
             <w:bookmarkEnd w:id="18"/>

--- a/Doc/6C5E24 - 9 -TP1 - Navmesh,animation&profiling.docx
+++ b/Doc/6C5E24 - 9 -TP1 - Navmesh,animation&profiling.docx
@@ -3518,12 +3518,21 @@
             <w:bookmarkStart w:id="15" w:name="_Toc131488169"/>
             <w:bookmarkStart w:id="16" w:name="_Toc163197395"/>
             <w:r>
+              <w:rPr>
+                <w:highlight w:val="green"/>
+              </w:rPr>
               <w:t xml:space="preserve">Instancier des </w:t>
             </w:r>
             <w:r>
+              <w:rPr>
+                <w:highlight w:val="green"/>
+              </w:rPr>
               <w:t>obstacles</w:t>
             </w:r>
             <w:r>
+              <w:rPr>
+                <w:highlight w:val="green"/>
+              </w:rPr>
               <w:t xml:space="preserve"> qui tombent du ciel ou d’ailleurs et que le personnage doit éviter.</w:t>
             </w:r>
             <w:bookmarkEnd w:id="15"/>
@@ -3575,21 +3584,27 @@
           <w:p>
             <w:pPr>
               <w:pStyle w:val="p1"/>
-            </w:pPr>
-            <w:r>
-              <w:rPr>
+              <w:rPr>
+                <w:highlight w:val="green"/>
+              </w:rPr>
+            </w:pPr>
+            <w:r>
+              <w:rPr>
+                <w:highlight w:val="green"/>
                 <w:lang w:eastAsia="fr-CA"/>
               </w:rPr>
               <w:t>Soigne</w:t>
             </w:r>
             <w:r>
               <w:rPr>
+                <w:highlight w:val="green"/>
                 <w:lang w:eastAsia="fr-CA"/>
               </w:rPr>
               <w:t>r</w:t>
             </w:r>
             <w:r>
               <w:rPr>
+                <w:highlight w:val="green"/>
                 <w:lang w:eastAsia="fr-CA"/>
               </w:rPr>
               <w:t xml:space="preserve"> l’évitement de ces obstacles à l’aide des paramètres du NavMeshObstacle.</w:t>
@@ -3662,6 +3677,7 @@
               <w:rPr>
                 <w:b/>
                 <w:bCs/>
+                <w:highlight w:val="green"/>
                 <w:lang w:eastAsia="fr-CA"/>
               </w:rPr>
             </w:pPr>
@@ -3669,6 +3685,7 @@
               <w:rPr>
                 <w:b/>
                 <w:bCs/>
+                <w:highlight w:val="green"/>
                 <w:lang w:eastAsia="fr-CA"/>
               </w:rPr>
               <w:t xml:space="preserve">Construire </w:t>
@@ -3677,6 +3694,7 @@
               <w:rPr>
                 <w:b/>
                 <w:bCs/>
+                <w:highlight w:val="green"/>
                 <w:lang w:eastAsia="fr-CA"/>
               </w:rPr>
               <w:t>un ou des</w:t>
@@ -3685,6 +3703,7 @@
               <w:rPr>
                 <w:b/>
                 <w:bCs/>
+                <w:highlight w:val="green"/>
                 <w:lang w:eastAsia="fr-CA"/>
               </w:rPr>
               <w:t xml:space="preserve"> obstacles qui se déplacent :</w:t>
@@ -3721,9 +3740,13 @@
           <w:p>
             <w:pPr>
               <w:pStyle w:val="p1"/>
-            </w:pPr>
-            <w:r>
-              <w:rPr>
+              <w:rPr>
+                <w:highlight w:val="green"/>
+              </w:rPr>
+            </w:pPr>
+            <w:r>
+              <w:rPr>
+                <w:highlight w:val="green"/>
                 <w:lang w:eastAsia="fr-CA"/>
               </w:rPr>
               <w:t>Soigner l’évitement de ces obstacles à l’aide des paramètres du NavMeshObstacle.</w:t>
@@ -6695,7 +6718,7 @@
         <w:sz w:val="16"/>
         <w:szCs w:val="16"/>
       </w:rPr>
-      <w:t>2024-04-05 08:16</w:t>
+      <w:t>2024-04-06 22:31</w:t>
     </w:r>
     <w:r>
       <w:rPr>
@@ -11957,6 +11980,12 @@
 </file>
 
 <file path=customXml/item1.xml><?xml version="1.0" encoding="utf-8"?>
+<p:properties xmlns:p="http://schemas.microsoft.com/office/2006/metadata/properties" xmlns:xsi="http://www.w3.org/2001/XMLSchema-instance" xmlns:pc="http://schemas.microsoft.com/office/infopath/2007/PartnerControls">
+  <documentManagement/>
+</p:properties>
+</file>
+
+<file path=customXml/item2.xml><?xml version="1.0" encoding="utf-8"?>
 <?mso-contentType ?>
 <FormTemplates xmlns="http://schemas.microsoft.com/sharepoint/v3/contenttype/forms">
   <Display>DocumentLibraryForm</Display>
@@ -11965,17 +11994,7 @@
 </FormTemplates>
 </file>
 
-<file path=customXml/item2.xml><?xml version="1.0" encoding="utf-8"?>
-<p:properties xmlns:p="http://schemas.microsoft.com/office/2006/metadata/properties" xmlns:xsi="http://www.w3.org/2001/XMLSchema-instance" xmlns:pc="http://schemas.microsoft.com/office/infopath/2007/PartnerControls">
-  <documentManagement/>
-</p:properties>
-</file>
-
 <file path=customXml/item3.xml><?xml version="1.0" encoding="utf-8"?>
-<b:Sources xmlns:b="http://schemas.openxmlformats.org/officeDocument/2006/bibliography" xmlns="http://schemas.openxmlformats.org/officeDocument/2006/bibliography" SelectedStyle="\APA.XSL" StyleName="APA"/>
-</file>
-
-<file path=customXml/item4.xml><?xml version="1.0" encoding="utf-8"?>
 <ct:contentTypeSchema xmlns:ct="http://schemas.microsoft.com/office/2006/metadata/contentType" xmlns:ma="http://schemas.microsoft.com/office/2006/metadata/properties/metaAttributes" ct:_="" ma:_="" ma:contentTypeName="Document" ma:contentTypeID="0x010100346ACE694F41234895A478A0EFEE5E3C" ma:contentTypeVersion="4" ma:contentTypeDescription="Crée un document." ma:contentTypeScope="" ma:versionID="94c55278048fa20aa611a39678208279">
   <xsd:schema xmlns:xsd="http://www.w3.org/2001/XMLSchema" xmlns:xs="http://www.w3.org/2001/XMLSchema" xmlns:p="http://schemas.microsoft.com/office/2006/metadata/properties" xmlns:ns2="6c7ed9a5-567e-4924-a8a0-2fa2d60efaa4" targetNamespace="http://schemas.microsoft.com/office/2006/metadata/properties" ma:root="true" ma:fieldsID="002a11e8f68475774e4a1db7b5296c88" ns2:_="">
     <xsd:import namespace="6c7ed9a5-567e-4924-a8a0-2fa2d60efaa4"/>
@@ -12119,15 +12138,11 @@
 </ct:contentTypeSchema>
 </file>
 
-<file path=customXml/itemProps1.xml><?xml version="1.0" encoding="utf-8"?>
-<ds:datastoreItem xmlns:ds="http://schemas.openxmlformats.org/officeDocument/2006/customXml" ds:itemID="{C3247EB0-1CD1-48F8-84AF-030D72E60EE2}">
-  <ds:schemaRefs>
-    <ds:schemaRef ds:uri="http://schemas.microsoft.com/sharepoint/v3/contenttype/forms"/>
-  </ds:schemaRefs>
-</ds:datastoreItem>
+<file path=customXml/item4.xml><?xml version="1.0" encoding="utf-8"?>
+<b:Sources xmlns:b="http://schemas.openxmlformats.org/officeDocument/2006/bibliography" xmlns="http://schemas.openxmlformats.org/officeDocument/2006/bibliography" SelectedStyle="\APA.XSL" StyleName="APA"/>
 </file>
 
-<file path=customXml/itemProps2.xml><?xml version="1.0" encoding="utf-8"?>
+<file path=customXml/itemProps1.xml><?xml version="1.0" encoding="utf-8"?>
 <ds:datastoreItem xmlns:ds="http://schemas.openxmlformats.org/officeDocument/2006/customXml" ds:itemID="{4691EB65-7991-4E04-93E3-2D2C57F0E607}">
   <ds:schemaRefs>
     <ds:schemaRef ds:uri="http://schemas.microsoft.com/office/2006/metadata/properties"/>
@@ -12136,15 +12151,15 @@
 </ds:datastoreItem>
 </file>
 
-<file path=customXml/itemProps3.xml><?xml version="1.0" encoding="utf-8"?>
-<ds:datastoreItem xmlns:ds="http://schemas.openxmlformats.org/officeDocument/2006/customXml" ds:itemID="{F91606AD-25C2-467C-A9AA-5F7135694F14}">
+<file path=customXml/itemProps2.xml><?xml version="1.0" encoding="utf-8"?>
+<ds:datastoreItem xmlns:ds="http://schemas.openxmlformats.org/officeDocument/2006/customXml" ds:itemID="{C3247EB0-1CD1-48F8-84AF-030D72E60EE2}">
   <ds:schemaRefs>
-    <ds:schemaRef ds:uri="http://schemas.openxmlformats.org/officeDocument/2006/bibliography"/>
+    <ds:schemaRef ds:uri="http://schemas.microsoft.com/sharepoint/v3/contenttype/forms"/>
   </ds:schemaRefs>
 </ds:datastoreItem>
 </file>
 
-<file path=customXml/itemProps4.xml><?xml version="1.0" encoding="utf-8"?>
+<file path=customXml/itemProps3.xml><?xml version="1.0" encoding="utf-8"?>
 <ds:datastoreItem xmlns:ds="http://schemas.openxmlformats.org/officeDocument/2006/customXml" ds:itemID="{27D55A96-E584-4076-85A6-25E08B852E7F}">
   <ds:schemaRefs>
     <ds:schemaRef ds:uri="http://schemas.microsoft.com/office/2006/metadata/contentType"/>
@@ -12160,4 +12175,12 @@
     <ds:schemaRef ds:uri="http://schemas.microsoft.com/internal/obd"/>
   </ds:schemaRefs>
 </ds:datastoreItem>
+</file>
+
+<file path=customXml/itemProps4.xml><?xml version="1.0" encoding="utf-8"?>
+<ds:datastoreItem xmlns:ds="http://schemas.openxmlformats.org/officeDocument/2006/customXml" ds:itemID="{F91606AD-25C2-467C-A9AA-5F7135694F14}">
+  <ds:schemaRefs>
+    <ds:schemaRef ds:uri="http://schemas.openxmlformats.org/officeDocument/2006/bibliography"/>
+  </ds:schemaRefs>
+</ds:datastoreItem>
 </file>
--- a/Doc/6C5E24 - 9 -TP1 - Navmesh,animation&profiling.docx
+++ b/Doc/6C5E24 - 9 -TP1 - Navmesh,animation&profiling.docx
@@ -4084,60 +4084,87 @@
               <w:pStyle w:val="Titre2"/>
               <w:framePr w:hSpace="0" w:wrap="auto" w:vAnchor="margin" w:yAlign="inline"/>
               <w:suppressOverlap w:val="0"/>
+              <w:rPr>
+                <w:highlight w:val="green"/>
+              </w:rPr>
             </w:pPr>
             <w:bookmarkStart w:id="20" w:name="_Toc163197398"/>
             <w:r>
+              <w:rPr>
+                <w:highlight w:val="green"/>
+              </w:rPr>
               <w:t xml:space="preserve">Copier la </w:t>
             </w:r>
             <w:r>
+              <w:rPr>
+                <w:highlight w:val="green"/>
+              </w:rPr>
               <w:t>scène</w:t>
             </w:r>
             <w:r>
+              <w:rPr>
+                <w:highlight w:val="green"/>
+              </w:rPr>
               <w:t xml:space="preserve"> de la partie 1 et </w:t>
             </w:r>
             <w:r>
+              <w:rPr>
+                <w:highlight w:val="green"/>
+              </w:rPr>
               <w:t>la</w:t>
             </w:r>
             <w:r>
+              <w:rPr>
+                <w:highlight w:val="green"/>
+              </w:rPr>
               <w:t xml:space="preserve"> renommer</w:t>
             </w:r>
             <w:bookmarkEnd w:id="20"/>
             <w:r>
+              <w:rPr>
+                <w:highlight w:val="green"/>
+              </w:rPr>
               <w:t xml:space="preserve"> </w:t>
             </w:r>
           </w:p>
           <w:p>
             <w:pPr>
               <w:rPr>
-                <w:lang w:eastAsia="fr-CA"/>
-              </w:rPr>
-            </w:pPr>
-            <w:r>
-              <w:rPr>
+                <w:highlight w:val="green"/>
+                <w:lang w:eastAsia="fr-CA"/>
+              </w:rPr>
+            </w:pPr>
+            <w:r>
+              <w:rPr>
+                <w:highlight w:val="green"/>
                 <w:lang w:eastAsia="fr-CA"/>
               </w:rPr>
               <w:t xml:space="preserve">Dupliquer le bouton permettant d’Accéder à la </w:t>
             </w:r>
             <w:r>
               <w:rPr>
+                <w:highlight w:val="green"/>
                 <w:lang w:eastAsia="fr-CA"/>
               </w:rPr>
               <w:t>première</w:t>
             </w:r>
             <w:r>
               <w:rPr>
+                <w:highlight w:val="green"/>
                 <w:lang w:eastAsia="fr-CA"/>
               </w:rPr>
               <w:t xml:space="preserve"> </w:t>
             </w:r>
             <w:r>
               <w:rPr>
+                <w:highlight w:val="green"/>
                 <w:lang w:eastAsia="fr-CA"/>
               </w:rPr>
               <w:t>scène</w:t>
             </w:r>
             <w:r>
               <w:rPr>
+                <w:highlight w:val="green"/>
                 <w:lang w:eastAsia="fr-CA"/>
               </w:rPr>
               <w:t xml:space="preserve"> pour qu’il accède à la deuxième. </w:t>
@@ -4151,6 +4178,7 @@
             </w:pPr>
             <w:r>
               <w:rPr>
+                <w:highlight w:val="green"/>
                 <w:lang w:eastAsia="fr-CA"/>
               </w:rPr>
               <w:t>Le but est de conserver les fonctionnalités de la première partie mais de remplacer la capsule par un personnage animé</w:t>
@@ -4223,13 +4251,16 @@
               <w:pStyle w:val="Titre2"/>
               <w:framePr w:hSpace="0" w:wrap="auto" w:vAnchor="margin" w:yAlign="inline"/>
               <w:suppressOverlap w:val="0"/>
+              <w:rPr>
+                <w:highlight w:val="green"/>
+              </w:rPr>
             </w:pPr>
             <w:bookmarkStart w:id="21" w:name="_Toc163197399"/>
             <w:r>
-              <w:t xml:space="preserve">Choisir un personnage qui vient de la banque </w:t>
-            </w:r>
-            <w:r>
-              <w:t>mixamo.com</w:t>
+              <w:rPr>
+                <w:highlight w:val="green"/>
+              </w:rPr>
+              <w:t>Choisir un personnage qui vient de la banque mixamo.com</w:t>
             </w:r>
             <w:bookmarkEnd w:id="21"/>
           </w:p>
@@ -4237,11 +4268,13 @@
             <w:pPr>
               <w:pStyle w:val="p1"/>
               <w:rPr>
-                <w:lang w:eastAsia="fr-CA"/>
-              </w:rPr>
-            </w:pPr>
-            <w:r>
-              <w:rPr>
+                <w:highlight w:val="green"/>
+                <w:lang w:eastAsia="fr-CA"/>
+              </w:rPr>
+            </w:pPr>
+            <w:r>
+              <w:rPr>
+                <w:highlight w:val="green"/>
                 <w:lang w:eastAsia="fr-CA"/>
               </w:rPr>
               <w:t xml:space="preserve">Récupérer les animations appropriées (au minimum : </w:t>
@@ -4249,6 +4282,7 @@
             <w:proofErr w:type="spellStart"/>
             <w:r>
               <w:rPr>
+                <w:highlight w:val="green"/>
                 <w:lang w:eastAsia="fr-CA"/>
               </w:rPr>
               <w:t>Idle</w:t>
@@ -4256,36 +4290,42 @@
             <w:proofErr w:type="spellEnd"/>
             <w:r>
               <w:rPr>
+                <w:highlight w:val="green"/>
                 <w:lang w:eastAsia="fr-CA"/>
               </w:rPr>
               <w:t>, marcher, courir et ramper</w:t>
             </w:r>
             <w:r>
               <w:rPr>
+                <w:highlight w:val="green"/>
                 <w:lang w:eastAsia="fr-CA"/>
               </w:rPr>
               <w:t xml:space="preserve"> et tout</w:t>
             </w:r>
             <w:r>
               <w:rPr>
+                <w:highlight w:val="green"/>
                 <w:lang w:eastAsia="fr-CA"/>
               </w:rPr>
               <w:t>es</w:t>
             </w:r>
             <w:r>
               <w:rPr>
+                <w:highlight w:val="green"/>
                 <w:lang w:eastAsia="fr-CA"/>
               </w:rPr>
               <w:t xml:space="preserve"> autres nécessaire</w:t>
             </w:r>
             <w:r>
               <w:rPr>
+                <w:highlight w:val="green"/>
                 <w:lang w:eastAsia="fr-CA"/>
               </w:rPr>
               <w:t>s</w:t>
             </w:r>
             <w:r>
               <w:rPr>
+                <w:highlight w:val="green"/>
                 <w:lang w:eastAsia="fr-CA"/>
               </w:rPr>
               <w:t>)</w:t>
@@ -4295,17 +4335,20 @@
             <w:pPr>
               <w:pStyle w:val="p1"/>
               <w:rPr>
-                <w:lang w:eastAsia="fr-CA"/>
-              </w:rPr>
-            </w:pPr>
-            <w:r>
-              <w:rPr>
+                <w:highlight w:val="green"/>
+                <w:lang w:eastAsia="fr-CA"/>
+              </w:rPr>
+            </w:pPr>
+            <w:r>
+              <w:rPr>
+                <w:highlight w:val="green"/>
                 <w:lang w:eastAsia="fr-CA"/>
               </w:rPr>
               <w:t>Remplacer votre personnage capsule par le nouveau personnage</w:t>
             </w:r>
             <w:r>
               <w:rPr>
+                <w:highlight w:val="green"/>
                 <w:lang w:eastAsia="fr-CA"/>
               </w:rPr>
               <w:t>.</w:t>
@@ -4315,23 +4358,27 @@
             <w:pPr>
               <w:pStyle w:val="p1"/>
               <w:rPr>
-                <w:lang w:eastAsia="fr-CA"/>
-              </w:rPr>
-            </w:pPr>
-            <w:r>
-              <w:rPr>
+                <w:highlight w:val="green"/>
+                <w:lang w:eastAsia="fr-CA"/>
+              </w:rPr>
+            </w:pPr>
+            <w:r>
+              <w:rPr>
+                <w:highlight w:val="green"/>
                 <w:lang w:eastAsia="fr-CA"/>
               </w:rPr>
               <w:t xml:space="preserve">Si votre animation du formatif vous satisfait vous pouvez </w:t>
             </w:r>
             <w:r>
               <w:rPr>
+                <w:highlight w:val="green"/>
                 <w:lang w:eastAsia="fr-CA"/>
               </w:rPr>
               <w:t xml:space="preserve">bien sur </w:t>
             </w:r>
             <w:r>
               <w:rPr>
+                <w:highlight w:val="green"/>
                 <w:lang w:eastAsia="fr-CA"/>
               </w:rPr>
               <w:t>l’utiliser.</w:t>
@@ -4341,41 +4388,48 @@
             <w:pPr>
               <w:pStyle w:val="p1"/>
               <w:rPr>
-                <w:lang w:eastAsia="fr-CA"/>
-              </w:rPr>
-            </w:pPr>
-            <w:r>
-              <w:rPr>
+                <w:highlight w:val="green"/>
+                <w:lang w:eastAsia="fr-CA"/>
+              </w:rPr>
+            </w:pPr>
+            <w:r>
+              <w:rPr>
+                <w:highlight w:val="green"/>
                 <w:lang w:eastAsia="fr-CA"/>
               </w:rPr>
               <w:t>Attention à ne pas copier-coller de code, la gestion des buts et de l’agent de la première partie devrait être réutilisée</w:t>
             </w:r>
             <w:r>
               <w:rPr>
+                <w:highlight w:val="green"/>
                 <w:lang w:eastAsia="fr-CA"/>
               </w:rPr>
               <w:t xml:space="preserve"> (idéa</w:t>
             </w:r>
             <w:r>
               <w:rPr>
+                <w:highlight w:val="green"/>
                 <w:lang w:eastAsia="fr-CA"/>
               </w:rPr>
               <w:t>le</w:t>
             </w:r>
             <w:r>
               <w:rPr>
+                <w:highlight w:val="green"/>
                 <w:lang w:eastAsia="fr-CA"/>
               </w:rPr>
               <w:t>ment par héritag</w:t>
             </w:r>
             <w:r>
               <w:rPr>
+                <w:highlight w:val="green"/>
                 <w:lang w:eastAsia="fr-CA"/>
               </w:rPr>
               <w:t>e</w:t>
             </w:r>
             <w:r>
               <w:rPr>
+                <w:highlight w:val="green"/>
                 <w:lang w:eastAsia="fr-CA"/>
               </w:rPr>
               <w:t>)</w:t>
@@ -4384,6 +4438,7 @@
           <w:p>
             <w:pPr>
               <w:rPr>
+                <w:highlight w:val="green"/>
                 <w:lang w:eastAsia="fr-CA"/>
               </w:rPr>
             </w:pPr>
@@ -4724,9 +4779,15 @@
               <w:pStyle w:val="Titre2"/>
               <w:framePr w:hSpace="0" w:wrap="auto" w:vAnchor="margin" w:yAlign="inline"/>
               <w:suppressOverlap w:val="0"/>
+              <w:rPr>
+                <w:highlight w:val="green"/>
+              </w:rPr>
             </w:pPr>
             <w:bookmarkStart w:id="24" w:name="_Toc163197402"/>
             <w:r>
+              <w:rPr>
+                <w:highlight w:val="green"/>
+              </w:rPr>
               <w:t>Ajuster la vitesse du personnage proche des buts et entre les buts</w:t>
             </w:r>
             <w:bookmarkEnd w:id="24"/>
@@ -4735,11 +4796,13 @@
             <w:pPr>
               <w:pStyle w:val="p1"/>
               <w:rPr>
-                <w:lang w:eastAsia="fr-CA"/>
-              </w:rPr>
-            </w:pPr>
-            <w:r>
-              <w:rPr>
+                <w:highlight w:val="green"/>
+                <w:lang w:eastAsia="fr-CA"/>
+              </w:rPr>
+            </w:pPr>
+            <w:r>
+              <w:rPr>
+                <w:highlight w:val="green"/>
                 <w:lang w:eastAsia="fr-CA"/>
               </w:rPr>
               <w:t>Proche d’un but, le personnage marche.</w:t>
@@ -4749,11 +4812,13 @@
             <w:pPr>
               <w:pStyle w:val="p1"/>
               <w:rPr>
-                <w:lang w:eastAsia="fr-CA"/>
-              </w:rPr>
-            </w:pPr>
-            <w:r>
-              <w:rPr>
+                <w:highlight w:val="green"/>
+                <w:lang w:eastAsia="fr-CA"/>
+              </w:rPr>
+            </w:pPr>
+            <w:r>
+              <w:rPr>
+                <w:highlight w:val="green"/>
                 <w:lang w:eastAsia="fr-CA"/>
               </w:rPr>
               <w:t>Loin des buts, le personnage court.</w:t>
@@ -4763,23 +4828,27 @@
             <w:pPr>
               <w:pStyle w:val="p1"/>
               <w:rPr>
-                <w:lang w:eastAsia="fr-CA"/>
-              </w:rPr>
-            </w:pPr>
-            <w:r>
-              <w:rPr>
+                <w:highlight w:val="green"/>
+                <w:lang w:eastAsia="fr-CA"/>
+              </w:rPr>
+            </w:pPr>
+            <w:r>
+              <w:rPr>
+                <w:highlight w:val="green"/>
                 <w:lang w:eastAsia="fr-CA"/>
               </w:rPr>
               <w:t xml:space="preserve">Attention </w:t>
             </w:r>
             <w:r>
               <w:rPr>
+                <w:highlight w:val="green"/>
                 <w:lang w:eastAsia="fr-CA"/>
               </w:rPr>
               <w:t>à</w:t>
             </w:r>
             <w:r>
               <w:rPr>
+                <w:highlight w:val="green"/>
                 <w:lang w:eastAsia="fr-CA"/>
               </w:rPr>
               <w:t xml:space="preserve"> ne pas confondre </w:t>
@@ -4787,12 +4856,14 @@
             <w:proofErr w:type="gramStart"/>
             <w:r>
               <w:rPr>
+                <w:highlight w:val="green"/>
                 <w:lang w:eastAsia="fr-CA"/>
               </w:rPr>
               <w:t>l</w:t>
             </w:r>
             <w:r>
               <w:rPr>
+                <w:highlight w:val="green"/>
                 <w:lang w:eastAsia="fr-CA"/>
               </w:rPr>
               <w:t xml:space="preserve">a </w:t>
@@ -4801,6 +4872,7 @@
               <w:rPr>
                 <w:b/>
                 <w:bCs/>
+                <w:highlight w:val="green"/>
                 <w:lang w:eastAsia="fr-CA"/>
               </w:rPr>
               <w:t>speed</w:t>
@@ -4808,30 +4880,35 @@
             <w:proofErr w:type="gramEnd"/>
             <w:r>
               <w:rPr>
+                <w:highlight w:val="green"/>
                 <w:lang w:eastAsia="fr-CA"/>
               </w:rPr>
               <w:t xml:space="preserve"> de </w:t>
             </w:r>
             <w:r>
               <w:rPr>
+                <w:highlight w:val="green"/>
                 <w:lang w:eastAsia="fr-CA"/>
               </w:rPr>
               <w:t>l’</w:t>
             </w:r>
             <w:r>
               <w:rPr>
+                <w:highlight w:val="green"/>
                 <w:lang w:eastAsia="fr-CA"/>
               </w:rPr>
               <w:t>agent, qui représente en fait sa vitesse maximale e</w:t>
             </w:r>
             <w:r>
               <w:rPr>
+                <w:highlight w:val="green"/>
                 <w:lang w:eastAsia="fr-CA"/>
               </w:rPr>
               <w:t>t</w:t>
             </w:r>
             <w:r>
               <w:rPr>
+                <w:highlight w:val="green"/>
                 <w:lang w:eastAsia="fr-CA"/>
               </w:rPr>
               <w:t xml:space="preserve"> sa </w:t>
@@ -4841,6 +4918,7 @@
               <w:rPr>
                 <w:b/>
                 <w:bCs/>
+                <w:highlight w:val="green"/>
                 <w:lang w:eastAsia="fr-CA"/>
               </w:rPr>
               <w:t>velocity</w:t>
@@ -4848,18 +4926,21 @@
             <w:proofErr w:type="spellEnd"/>
             <w:r>
               <w:rPr>
+                <w:highlight w:val="green"/>
                 <w:lang w:eastAsia="fr-CA"/>
               </w:rPr>
               <w:t xml:space="preserve"> qui est sa vitesse effective</w:t>
             </w:r>
             <w:r>
               <w:rPr>
+                <w:highlight w:val="green"/>
                 <w:lang w:eastAsia="fr-CA"/>
               </w:rPr>
               <w:t xml:space="preserve"> (un vecteur)</w:t>
             </w:r>
             <w:r>
               <w:rPr>
+                <w:highlight w:val="green"/>
                 <w:lang w:eastAsia="fr-CA"/>
               </w:rPr>
               <w:t>.</w:t>
@@ -4873,6 +4954,9 @@
             </w:pPr>
             <w:bookmarkStart w:id="25" w:name="_Toc163197403"/>
             <w:r>
+              <w:rPr>
+                <w:highlight w:val="green"/>
+              </w:rPr>
               <w:t>Évidemment, l’animation doit constamment être ajustée à la vitesse du personnage.</w:t>
             </w:r>
             <w:bookmarkEnd w:id="25"/>

--- a/Doc/6C5E24 - 9 -TP1 - Navmesh,animation&profiling.docx
+++ b/Doc/6C5E24 - 9 -TP1 - Navmesh,animation&profiling.docx
@@ -4712,6 +4712,9 @@
             </w:pPr>
             <w:bookmarkStart w:id="23" w:name="_Toc163197401"/>
             <w:r>
+              <w:rPr>
+                <w:highlight w:val="green"/>
+              </w:rPr>
               <w:t>Construire un obstacle au-dessous duquel le personnage doit se pencher.</w:t>
             </w:r>
             <w:bookmarkEnd w:id="23"/>
@@ -5014,15 +5017,27 @@
               <w:pStyle w:val="Titre2"/>
               <w:framePr w:hSpace="0" w:wrap="auto" w:vAnchor="margin" w:yAlign="inline"/>
               <w:suppressOverlap w:val="0"/>
+              <w:rPr>
+                <w:highlight w:val="green"/>
+              </w:rPr>
             </w:pPr>
             <w:bookmarkStart w:id="26" w:name="_Toc163197404"/>
             <w:r>
+              <w:rPr>
+                <w:highlight w:val="green"/>
+              </w:rPr>
               <w:t>Ajouter une animation à l’</w:t>
             </w:r>
             <w:r>
+              <w:rPr>
+                <w:highlight w:val="green"/>
+              </w:rPr>
               <w:t>a</w:t>
             </w:r>
             <w:r>
+              <w:rPr>
+                <w:highlight w:val="green"/>
+              </w:rPr>
               <w:t>tteinte du but</w:t>
             </w:r>
             <w:bookmarkEnd w:id="26"/>
@@ -5031,11 +5046,13 @@
             <w:pPr>
               <w:pStyle w:val="p1"/>
               <w:rPr>
-                <w:lang w:eastAsia="fr-CA"/>
-              </w:rPr>
-            </w:pPr>
-            <w:r>
-              <w:rPr>
+                <w:highlight w:val="green"/>
+                <w:lang w:eastAsia="fr-CA"/>
+              </w:rPr>
+            </w:pPr>
+            <w:r>
+              <w:rPr>
+                <w:highlight w:val="green"/>
                 <w:lang w:eastAsia="fr-CA"/>
               </w:rPr>
               <w:t>Le personnage doit s’arrêter effectuer l’animation et repartir ensuite.</w:t>
@@ -5045,47 +5062,55 @@
             <w:pPr>
               <w:pStyle w:val="p1"/>
               <w:rPr>
-                <w:lang w:eastAsia="fr-CA"/>
-              </w:rPr>
-            </w:pPr>
-            <w:r>
-              <w:rPr>
+                <w:highlight w:val="green"/>
+                <w:lang w:eastAsia="fr-CA"/>
+              </w:rPr>
+            </w:pPr>
+            <w:r>
+              <w:rPr>
+                <w:highlight w:val="green"/>
                 <w:lang w:eastAsia="fr-CA"/>
               </w:rPr>
               <w:t>Il peut être jud</w:t>
             </w:r>
             <w:r>
               <w:rPr>
+                <w:highlight w:val="green"/>
                 <w:lang w:eastAsia="fr-CA"/>
               </w:rPr>
               <w:t>i</w:t>
             </w:r>
             <w:r>
               <w:rPr>
+                <w:highlight w:val="green"/>
                 <w:lang w:eastAsia="fr-CA"/>
               </w:rPr>
               <w:t>c</w:t>
             </w:r>
             <w:r>
               <w:rPr>
+                <w:highlight w:val="green"/>
                 <w:lang w:eastAsia="fr-CA"/>
               </w:rPr>
               <w:t>i</w:t>
             </w:r>
             <w:r>
               <w:rPr>
+                <w:highlight w:val="green"/>
                 <w:lang w:eastAsia="fr-CA"/>
               </w:rPr>
               <w:t>eux ic</w:t>
             </w:r>
             <w:r>
               <w:rPr>
+                <w:highlight w:val="green"/>
                 <w:lang w:eastAsia="fr-CA"/>
               </w:rPr>
               <w:t>i</w:t>
             </w:r>
             <w:r>
               <w:rPr>
+                <w:highlight w:val="green"/>
                 <w:lang w:eastAsia="fr-CA"/>
               </w:rPr>
               <w:t xml:space="preserve"> d’utiliser un </w:t>
@@ -5097,6 +5122,7 @@
                 <w:color w:val="000000"/>
                 <w:sz w:val="19"/>
                 <w:szCs w:val="19"/>
+                <w:highlight w:val="green"/>
                 <w:lang w:eastAsia="fr-CA"/>
               </w:rPr>
               <w:t>StateMachineBehaviour</w:t>
@@ -5104,6 +5130,7 @@
             <w:proofErr w:type="spellEnd"/>
             <w:r>
               <w:rPr>
+                <w:highlight w:val="green"/>
                 <w:lang w:eastAsia="fr-CA"/>
               </w:rPr>
               <w:t xml:space="preserve"> qui possède des méthodes</w:t>
@@ -5114,6 +5141,7 @@
                 <w:color w:val="000000"/>
                 <w:sz w:val="19"/>
                 <w:szCs w:val="19"/>
+                <w:highlight w:val="green"/>
                 <w:lang w:eastAsia="fr-CA"/>
               </w:rPr>
               <w:t xml:space="preserve"> </w:t>
@@ -5125,6 +5153,7 @@
                 <w:color w:val="000000"/>
                 <w:sz w:val="19"/>
                 <w:szCs w:val="19"/>
+                <w:highlight w:val="green"/>
                 <w:lang w:eastAsia="fr-CA"/>
               </w:rPr>
               <w:t>OnS</w:t>
@@ -5135,6 +5164,7 @@
                 <w:color w:val="000000"/>
                 <w:sz w:val="19"/>
                 <w:szCs w:val="19"/>
+                <w:highlight w:val="green"/>
                 <w:lang w:eastAsia="fr-CA"/>
               </w:rPr>
               <w:t>t</w:t>
@@ -5145,6 +5175,7 @@
                 <w:color w:val="000000"/>
                 <w:sz w:val="19"/>
                 <w:szCs w:val="19"/>
+                <w:highlight w:val="green"/>
                 <w:lang w:eastAsia="fr-CA"/>
               </w:rPr>
               <w:t>ateEnter</w:t>
@@ -5156,6 +5187,7 @@
                 <w:color w:val="000000"/>
                 <w:sz w:val="19"/>
                 <w:szCs w:val="19"/>
+                <w:highlight w:val="green"/>
                 <w:lang w:eastAsia="fr-CA"/>
               </w:rPr>
               <w:t xml:space="preserve">, </w:t>
@@ -5167,6 +5199,7 @@
                 <w:color w:val="000000"/>
                 <w:sz w:val="19"/>
                 <w:szCs w:val="19"/>
+                <w:highlight w:val="green"/>
                 <w:lang w:eastAsia="fr-CA"/>
               </w:rPr>
               <w:t>O</w:t>
@@ -5177,6 +5210,7 @@
                 <w:color w:val="000000"/>
                 <w:sz w:val="19"/>
                 <w:szCs w:val="19"/>
+                <w:highlight w:val="green"/>
                 <w:lang w:eastAsia="fr-CA"/>
               </w:rPr>
               <w:t>nS</w:t>
@@ -5187,6 +5221,7 @@
                 <w:color w:val="000000"/>
                 <w:sz w:val="19"/>
                 <w:szCs w:val="19"/>
+                <w:highlight w:val="green"/>
                 <w:lang w:eastAsia="fr-CA"/>
               </w:rPr>
               <w:t>t</w:t>
@@ -5197,6 +5232,7 @@
                 <w:color w:val="000000"/>
                 <w:sz w:val="19"/>
                 <w:szCs w:val="19"/>
+                <w:highlight w:val="green"/>
                 <w:lang w:eastAsia="fr-CA"/>
               </w:rPr>
               <w:t>ateExit</w:t>
@@ -5208,6 +5244,7 @@
                 <w:color w:val="000000"/>
                 <w:sz w:val="19"/>
                 <w:szCs w:val="19"/>
+                <w:highlight w:val="green"/>
                 <w:lang w:eastAsia="fr-CA"/>
               </w:rPr>
               <w:t xml:space="preserve">, </w:t>
@@ -5215,6 +5252,7 @@
             <w:proofErr w:type="gramStart"/>
             <w:r>
               <w:rPr>
+                <w:highlight w:val="green"/>
                 <w:lang w:eastAsia="fr-CA"/>
               </w:rPr>
               <w:t>etc..</w:t>

--- a/Doc/6C5E24 - 9 -TP1 - Navmesh,animation&profiling.docx
+++ b/Doc/6C5E24 - 9 -TP1 - Navmesh,animation&profiling.docx
@@ -4496,9 +4496,15 @@
               <w:pStyle w:val="Titre2"/>
               <w:framePr w:hSpace="0" w:wrap="auto" w:vAnchor="margin" w:yAlign="inline"/>
               <w:suppressOverlap w:val="0"/>
+              <w:rPr>
+                <w:highlight w:val="green"/>
+              </w:rPr>
             </w:pPr>
             <w:bookmarkStart w:id="22" w:name="_Toc163197400"/>
             <w:r>
+              <w:rPr>
+                <w:highlight w:val="green"/>
+              </w:rPr>
               <w:t>Soigner les animations :</w:t>
             </w:r>
             <w:bookmarkEnd w:id="22"/>
@@ -4507,11 +4513,13 @@
             <w:pPr>
               <w:pStyle w:val="p1"/>
               <w:rPr>
-                <w:lang w:eastAsia="fr-CA"/>
-              </w:rPr>
-            </w:pPr>
-            <w:r>
-              <w:rPr>
+                <w:highlight w:val="green"/>
+                <w:lang w:eastAsia="fr-CA"/>
+              </w:rPr>
+            </w:pPr>
+            <w:r>
+              <w:rPr>
+                <w:highlight w:val="green"/>
                 <w:lang w:eastAsia="fr-CA"/>
               </w:rPr>
               <w:t>Le personnage doit être sur le terrain et pas en hauteur ou dans le terrain.</w:t>
@@ -4521,31 +4529,29 @@
             <w:pPr>
               <w:pStyle w:val="p1"/>
               <w:rPr>
-                <w:lang w:eastAsia="fr-CA"/>
-              </w:rPr>
-            </w:pPr>
-            <w:r>
-              <w:rPr>
-                <w:lang w:eastAsia="fr-CA"/>
-              </w:rPr>
-              <w:t xml:space="preserve">Le personnage doit </w:t>
-            </w:r>
-            <w:r>
-              <w:rPr>
-                <w:lang w:eastAsia="fr-CA"/>
-              </w:rPr>
-              <w:t>monter proprement sur la plate-forme.</w:t>
+                <w:highlight w:val="green"/>
+                <w:lang w:eastAsia="fr-CA"/>
+              </w:rPr>
+            </w:pPr>
+            <w:r>
+              <w:rPr>
+                <w:highlight w:val="green"/>
+                <w:lang w:eastAsia="fr-CA"/>
+              </w:rPr>
+              <w:t>Le personnage doit monter proprement sur la plate-forme.</w:t>
             </w:r>
           </w:p>
           <w:p>
             <w:pPr>
               <w:pStyle w:val="p1"/>
               <w:rPr>
-                <w:lang w:eastAsia="fr-CA"/>
-              </w:rPr>
-            </w:pPr>
-            <w:r>
-              <w:rPr>
+                <w:highlight w:val="green"/>
+                <w:lang w:eastAsia="fr-CA"/>
+              </w:rPr>
+            </w:pPr>
+            <w:r>
+              <w:rPr>
+                <w:highlight w:val="green"/>
                 <w:lang w:eastAsia="fr-CA"/>
               </w:rPr>
               <w:t xml:space="preserve">L’animation doit comporter </w:t>
@@ -4554,6 +4560,7 @@
               <w:rPr>
                 <w:b/>
                 <w:bCs/>
+                <w:highlight w:val="green"/>
                 <w:lang w:eastAsia="fr-CA"/>
               </w:rPr>
               <w:t xml:space="preserve">au moins un </w:t>
@@ -4563,6 +4570,7 @@
               <w:rPr>
                 <w:b/>
                 <w:bCs/>
+                <w:highlight w:val="green"/>
                 <w:lang w:eastAsia="fr-CA"/>
               </w:rPr>
               <w:t>blend</w:t>
@@ -4572,6 +4580,7 @@
               <w:rPr>
                 <w:b/>
                 <w:bCs/>
+                <w:highlight w:val="green"/>
                 <w:lang w:eastAsia="fr-CA"/>
               </w:rPr>
               <w:t xml:space="preserve"> </w:t>
@@ -4581,6 +4590,7 @@
               <w:rPr>
                 <w:b/>
                 <w:bCs/>
+                <w:highlight w:val="green"/>
                 <w:lang w:eastAsia="fr-CA"/>
               </w:rPr>
               <w:t>tree</w:t>
@@ -4590,6 +4600,7 @@
               <w:rPr>
                 <w:b/>
                 <w:bCs/>
+                <w:highlight w:val="green"/>
                 <w:lang w:eastAsia="fr-CA"/>
               </w:rPr>
               <w:t xml:space="preserve"> réalisé par vos soi</w:t>
@@ -4598,6 +4609,7 @@
               <w:rPr>
                 <w:b/>
                 <w:bCs/>
+                <w:highlight w:val="green"/>
                 <w:lang w:eastAsia="fr-CA"/>
               </w:rPr>
               <w:t>n</w:t>
@@ -4606,18 +4618,21 @@
               <w:rPr>
                 <w:b/>
                 <w:bCs/>
+                <w:highlight w:val="green"/>
                 <w:lang w:eastAsia="fr-CA"/>
               </w:rPr>
               <w:t>s</w:t>
             </w:r>
             <w:r>
               <w:rPr>
+                <w:highlight w:val="green"/>
                 <w:lang w:eastAsia="fr-CA"/>
               </w:rPr>
               <w:t>!</w:t>
             </w:r>
             <w:r>
               <w:rPr>
+                <w:highlight w:val="green"/>
                 <w:lang w:eastAsia="fr-CA"/>
               </w:rPr>
               <w:t xml:space="preserve"> Il faut donc laisser le pilotage de la vitesse à l’agent et adapter l’animation.</w:t>
@@ -4627,23 +4642,27 @@
             <w:pPr>
               <w:pStyle w:val="p1"/>
               <w:rPr>
-                <w:lang w:eastAsia="fr-CA"/>
-              </w:rPr>
-            </w:pPr>
-            <w:r>
-              <w:rPr>
+                <w:highlight w:val="green"/>
+                <w:lang w:eastAsia="fr-CA"/>
+              </w:rPr>
+            </w:pPr>
+            <w:r>
+              <w:rPr>
+                <w:highlight w:val="green"/>
                 <w:lang w:eastAsia="fr-CA"/>
               </w:rPr>
               <w:t>L</w:t>
             </w:r>
             <w:r>
               <w:rPr>
+                <w:highlight w:val="green"/>
                 <w:lang w:eastAsia="fr-CA"/>
               </w:rPr>
               <w:t>’</w:t>
             </w:r>
             <w:r>
               <w:rPr>
+                <w:highlight w:val="green"/>
                 <w:lang w:eastAsia="fr-CA"/>
               </w:rPr>
               <w:t>animation doit être le plus fluide possible</w:t>
@@ -5330,12 +5349,21 @@
             </w:pPr>
             <w:bookmarkStart w:id="27" w:name="_Toc163197405"/>
             <w:r>
+              <w:rPr>
+                <w:highlight w:val="green"/>
+              </w:rPr>
               <w:t>Attention à b</w:t>
             </w:r>
             <w:r>
+              <w:rPr>
+                <w:highlight w:val="green"/>
+              </w:rPr>
               <w:t xml:space="preserve">ien organiser vos fichiers </w:t>
             </w:r>
             <w:r>
+              <w:rPr>
+                <w:highlight w:val="green"/>
+              </w:rPr>
               <w:t>!</w:t>
             </w:r>
             <w:bookmarkEnd w:id="27"/>

--- a/Doc/6C5E24 - 9 -TP1 - Navmesh,animation&profiling.docx
+++ b/Doc/6C5E24 - 9 -TP1 - Navmesh,animation&profiling.docx
@@ -5580,7 +5580,100 @@
               </w:numPr>
               <w:ind w:left="360" w:hanging="360"/>
               <w:rPr>
-                <w:lang w:eastAsia="fr-CA"/>
+                <w:lang w:val="fr-FR" w:eastAsia="fr-CA"/>
+              </w:rPr>
+            </w:pPr>
+            <w:r>
+              <w:rPr>
+                <w:lang w:val="fr-FR" w:eastAsia="fr-CA"/>
+              </w:rPr>
+              <w:t xml:space="preserve">CPU </w:t>
+            </w:r>
+            <w:proofErr w:type="spellStart"/>
+            <w:r>
+              <w:rPr>
+                <w:lang w:val="fr-FR" w:eastAsia="fr-CA"/>
+              </w:rPr>
+              <w:t>bound</w:t>
+            </w:r>
+            <w:proofErr w:type="spellEnd"/>
+            <w:r>
+              <w:rPr>
+                <w:lang w:val="fr-FR" w:eastAsia="fr-CA"/>
+              </w:rPr>
+              <w:t xml:space="preserve"> a couse du </w:t>
+            </w:r>
+            <w:r>
+              <w:rPr>
+                <w:lang w:val="fr-FR" w:eastAsia="fr-CA"/>
+              </w:rPr>
+              <w:t xml:space="preserve">système de particule qui consomme </w:t>
+            </w:r>
+          </w:p>
+          <w:p>
+            <w:pPr>
+              <w:pStyle w:val="p1"/>
+              <w:numPr>
+                <w:ilvl w:val="0"/>
+                <w:numId w:val="0"/>
+              </w:numPr>
+              <w:ind w:left="360" w:hanging="360"/>
+              <w:rPr>
+                <w:lang w:val="fr-FR" w:eastAsia="fr-CA"/>
+              </w:rPr>
+            </w:pPr>
+          </w:p>
+          <w:p>
+            <w:pPr>
+              <w:pStyle w:val="p1"/>
+              <w:rPr>
+                <w:i/>
+                <w:iCs/>
+                <w:lang w:val="fr-FR" w:eastAsia="fr-CA"/>
+              </w:rPr>
+            </w:pPr>
+            <w:r>
+              <w:rPr>
+                <w:i/>
+                <w:iCs/>
+                <w:lang w:val="fr-FR" w:eastAsia="fr-CA"/>
+              </w:rPr>
+              <w:t>Mon jeu présente une performance équilibrée entre le CPU et le GPU, comme le montre les scores de 5 pour le GPU et de 4.1 pour le CPU, indiqué dans les captures d'écran fournies. Cela confirme que le jeu fonctionne bien sur les deux processeurs, sans qu'aucun ne soit significativement en retard par rapport à l'autre.</w:t>
+            </w:r>
+            <w:r>
+              <w:rPr>
+                <w:i/>
+                <w:iCs/>
+                <w:lang w:val="fr-FR" w:eastAsia="fr-CA"/>
+              </w:rPr>
+              <w:t xml:space="preserve"> </w:t>
+            </w:r>
+            <w:r>
+              <w:rPr>
+                <w:i/>
+                <w:iCs/>
+              </w:rPr>
+              <w:t xml:space="preserve"> </w:t>
+            </w:r>
+            <w:r>
+              <w:rPr>
+                <w:i/>
+                <w:iCs/>
+                <w:lang w:val="fr-FR" w:eastAsia="fr-CA"/>
+              </w:rPr>
+              <w:t>De plus, ils ne semblent pas consommer de ressources excessives, ce qui est un avantage supplémentaire en termes d'efficacité et d'optimisation.</w:t>
+            </w:r>
+          </w:p>
+          <w:p>
+            <w:pPr>
+              <w:pStyle w:val="p1"/>
+              <w:numPr>
+                <w:ilvl w:val="0"/>
+                <w:numId w:val="0"/>
+              </w:numPr>
+              <w:ind w:left="360" w:hanging="360"/>
+              <w:rPr>
+                <w:lang w:val="fr-FR" w:eastAsia="fr-CA"/>
               </w:rPr>
             </w:pPr>
           </w:p>
@@ -5609,7 +5702,7 @@
                 <w:numId w:val="0"/>
               </w:numPr>
               <w:rPr>
-                <w:lang w:eastAsia="fr-CA"/>
+                <w:lang w:val="fr-FR" w:eastAsia="fr-CA"/>
               </w:rPr>
             </w:pPr>
           </w:p>
@@ -5740,8 +5833,118 @@
                 <w:bCs/>
                 <w:lang w:eastAsia="fr-CA"/>
               </w:rPr>
+              <w:t xml:space="preserve"> : </w:t>
+            </w:r>
+            <w:r>
+              <w:rPr>
+                <w:i/>
+                <w:iCs/>
+                <w:lang w:eastAsia="fr-CA"/>
+              </w:rPr>
+              <w:t>47.0 FPS</w:t>
+            </w:r>
+          </w:p>
+          <w:p>
+            <w:pPr>
+              <w:pStyle w:val="p2"/>
+              <w:rPr>
+                <w:lang w:eastAsia="fr-CA"/>
+              </w:rPr>
+            </w:pPr>
+            <w:r>
+              <w:rPr>
+                <w:lang w:eastAsia="fr-CA"/>
+              </w:rPr>
+              <w:t>Le temps passé</w:t>
+            </w:r>
+            <w:r>
+              <w:rPr>
+                <w:lang w:eastAsia="fr-CA"/>
+              </w:rPr>
+              <w:t xml:space="preserve"> par image</w:t>
+            </w:r>
+            <w:r>
+              <w:rPr>
+                <w:lang w:eastAsia="fr-CA"/>
+              </w:rPr>
+              <w:t xml:space="preserve"> par le CPU et le </w:t>
+            </w:r>
+            <w:r>
+              <w:rPr>
+                <w:lang w:eastAsia="fr-CA"/>
+              </w:rPr>
+              <w:t xml:space="preserve">par le </w:t>
+            </w:r>
+            <w:r>
+              <w:rPr>
+                <w:lang w:eastAsia="fr-CA"/>
+              </w:rPr>
+              <w:t xml:space="preserve">thread </w:t>
+            </w:r>
+            <w:r>
+              <w:rPr>
+                <w:lang w:eastAsia="fr-CA"/>
+              </w:rPr>
+              <w:t xml:space="preserve">du </w:t>
+            </w:r>
+            <w:r>
+              <w:rPr>
+                <w:lang w:eastAsia="fr-CA"/>
+              </w:rPr>
+              <w:t>rendu</w:t>
+            </w:r>
+            <w:r>
+              <w:rPr>
+                <w:lang w:eastAsia="fr-CA"/>
+              </w:rPr>
               <w:t>.</w:t>
             </w:r>
+            <w:r>
+              <w:rPr>
+                <w:lang w:eastAsia="fr-CA"/>
+              </w:rPr>
+              <w:t> : 21</w:t>
+            </w:r>
+            <w:r>
+              <w:rPr>
+                <w:i/>
+                <w:iCs/>
+                <w:lang w:eastAsia="fr-CA"/>
+              </w:rPr>
+              <w:t xml:space="preserve">.3ms / </w:t>
+            </w:r>
+            <w:r>
+              <w:rPr>
+                <w:i/>
+                <w:iCs/>
+                <w:lang w:eastAsia="fr-CA"/>
+              </w:rPr>
+              <w:t>8</w:t>
+            </w:r>
+            <w:r>
+              <w:rPr>
+                <w:i/>
+                <w:iCs/>
+                <w:lang w:eastAsia="fr-CA"/>
+              </w:rPr>
+              <w:t>.</w:t>
+            </w:r>
+            <w:r>
+              <w:rPr>
+                <w:i/>
+                <w:iCs/>
+                <w:lang w:eastAsia="fr-CA"/>
+              </w:rPr>
+              <w:t>4</w:t>
+            </w:r>
+            <w:r>
+              <w:rPr>
+                <w:i/>
+                <w:iCs/>
+                <w:lang w:eastAsia="fr-CA"/>
+              </w:rPr>
+              <w:t>ms</w:t>
+            </w:r>
           </w:p>
           <w:p>
             <w:pPr>
@@ -5754,49 +5957,77 @@
               <w:rPr>
                 <w:lang w:eastAsia="fr-CA"/>
               </w:rPr>
-              <w:t>Le temps passé</w:t>
-            </w:r>
-            <w:r>
-              <w:rPr>
-                <w:lang w:eastAsia="fr-CA"/>
-              </w:rPr>
-              <w:t xml:space="preserve"> par image</w:t>
-            </w:r>
-            <w:r>
-              <w:rPr>
-                <w:lang w:eastAsia="fr-CA"/>
-              </w:rPr>
-              <w:t xml:space="preserve"> par le CPU et le </w:t>
-            </w:r>
-            <w:r>
-              <w:rPr>
-                <w:lang w:eastAsia="fr-CA"/>
-              </w:rPr>
-              <w:t xml:space="preserve">par le </w:t>
-            </w:r>
-            <w:r>
-              <w:rPr>
-                <w:lang w:eastAsia="fr-CA"/>
-              </w:rPr>
-              <w:t xml:space="preserve">thread </w:t>
-            </w:r>
-            <w:r>
-              <w:rPr>
-                <w:lang w:eastAsia="fr-CA"/>
-              </w:rPr>
-              <w:t xml:space="preserve">du </w:t>
-            </w:r>
-            <w:r>
-              <w:rPr>
-                <w:lang w:eastAsia="fr-CA"/>
-              </w:rPr>
-              <w:t>rendu</w:t>
-            </w:r>
-            <w:r>
-              <w:rPr>
-                <w:lang w:eastAsia="fr-CA"/>
-              </w:rPr>
-              <w:t xml:space="preserve">. </w:t>
+              <w:t>Le nombre de triangles</w:t>
+            </w:r>
+            <w:r>
+              <w:rPr>
+                <w:lang w:eastAsia="fr-CA"/>
+              </w:rPr>
+              <w:t xml:space="preserve"> et d’</w:t>
+            </w:r>
+            <w:r>
+              <w:rPr>
+                <w:lang w:eastAsia="fr-CA"/>
+              </w:rPr>
+              <w:t>arêtes</w:t>
+            </w:r>
+            <w:r>
+              <w:rPr>
+                <w:lang w:eastAsia="fr-CA"/>
+              </w:rPr>
+              <w:t xml:space="preserve"> dessinés</w:t>
+            </w:r>
+            <w:r>
+              <w:rPr>
+                <w:lang w:eastAsia="fr-CA"/>
+              </w:rPr>
+              <w:t xml:space="preserve"> : </w:t>
+            </w:r>
+            <w:r>
+              <w:rPr>
+                <w:lang w:eastAsia="fr-CA"/>
+              </w:rPr>
+              <w:t>60</w:t>
+            </w:r>
+            <w:r>
+              <w:rPr>
+                <w:i/>
+                <w:iCs/>
+                <w:lang w:eastAsia="fr-CA"/>
+              </w:rPr>
+              <w:t>.</w:t>
+            </w:r>
+            <w:r>
+              <w:rPr>
+                <w:i/>
+                <w:iCs/>
+                <w:lang w:eastAsia="fr-CA"/>
+              </w:rPr>
+              <w:t>5</w:t>
+            </w:r>
+            <w:r>
+              <w:rPr>
+                <w:i/>
+                <w:iCs/>
+                <w:lang w:eastAsia="fr-CA"/>
+              </w:rPr>
+              <w:t>k / 5</w:t>
+            </w:r>
+            <w:r>
+              <w:rPr>
+                <w:i/>
+                <w:iCs/>
+                <w:lang w:eastAsia="fr-CA"/>
+              </w:rPr>
+              <w:t>7</w:t>
+            </w:r>
+            <w:r>
+              <w:rPr>
+                <w:i/>
+                <w:iCs/>
+                <w:lang w:eastAsia="fr-CA"/>
+              </w:rPr>
+              <w:t>.1k</w:t>
             </w:r>
           </w:p>
           <w:p>
@@ -5810,39 +6041,101 @@
               <w:rPr>
                 <w:lang w:eastAsia="fr-CA"/>
               </w:rPr>
-              <w:t>Le nombre de triangles</w:t>
-            </w:r>
-            <w:r>
-              <w:rPr>
-                <w:lang w:eastAsia="fr-CA"/>
-              </w:rPr>
-              <w:t xml:space="preserve"> et d’</w:t>
-            </w:r>
-            <w:r>
-              <w:rPr>
-                <w:lang w:eastAsia="fr-CA"/>
-              </w:rPr>
-              <w:t>arêtes</w:t>
-            </w:r>
-            <w:r>
-              <w:rPr>
-                <w:lang w:eastAsia="fr-CA"/>
-              </w:rPr>
-              <w:t xml:space="preserve"> dessinés.</w:t>
-            </w:r>
-          </w:p>
-          <w:p>
-            <w:pPr>
-              <w:pStyle w:val="p2"/>
-              <w:rPr>
-                <w:lang w:eastAsia="fr-CA"/>
-              </w:rPr>
-            </w:pPr>
-            <w:r>
-              <w:rPr>
-                <w:lang w:eastAsia="fr-CA"/>
-              </w:rPr>
-              <w:t>La taille de l'écran ainsi que l'utilisation de la mémoire.</w:t>
+              <w:t>La taille de l'écran ainsi que l'utilisation de la mémoire</w:t>
+            </w:r>
+            <w:r>
+              <w:rPr>
+                <w:lang w:eastAsia="fr-CA"/>
+              </w:rPr>
+              <w:t xml:space="preserve"> : </w:t>
+            </w:r>
+            <w:r>
+              <w:rPr>
+                <w:i/>
+                <w:iCs/>
+                <w:lang w:eastAsia="fr-CA"/>
+              </w:rPr>
+              <w:t>1</w:t>
+            </w:r>
+            <w:r>
+              <w:rPr>
+                <w:i/>
+                <w:iCs/>
+                <w:lang w:eastAsia="fr-CA"/>
+              </w:rPr>
+              <w:t>1</w:t>
+            </w:r>
+            <w:r>
+              <w:rPr>
+                <w:i/>
+                <w:iCs/>
+                <w:lang w:eastAsia="fr-CA"/>
+              </w:rPr>
+              <w:t>1</w:t>
+            </w:r>
+            <w:r>
+              <w:rPr>
+                <w:i/>
+                <w:iCs/>
+                <w:lang w:eastAsia="fr-CA"/>
+              </w:rPr>
+              <w:t>9</w:t>
+            </w:r>
+            <w:r>
+              <w:rPr>
+                <w:i/>
+                <w:iCs/>
+                <w:lang w:eastAsia="fr-CA"/>
+              </w:rPr>
+              <w:t>x</w:t>
+            </w:r>
+            <w:r>
+              <w:rPr>
+                <w:i/>
+                <w:iCs/>
+                <w:lang w:eastAsia="fr-CA"/>
+              </w:rPr>
+              <w:t>390</w:t>
+            </w:r>
+            <w:r>
+              <w:rPr>
+                <w:i/>
+                <w:iCs/>
+                <w:lang w:eastAsia="fr-CA"/>
+              </w:rPr>
+              <w:t xml:space="preserve"> -</w:t>
+            </w:r>
+            <w:r>
+              <w:rPr>
+                <w:i/>
+                <w:iCs/>
+                <w:lang w:eastAsia="fr-CA"/>
+              </w:rPr>
+              <w:t>5</w:t>
+            </w:r>
+            <w:r>
+              <w:rPr>
+                <w:i/>
+                <w:iCs/>
+                <w:lang w:eastAsia="fr-CA"/>
+              </w:rPr>
+              <w:t>.</w:t>
+            </w:r>
+            <w:r>
+              <w:rPr>
+                <w:i/>
+                <w:iCs/>
+                <w:lang w:eastAsia="fr-CA"/>
+              </w:rPr>
+              <w:t>0</w:t>
+            </w:r>
+            <w:r>
+              <w:rPr>
+                <w:i/>
+                <w:iCs/>
+                <w:lang w:eastAsia="fr-CA"/>
+              </w:rPr>
+              <w:t>MB</w:t>
             </w:r>
           </w:p>
           <w:p>
@@ -5937,6 +6230,213 @@
               </w:rPr>
               <w:t>.</w:t>
             </w:r>
+          </w:p>
+          <w:p>
+            <w:pPr>
+              <w:rPr>
+                <w:lang w:eastAsia="fr-CA"/>
+              </w:rPr>
+            </w:pPr>
+            <w:r>
+              <w:rPr>
+                <w:b/>
+                <w:bCs/>
+                <w:noProof/>
+                <w:lang w:eastAsia="fr-CA"/>
+              </w:rPr>
+              <w:drawing>
+                <wp:anchor distT="0" distB="0" distL="114300" distR="114300" simplePos="0" relativeHeight="251658240" behindDoc="1" locked="0" layoutInCell="1" allowOverlap="1" wp14:anchorId="1C665DE1" wp14:editId="5926B456">
+                  <wp:simplePos x="0" y="0"/>
+                  <wp:positionH relativeFrom="column">
+                    <wp:posOffset>1751601</wp:posOffset>
+                  </wp:positionH>
+                  <wp:positionV relativeFrom="paragraph">
+                    <wp:posOffset>104628</wp:posOffset>
+                  </wp:positionV>
+                  <wp:extent cx="3028315" cy="2325370"/>
+                  <wp:effectExtent l="0" t="0" r="635" b="0"/>
+                  <wp:wrapTight wrapText="bothSides">
+                    <wp:wrapPolygon edited="0">
+                      <wp:start x="0" y="0"/>
+                      <wp:lineTo x="0" y="21411"/>
+                      <wp:lineTo x="21469" y="21411"/>
+                      <wp:lineTo x="21469" y="0"/>
+                      <wp:lineTo x="0" y="0"/>
+                    </wp:wrapPolygon>
+                  </wp:wrapTight>
+                  <wp:docPr id="1267525283" name="Image 1"/>
+                  <wp:cNvGraphicFramePr>
+                    <a:graphicFrameLocks xmlns:a="http://schemas.openxmlformats.org/drawingml/2006/main" noChangeAspect="1"/>
+                  </wp:cNvGraphicFramePr>
+                  <a:graphic xmlns:a="http://schemas.openxmlformats.org/drawingml/2006/main">
+                    <a:graphicData uri="http://schemas.openxmlformats.org/drawingml/2006/picture">
+                      <pic:pic xmlns:pic="http://schemas.openxmlformats.org/drawingml/2006/picture">
+                        <pic:nvPicPr>
+                          <pic:cNvPr id="0" name="Picture 1"/>
+                          <pic:cNvPicPr>
+                            <a:picLocks noChangeAspect="1" noChangeArrowheads="1"/>
+                          </pic:cNvPicPr>
+                        </pic:nvPicPr>
+                        <pic:blipFill>
+                          <a:blip r:embed="rId11">
+                            <a:extLst>
+                              <a:ext uri="{28A0092B-C50C-407E-A947-70E740481C1C}">
+                                <a14:useLocalDpi xmlns:a14="http://schemas.microsoft.com/office/drawing/2010/main" val="0"/>
+                              </a:ext>
+                            </a:extLst>
+                          </a:blip>
+                          <a:srcRect/>
+                          <a:stretch>
+                            <a:fillRect/>
+                          </a:stretch>
+                        </pic:blipFill>
+                        <pic:spPr bwMode="auto">
+                          <a:xfrm>
+                            <a:off x="0" y="0"/>
+                            <a:ext cx="3028315" cy="2325370"/>
+                          </a:xfrm>
+                          <a:prstGeom prst="rect">
+                            <a:avLst/>
+                          </a:prstGeom>
+                          <a:noFill/>
+                          <a:ln>
+                            <a:noFill/>
+                          </a:ln>
+                        </pic:spPr>
+                      </pic:pic>
+                    </a:graphicData>
+                  </a:graphic>
+                </wp:anchor>
+              </w:drawing>
+            </w:r>
+          </w:p>
+          <w:p>
+            <w:pPr>
+              <w:rPr>
+                <w:lang w:eastAsia="fr-CA"/>
+              </w:rPr>
+            </w:pPr>
+          </w:p>
+          <w:p>
+            <w:pPr>
+              <w:rPr>
+                <w:lang w:eastAsia="fr-CA"/>
+              </w:rPr>
+            </w:pPr>
+          </w:p>
+          <w:p>
+            <w:pPr>
+              <w:rPr>
+                <w:lang w:eastAsia="fr-CA"/>
+              </w:rPr>
+            </w:pPr>
+          </w:p>
+          <w:p>
+            <w:pPr>
+              <w:rPr>
+                <w:lang w:eastAsia="fr-CA"/>
+              </w:rPr>
+            </w:pPr>
+          </w:p>
+          <w:p>
+            <w:pPr>
+              <w:rPr>
+                <w:lang w:eastAsia="fr-CA"/>
+              </w:rPr>
+            </w:pPr>
+          </w:p>
+          <w:p>
+            <w:pPr>
+              <w:rPr>
+                <w:lang w:eastAsia="fr-CA"/>
+              </w:rPr>
+            </w:pPr>
+          </w:p>
+          <w:p>
+            <w:pPr>
+              <w:rPr>
+                <w:lang w:eastAsia="fr-CA"/>
+              </w:rPr>
+            </w:pPr>
+          </w:p>
+          <w:p>
+            <w:pPr>
+              <w:rPr>
+                <w:lang w:eastAsia="fr-CA"/>
+              </w:rPr>
+            </w:pPr>
+          </w:p>
+          <w:p>
+            <w:pPr>
+              <w:rPr>
+                <w:lang w:eastAsia="fr-CA"/>
+              </w:rPr>
+            </w:pPr>
+          </w:p>
+          <w:p>
+            <w:pPr>
+              <w:pStyle w:val="p1"/>
+              <w:numPr>
+                <w:ilvl w:val="0"/>
+                <w:numId w:val="0"/>
+              </w:numPr>
+              <w:ind w:left="360"/>
+              <w:rPr>
+                <w:lang w:eastAsia="fr-CA"/>
+              </w:rPr>
+            </w:pPr>
+          </w:p>
+          <w:p>
+            <w:pPr>
+              <w:pStyle w:val="p1"/>
+              <w:numPr>
+                <w:ilvl w:val="0"/>
+                <w:numId w:val="0"/>
+              </w:numPr>
+              <w:ind w:left="360"/>
+              <w:rPr>
+                <w:lang w:eastAsia="fr-CA"/>
+              </w:rPr>
+            </w:pPr>
+          </w:p>
+          <w:p>
+            <w:pPr>
+              <w:pStyle w:val="p1"/>
+              <w:numPr>
+                <w:ilvl w:val="0"/>
+                <w:numId w:val="0"/>
+              </w:numPr>
+              <w:ind w:left="360"/>
+              <w:rPr>
+                <w:lang w:eastAsia="fr-CA"/>
+              </w:rPr>
+            </w:pPr>
+          </w:p>
+          <w:p>
+            <w:pPr>
+              <w:pStyle w:val="p1"/>
+              <w:numPr>
+                <w:ilvl w:val="0"/>
+                <w:numId w:val="0"/>
+              </w:numPr>
+              <w:ind w:left="360"/>
+              <w:rPr>
+                <w:lang w:eastAsia="fr-CA"/>
+              </w:rPr>
+            </w:pPr>
+          </w:p>
+          <w:p>
+            <w:pPr>
+              <w:pStyle w:val="p1"/>
+              <w:numPr>
+                <w:ilvl w:val="0"/>
+                <w:numId w:val="0"/>
+              </w:numPr>
+              <w:ind w:left="360"/>
+              <w:rPr>
+                <w:lang w:eastAsia="fr-CA"/>
+              </w:rPr>
+            </w:pPr>
           </w:p>
           <w:p>
             <w:pPr>
@@ -6071,32 +6571,6 @@
               </w:rPr>
             </w:pPr>
           </w:p>
-          <w:p>
-            <w:pPr>
-              <w:pStyle w:val="p1"/>
-              <w:numPr>
-                <w:ilvl w:val="0"/>
-                <w:numId w:val="0"/>
-              </w:numPr>
-              <w:ind w:left="360"/>
-              <w:rPr>
-                <w:lang w:eastAsia="fr-CA"/>
-              </w:rPr>
-            </w:pPr>
-          </w:p>
-          <w:p>
-            <w:pPr>
-              <w:pStyle w:val="p1"/>
-              <w:numPr>
-                <w:ilvl w:val="0"/>
-                <w:numId w:val="0"/>
-              </w:numPr>
-              <w:ind w:left="360"/>
-              <w:rPr>
-                <w:lang w:eastAsia="fr-CA"/>
-              </w:rPr>
-            </w:pPr>
-          </w:p>
         </w:tc>
       </w:tr>
       <w:tr>
@@ -6212,6 +6686,7 @@
                 <w:b w:val="0"/>
                 <w:sz w:val="24"/>
               </w:rPr>
+              <w:lastRenderedPageBreak/>
               <w:t>Remise</w:t>
             </w:r>
           </w:p>
@@ -6736,12 +7211,12 @@
       </w:pPr>
     </w:p>
     <w:sectPr>
-      <w:headerReference w:type="even" r:id="rId11"/>
-      <w:headerReference w:type="default" r:id="rId12"/>
-      <w:footerReference w:type="even" r:id="rId13"/>
-      <w:footerReference w:type="default" r:id="rId14"/>
-      <w:headerReference w:type="first" r:id="rId15"/>
-      <w:footerReference w:type="first" r:id="rId16"/>
+      <w:headerReference w:type="even" r:id="rId12"/>
+      <w:headerReference w:type="default" r:id="rId13"/>
+      <w:footerReference w:type="even" r:id="rId14"/>
+      <w:footerReference w:type="default" r:id="rId15"/>
+      <w:headerReference w:type="first" r:id="rId16"/>
+      <w:footerReference w:type="first" r:id="rId17"/>
       <w:pgSz w:w="12240" w:h="15840"/>
       <w:pgMar w:top="720" w:right="720" w:bottom="720" w:left="720" w:header="709" w:footer="709" w:gutter="0"/>
       <w:cols w:space="708"/>

--- a/Doc/6C5E24 - 9 -TP1 - Navmesh,animation&profiling.docx
+++ b/Doc/6C5E24 - 9 -TP1 - Navmesh,animation&profiling.docx
@@ -4875,7 +4875,6 @@
               </w:rPr>
               <w:t xml:space="preserve"> ne pas confondre </w:t>
             </w:r>
-            <w:proofErr w:type="gramStart"/>
             <w:r>
               <w:rPr>
                 <w:highlight w:val="green"/>
@@ -4899,7 +4898,6 @@
               </w:rPr>
               <w:t>speed</w:t>
             </w:r>
-            <w:proofErr w:type="gramEnd"/>
             <w:r>
               <w:rPr>
                 <w:highlight w:val="green"/>
@@ -5268,7 +5266,6 @@
               </w:rPr>
               <w:t xml:space="preserve">, </w:t>
             </w:r>
-            <w:proofErr w:type="gramStart"/>
             <w:r>
               <w:rPr>
                 <w:highlight w:val="green"/>
@@ -5276,7 +5273,6 @@
               </w:rPr>
               <w:t>etc..</w:t>
             </w:r>
-            <w:proofErr w:type="gramEnd"/>
           </w:p>
           <w:p>
             <w:pPr>
@@ -5789,21 +5785,7 @@
               <w:rPr>
                 <w:lang w:eastAsia="fr-CA"/>
               </w:rPr>
-              <w:t xml:space="preserve">qu'il </w:t>
-            </w:r>
-            <w:proofErr w:type="gramStart"/>
-            <w:r>
-              <w:rPr>
-                <w:lang w:eastAsia="fr-CA"/>
-              </w:rPr>
-              <w:t>faut</w:t>
-            </w:r>
-            <w:proofErr w:type="gramEnd"/>
-            <w:r>
-              <w:rPr>
-                <w:lang w:eastAsia="fr-CA"/>
-              </w:rPr>
-              <w:t xml:space="preserve"> pour traiter et rendre une image</w:t>
+              <w:t>qu'il faut pour traiter et rendre une image</w:t>
             </w:r>
             <w:r>
               <w:rPr>
@@ -6566,6 +6548,164 @@
                 <w:ilvl w:val="0"/>
                 <w:numId w:val="0"/>
               </w:numPr>
+              <w:ind w:left="360"/>
+              <w:rPr>
+                <w:rFonts w:ascii="Cascadia Mono" w:hAnsi="Cascadia Mono" w:cs="Cascadia Mono"/>
+                <w:color w:val="000000"/>
+                <w:sz w:val="19"/>
+                <w:szCs w:val="19"/>
+                <w:lang w:val="fr-FR" w:eastAsia="fr-CA"/>
+              </w:rPr>
+            </w:pPr>
+          </w:p>
+          <w:p>
+            <w:pPr>
+              <w:pStyle w:val="p1"/>
+              <w:numPr>
+                <w:ilvl w:val="0"/>
+                <w:numId w:val="0"/>
+              </w:numPr>
+              <w:ind w:left="360"/>
+              <w:rPr>
+                <w:rFonts w:ascii="Cascadia Mono" w:hAnsi="Cascadia Mono" w:cs="Cascadia Mono"/>
+                <w:i/>
+                <w:iCs/>
+                <w:color w:val="000000"/>
+                <w:sz w:val="19"/>
+                <w:szCs w:val="19"/>
+                <w:lang w:val="fr-FR" w:eastAsia="fr-CA"/>
+              </w:rPr>
+            </w:pPr>
+            <w:proofErr w:type="spellStart"/>
+            <w:r>
+              <w:rPr>
+                <w:rFonts w:ascii="Cascadia Mono" w:hAnsi="Cascadia Mono" w:cs="Cascadia Mono"/>
+                <w:i/>
+                <w:iCs/>
+                <w:color w:val="000000"/>
+                <w:sz w:val="19"/>
+                <w:szCs w:val="19"/>
+                <w:lang w:val="fr-FR" w:eastAsia="fr-CA"/>
+              </w:rPr>
+              <w:t>CalculComplexCPU</w:t>
+            </w:r>
+            <w:proofErr w:type="spellEnd"/>
+            <w:r>
+              <w:rPr>
+                <w:rFonts w:ascii="Cascadia Mono" w:hAnsi="Cascadia Mono" w:cs="Cascadia Mono"/>
+                <w:i/>
+                <w:iCs/>
+                <w:color w:val="000000"/>
+                <w:sz w:val="19"/>
+                <w:szCs w:val="19"/>
+                <w:lang w:val="fr-FR" w:eastAsia="fr-CA"/>
+              </w:rPr>
+              <w:t>();</w:t>
+            </w:r>
+          </w:p>
+          <w:p>
+            <w:pPr>
+              <w:pStyle w:val="p1"/>
+              <w:numPr>
+                <w:ilvl w:val="0"/>
+                <w:numId w:val="0"/>
+              </w:numPr>
+              <w:ind w:left="360"/>
+              <w:rPr>
+                <w:rFonts w:ascii="Cascadia Mono" w:hAnsi="Cascadia Mono" w:cs="Cascadia Mono"/>
+                <w:i/>
+                <w:iCs/>
+                <w:color w:val="000000"/>
+                <w:sz w:val="19"/>
+                <w:szCs w:val="19"/>
+                <w:lang w:val="fr-FR" w:eastAsia="fr-CA"/>
+              </w:rPr>
+            </w:pPr>
+          </w:p>
+          <w:p>
+            <w:pPr>
+              <w:pStyle w:val="p1"/>
+              <w:numPr>
+                <w:ilvl w:val="0"/>
+                <w:numId w:val="0"/>
+              </w:numPr>
+              <w:ind w:left="360"/>
+              <w:rPr>
+                <w:i/>
+                <w:iCs/>
+                <w:lang w:eastAsia="fr-CA"/>
+              </w:rPr>
+            </w:pPr>
+            <w:r>
+              <w:rPr>
+                <w:rFonts w:ascii="Cascadia Mono" w:hAnsi="Cascadia Mono" w:cs="Cascadia Mono"/>
+                <w:i/>
+                <w:iCs/>
+                <w:noProof/>
+                <w:color w:val="000000"/>
+                <w:sz w:val="19"/>
+                <w:szCs w:val="19"/>
+                <w:lang w:val="fr-FR" w:eastAsia="fr-CA"/>
+              </w:rPr>
+              <w:lastRenderedPageBreak/>
+              <w:drawing>
+                <wp:inline distT="0" distB="0" distL="0" distR="0" wp14:anchorId="20F8AA28" wp14:editId="12175F6A">
+                  <wp:extent cx="6617335" cy="1099185"/>
+                  <wp:effectExtent l="0" t="0" r="0" b="5715"/>
+                  <wp:docPr id="1379215182" name="Image 2"/>
+                  <wp:cNvGraphicFramePr>
+                    <a:graphicFrameLocks xmlns:a="http://schemas.openxmlformats.org/drawingml/2006/main" noChangeAspect="1"/>
+                  </wp:cNvGraphicFramePr>
+                  <a:graphic xmlns:a="http://schemas.openxmlformats.org/drawingml/2006/main">
+                    <a:graphicData uri="http://schemas.openxmlformats.org/drawingml/2006/picture">
+                      <pic:pic xmlns:pic="http://schemas.openxmlformats.org/drawingml/2006/picture">
+                        <pic:nvPicPr>
+                          <pic:cNvPr id="0" name="Picture 2"/>
+                          <pic:cNvPicPr>
+                            <a:picLocks noChangeAspect="1" noChangeArrowheads="1"/>
+                          </pic:cNvPicPr>
+                        </pic:nvPicPr>
+                        <pic:blipFill>
+                          <a:blip r:embed="rId12">
+                            <a:extLst>
+                              <a:ext uri="{28A0092B-C50C-407E-A947-70E740481C1C}">
+                                <a14:useLocalDpi xmlns:a14="http://schemas.microsoft.com/office/drawing/2010/main" val="0"/>
+                              </a:ext>
+                            </a:extLst>
+                          </a:blip>
+                          <a:srcRect/>
+                          <a:stretch>
+                            <a:fillRect/>
+                          </a:stretch>
+                        </pic:blipFill>
+                        <pic:spPr bwMode="auto">
+                          <a:xfrm>
+                            <a:off x="0" y="0"/>
+                            <a:ext cx="6617335" cy="1099185"/>
+                          </a:xfrm>
+                          <a:prstGeom prst="rect">
+                            <a:avLst/>
+                          </a:prstGeom>
+                          <a:noFill/>
+                          <a:ln>
+                            <a:noFill/>
+                          </a:ln>
+                        </pic:spPr>
+                      </pic:pic>
+                    </a:graphicData>
+                  </a:graphic>
+                </wp:inline>
+              </w:drawing>
+            </w:r>
+          </w:p>
+          <w:p>
+            <w:pPr>
+              <w:pStyle w:val="p1"/>
+              <w:numPr>
+                <w:ilvl w:val="0"/>
+                <w:numId w:val="0"/>
+              </w:numPr>
+              <w:ind w:left="360" w:hanging="360"/>
               <w:rPr>
                 <w:lang w:eastAsia="fr-CA"/>
               </w:rPr>
@@ -6597,6 +6737,7 @@
             <w:bookmarkStart w:id="36" w:name="_Toc126916927"/>
             <w:bookmarkStart w:id="37" w:name="_Toc163197410"/>
             <w:r>
+              <w:lastRenderedPageBreak/>
               <w:t>Améliorez les performances de votre jeu</w:t>
             </w:r>
             <w:bookmarkEnd w:id="36"/>
@@ -6686,7 +6827,6 @@
                 <w:b w:val="0"/>
                 <w:sz w:val="24"/>
               </w:rPr>
-              <w:lastRenderedPageBreak/>
               <w:t>Remise</w:t>
             </w:r>
           </w:p>
@@ -7005,21 +7145,7 @@
               <w:rPr>
                 <w:lang w:eastAsia="fr-CA"/>
               </w:rPr>
-              <w:t xml:space="preserve"> dans le répertoire à votre nom, non </w:t>
-            </w:r>
-            <w:proofErr w:type="gramStart"/>
-            <w:r>
-              <w:rPr>
-                <w:lang w:eastAsia="fr-CA"/>
-              </w:rPr>
-              <w:t>zippé ,</w:t>
-            </w:r>
-            <w:proofErr w:type="gramEnd"/>
-            <w:r>
-              <w:rPr>
-                <w:lang w:eastAsia="fr-CA"/>
-              </w:rPr>
-              <w:t xml:space="preserve"> </w:t>
+              <w:t xml:space="preserve"> dans le répertoire à votre nom, non zippé , </w:t>
             </w:r>
             <w:r>
               <w:rPr>
@@ -7100,21 +7226,12 @@
                 <w:lang w:eastAsia="fr-CA"/>
               </w:rPr>
             </w:pPr>
-            <w:proofErr w:type="gramStart"/>
             <w:r>
               <w:rPr>
                 <w:b/>
                 <w:lang w:eastAsia="fr-CA"/>
               </w:rPr>
-              <w:t>l’export</w:t>
-            </w:r>
-            <w:proofErr w:type="gramEnd"/>
-            <w:r>
-              <w:rPr>
-                <w:b/>
-                <w:lang w:eastAsia="fr-CA"/>
-              </w:rPr>
-              <w:t xml:space="preserve"> package</w:t>
+              <w:t>l’export package</w:t>
             </w:r>
           </w:p>
           <w:p>
@@ -7128,19 +7245,11 @@
                 <w:lang w:eastAsia="fr-CA"/>
               </w:rPr>
             </w:pPr>
-            <w:proofErr w:type="gramStart"/>
-            <w:r>
-              <w:rPr>
-                <w:lang w:eastAsia="fr-CA"/>
-              </w:rPr>
-              <w:t>le</w:t>
-            </w:r>
-            <w:proofErr w:type="gramEnd"/>
-            <w:r>
-              <w:rPr>
-                <w:lang w:eastAsia="fr-CA"/>
-              </w:rPr>
-              <w:t xml:space="preserve"> répertoire </w:t>
+            <w:r>
+              <w:rPr>
+                <w:lang w:eastAsia="fr-CA"/>
+              </w:rPr>
+              <w:t xml:space="preserve">le répertoire </w:t>
             </w:r>
             <w:proofErr w:type="spellStart"/>
             <w:r>
@@ -7162,19 +7271,11 @@
                 <w:lang w:eastAsia="fr-CA"/>
               </w:rPr>
             </w:pPr>
-            <w:proofErr w:type="gramStart"/>
-            <w:r>
-              <w:rPr>
-                <w:lang w:eastAsia="fr-CA"/>
-              </w:rPr>
-              <w:t>l’énoncé</w:t>
-            </w:r>
-            <w:proofErr w:type="gramEnd"/>
-            <w:r>
-              <w:rPr>
-                <w:lang w:eastAsia="fr-CA"/>
-              </w:rPr>
-              <w:t xml:space="preserve"> complété avec les imprime écrans </w:t>
+            <w:r>
+              <w:rPr>
+                <w:lang w:eastAsia="fr-CA"/>
+              </w:rPr>
+              <w:t xml:space="preserve">l’énoncé complété avec les imprime écrans </w:t>
             </w:r>
           </w:p>
           <w:p>
@@ -7211,12 +7312,12 @@
       </w:pPr>
     </w:p>
     <w:sectPr>
-      <w:headerReference w:type="even" r:id="rId12"/>
-      <w:headerReference w:type="default" r:id="rId13"/>
-      <w:footerReference w:type="even" r:id="rId14"/>
-      <w:footerReference w:type="default" r:id="rId15"/>
-      <w:headerReference w:type="first" r:id="rId16"/>
-      <w:footerReference w:type="first" r:id="rId17"/>
+      <w:headerReference w:type="even" r:id="rId13"/>
+      <w:headerReference w:type="default" r:id="rId14"/>
+      <w:footerReference w:type="even" r:id="rId15"/>
+      <w:footerReference w:type="default" r:id="rId16"/>
+      <w:headerReference w:type="first" r:id="rId17"/>
+      <w:footerReference w:type="first" r:id="rId18"/>
       <w:pgSz w:w="12240" w:h="15840"/>
       <w:pgMar w:top="720" w:right="720" w:bottom="720" w:left="720" w:header="709" w:footer="709" w:gutter="0"/>
       <w:cols w:space="708"/>

--- a/Doc/6C5E24 - 9 -TP1 - Navmesh,animation&profiling.docx
+++ b/Doc/6C5E24 - 9 -TP1 - Navmesh,animation&profiling.docx
@@ -4875,6 +4875,7 @@
               </w:rPr>
               <w:t xml:space="preserve"> ne pas confondre </w:t>
             </w:r>
+            <w:proofErr w:type="gramStart"/>
             <w:r>
               <w:rPr>
                 <w:highlight w:val="green"/>
@@ -4898,6 +4899,7 @@
               </w:rPr>
               <w:t>speed</w:t>
             </w:r>
+            <w:proofErr w:type="gramEnd"/>
             <w:r>
               <w:rPr>
                 <w:highlight w:val="green"/>
@@ -5266,6 +5268,7 @@
               </w:rPr>
               <w:t xml:space="preserve">, </w:t>
             </w:r>
+            <w:proofErr w:type="gramStart"/>
             <w:r>
               <w:rPr>
                 <w:highlight w:val="green"/>
@@ -5273,6 +5276,7 @@
               </w:rPr>
               <w:t>etc..</w:t>
             </w:r>
+            <w:proofErr w:type="gramEnd"/>
           </w:p>
           <w:p>
             <w:pPr>
@@ -5576,34 +5580,134 @@
               </w:numPr>
               <w:ind w:left="360" w:hanging="360"/>
               <w:rPr>
-                <w:lang w:val="fr-FR" w:eastAsia="fr-CA"/>
-              </w:rPr>
-            </w:pPr>
-            <w:r>
-              <w:rPr>
-                <w:lang w:val="fr-FR" w:eastAsia="fr-CA"/>
-              </w:rPr>
-              <w:t xml:space="preserve">CPU </w:t>
-            </w:r>
-            <w:proofErr w:type="spellStart"/>
-            <w:r>
-              <w:rPr>
-                <w:lang w:val="fr-FR" w:eastAsia="fr-CA"/>
-              </w:rPr>
-              <w:t>bound</w:t>
-            </w:r>
-            <w:proofErr w:type="spellEnd"/>
-            <w:r>
-              <w:rPr>
-                <w:lang w:val="fr-FR" w:eastAsia="fr-CA"/>
-              </w:rPr>
-              <w:t xml:space="preserve"> a couse du </w:t>
-            </w:r>
-            <w:r>
-              <w:rPr>
-                <w:lang w:val="fr-FR" w:eastAsia="fr-CA"/>
-              </w:rPr>
-              <w:t xml:space="preserve">système de particule qui consomme </w:t>
+                <w:lang w:eastAsia="fr-CA"/>
+              </w:rPr>
+            </w:pPr>
+            <w:r>
+              <w:rPr>
+                <w:noProof/>
+                <w:lang w:eastAsia="fr-CA"/>
+              </w:rPr>
+              <w:drawing>
+                <wp:anchor distT="0" distB="0" distL="114300" distR="114300" simplePos="0" relativeHeight="251666432" behindDoc="1" locked="0" layoutInCell="1" allowOverlap="1" wp14:anchorId="21F2215C" wp14:editId="00DB0636">
+                  <wp:simplePos x="0" y="0"/>
+                  <wp:positionH relativeFrom="column">
+                    <wp:posOffset>3470910</wp:posOffset>
+                  </wp:positionH>
+                  <wp:positionV relativeFrom="paragraph">
+                    <wp:posOffset>1042670</wp:posOffset>
+                  </wp:positionV>
+                  <wp:extent cx="2954655" cy="486410"/>
+                  <wp:effectExtent l="0" t="0" r="0" b="8890"/>
+                  <wp:wrapTopAndBottom/>
+                  <wp:docPr id="164981724" name="Image 3"/>
+                  <wp:cNvGraphicFramePr>
+                    <a:graphicFrameLocks xmlns:a="http://schemas.openxmlformats.org/drawingml/2006/main" noChangeAspect="1"/>
+                  </wp:cNvGraphicFramePr>
+                  <a:graphic xmlns:a="http://schemas.openxmlformats.org/drawingml/2006/main">
+                    <a:graphicData uri="http://schemas.openxmlformats.org/drawingml/2006/picture">
+                      <pic:pic xmlns:pic="http://schemas.openxmlformats.org/drawingml/2006/picture">
+                        <pic:nvPicPr>
+                          <pic:cNvPr id="0" name="Picture 3"/>
+                          <pic:cNvPicPr>
+                            <a:picLocks noChangeAspect="1" noChangeArrowheads="1"/>
+                          </pic:cNvPicPr>
+                        </pic:nvPicPr>
+                        <pic:blipFill>
+                          <a:blip r:embed="rId11">
+                            <a:extLst>
+                              <a:ext uri="{28A0092B-C50C-407E-A947-70E740481C1C}">
+                                <a14:useLocalDpi xmlns:a14="http://schemas.microsoft.com/office/drawing/2010/main" val="0"/>
+                              </a:ext>
+                            </a:extLst>
+                          </a:blip>
+                          <a:srcRect/>
+                          <a:stretch>
+                            <a:fillRect/>
+                          </a:stretch>
+                        </pic:blipFill>
+                        <pic:spPr bwMode="auto">
+                          <a:xfrm>
+                            <a:off x="0" y="0"/>
+                            <a:ext cx="2954655" cy="486410"/>
+                          </a:xfrm>
+                          <a:prstGeom prst="rect">
+                            <a:avLst/>
+                          </a:prstGeom>
+                          <a:noFill/>
+                          <a:ln>
+                            <a:noFill/>
+                          </a:ln>
+                        </pic:spPr>
+                      </pic:pic>
+                    </a:graphicData>
+                  </a:graphic>
+                </wp:anchor>
+              </w:drawing>
+            </w:r>
+            <w:r>
+              <w:rPr>
+                <w:b/>
+                <w:bCs/>
+                <w:noProof/>
+                <w:lang w:eastAsia="fr-CA"/>
+              </w:rPr>
+              <w:drawing>
+                <wp:anchor distT="0" distB="0" distL="114300" distR="114300" simplePos="0" relativeHeight="251664384" behindDoc="1" locked="0" layoutInCell="1" allowOverlap="1" wp14:anchorId="7D9905ED" wp14:editId="08ED7A33">
+                  <wp:simplePos x="0" y="0"/>
+                  <wp:positionH relativeFrom="column">
+                    <wp:posOffset>-2540</wp:posOffset>
+                  </wp:positionH>
+                  <wp:positionV relativeFrom="paragraph">
+                    <wp:posOffset>199390</wp:posOffset>
+                  </wp:positionV>
+                  <wp:extent cx="3028315" cy="2325370"/>
+                  <wp:effectExtent l="0" t="0" r="635" b="0"/>
+                  <wp:wrapTopAndBottom/>
+                  <wp:docPr id="1650314054" name="Image 1"/>
+                  <wp:cNvGraphicFramePr>
+                    <a:graphicFrameLocks xmlns:a="http://schemas.openxmlformats.org/drawingml/2006/main" noChangeAspect="1"/>
+                  </wp:cNvGraphicFramePr>
+                  <a:graphic xmlns:a="http://schemas.openxmlformats.org/drawingml/2006/main">
+                    <a:graphicData uri="http://schemas.openxmlformats.org/drawingml/2006/picture">
+                      <pic:pic xmlns:pic="http://schemas.openxmlformats.org/drawingml/2006/picture">
+                        <pic:nvPicPr>
+                          <pic:cNvPr id="0" name="Picture 1"/>
+                          <pic:cNvPicPr>
+                            <a:picLocks noChangeAspect="1" noChangeArrowheads="1"/>
+                          </pic:cNvPicPr>
+                        </pic:nvPicPr>
+                        <pic:blipFill>
+                          <a:blip r:embed="rId12">
+                            <a:extLst>
+                              <a:ext uri="{28A0092B-C50C-407E-A947-70E740481C1C}">
+                                <a14:useLocalDpi xmlns:a14="http://schemas.microsoft.com/office/drawing/2010/main" val="0"/>
+                              </a:ext>
+                            </a:extLst>
+                          </a:blip>
+                          <a:srcRect/>
+                          <a:stretch>
+                            <a:fillRect/>
+                          </a:stretch>
+                        </pic:blipFill>
+                        <pic:spPr bwMode="auto">
+                          <a:xfrm>
+                            <a:off x="0" y="0"/>
+                            <a:ext cx="3028315" cy="2325370"/>
+                          </a:xfrm>
+                          <a:prstGeom prst="rect">
+                            <a:avLst/>
+                          </a:prstGeom>
+                          <a:noFill/>
+                          <a:ln>
+                            <a:noFill/>
+                          </a:ln>
+                        </pic:spPr>
+                      </pic:pic>
+                    </a:graphicData>
+                  </a:graphic>
+                </wp:anchor>
+              </w:drawing>
             </w:r>
           </w:p>
           <w:p>
@@ -5613,7 +5717,6 @@
                 <w:ilvl w:val="0"/>
                 <w:numId w:val="0"/>
               </w:numPr>
-              <w:ind w:left="360" w:hanging="360"/>
               <w:rPr>
                 <w:lang w:val="fr-FR" w:eastAsia="fr-CA"/>
               </w:rPr>
@@ -5785,7 +5888,21 @@
               <w:rPr>
                 <w:lang w:eastAsia="fr-CA"/>
               </w:rPr>
-              <w:t>qu'il faut pour traiter et rendre une image</w:t>
+              <w:t xml:space="preserve">qu'il </w:t>
+            </w:r>
+            <w:proofErr w:type="gramStart"/>
+            <w:r>
+              <w:rPr>
+                <w:lang w:eastAsia="fr-CA"/>
+              </w:rPr>
+              <w:t>faut</w:t>
+            </w:r>
+            <w:proofErr w:type="gramEnd"/>
+            <w:r>
+              <w:rPr>
+                <w:lang w:eastAsia="fr-CA"/>
+              </w:rPr>
+              <w:t xml:space="preserve"> pour traiter et rendre une image</w:t>
             </w:r>
             <w:r>
               <w:rPr>
@@ -6226,6 +6343,7 @@
                 <w:noProof/>
                 <w:lang w:eastAsia="fr-CA"/>
               </w:rPr>
+              <w:lastRenderedPageBreak/>
               <w:drawing>
                 <wp:anchor distT="0" distB="0" distL="114300" distR="114300" simplePos="0" relativeHeight="251658240" behindDoc="1" locked="0" layoutInCell="1" allowOverlap="1" wp14:anchorId="1C665DE1" wp14:editId="5926B456">
                   <wp:simplePos x="0" y="0"/>
@@ -6260,7 +6378,7 @@
                           </pic:cNvPicPr>
                         </pic:nvPicPr>
                         <pic:blipFill>
-                          <a:blip r:embed="rId11">
+                          <a:blip r:embed="rId12">
                             <a:extLst>
                               <a:ext uri="{28A0092B-C50C-407E-A947-70E740481C1C}">
                                 <a14:useLocalDpi xmlns:a14="http://schemas.microsoft.com/office/drawing/2010/main" val="0"/>
@@ -6458,6 +6576,7 @@
             <w:bookmarkStart w:id="34" w:name="_Toc126916929"/>
             <w:bookmarkStart w:id="35" w:name="_Toc163197409"/>
             <w:r>
+              <w:lastRenderedPageBreak/>
               <w:t>Performance d’une méthode de votre simulation</w:t>
             </w:r>
             <w:bookmarkEnd w:id="34"/>
@@ -6577,6 +6696,7 @@
               </w:rPr>
             </w:pPr>
             <w:proofErr w:type="spellStart"/>
+            <w:proofErr w:type="gramStart"/>
             <w:r>
               <w:rPr>
                 <w:rFonts w:ascii="Cascadia Mono" w:hAnsi="Cascadia Mono" w:cs="Cascadia Mono"/>
@@ -6600,17 +6720,10 @@
                 <w:szCs w:val="19"/>
                 <w:lang w:val="fr-FR" w:eastAsia="fr-CA"/>
               </w:rPr>
-              <w:t>();</w:t>
-            </w:r>
-          </w:p>
-          <w:p>
-            <w:pPr>
-              <w:pStyle w:val="p1"/>
-              <w:numPr>
-                <w:ilvl w:val="0"/>
-                <w:numId w:val="0"/>
-              </w:numPr>
-              <w:ind w:left="360"/>
+              <w:t>(</w:t>
+            </w:r>
+            <w:proofErr w:type="gramEnd"/>
+            <w:r>
               <w:rPr>
                 <w:rFonts w:ascii="Cascadia Mono" w:hAnsi="Cascadia Mono" w:cs="Cascadia Mono"/>
                 <w:i/>
@@ -6620,7 +6733,8 @@
                 <w:szCs w:val="19"/>
                 <w:lang w:val="fr-FR" w:eastAsia="fr-CA"/>
               </w:rPr>
-            </w:pPr>
+              <w:t>);</w:t>
+            </w:r>
           </w:p>
           <w:p>
             <w:pPr>
@@ -6631,23 +6745,41 @@
               </w:numPr>
               <w:ind w:left="360"/>
               <w:rPr>
-                <w:i/>
-                <w:iCs/>
-                <w:lang w:eastAsia="fr-CA"/>
-              </w:rPr>
-            </w:pPr>
-            <w:r>
-              <w:rPr>
                 <w:rFonts w:ascii="Cascadia Mono" w:hAnsi="Cascadia Mono" w:cs="Cascadia Mono"/>
                 <w:i/>
                 <w:iCs/>
-                <w:noProof/>
                 <w:color w:val="000000"/>
                 <w:sz w:val="19"/>
                 <w:szCs w:val="19"/>
                 <w:lang w:val="fr-FR" w:eastAsia="fr-CA"/>
               </w:rPr>
-              <w:lastRenderedPageBreak/>
+            </w:pPr>
+          </w:p>
+          <w:p>
+            <w:pPr>
+              <w:pStyle w:val="p1"/>
+              <w:numPr>
+                <w:ilvl w:val="0"/>
+                <w:numId w:val="0"/>
+              </w:numPr>
+              <w:ind w:left="360"/>
+              <w:rPr>
+                <w:i/>
+                <w:iCs/>
+                <w:lang w:eastAsia="fr-CA"/>
+              </w:rPr>
+            </w:pPr>
+            <w:r>
+              <w:rPr>
+                <w:rFonts w:ascii="Cascadia Mono" w:hAnsi="Cascadia Mono" w:cs="Cascadia Mono"/>
+                <w:i/>
+                <w:iCs/>
+                <w:noProof/>
+                <w:color w:val="000000"/>
+                <w:sz w:val="19"/>
+                <w:szCs w:val="19"/>
+                <w:lang w:val="fr-FR" w:eastAsia="fr-CA"/>
+              </w:rPr>
               <w:drawing>
                 <wp:inline distT="0" distB="0" distL="0" distR="0" wp14:anchorId="20F8AA28" wp14:editId="12175F6A">
                   <wp:extent cx="6617335" cy="1099185"/>
@@ -6666,7 +6798,7 @@
                           </pic:cNvPicPr>
                         </pic:nvPicPr>
                         <pic:blipFill>
-                          <a:blip r:embed="rId12">
+                          <a:blip r:embed="rId13">
                             <a:extLst>
                               <a:ext uri="{28A0092B-C50C-407E-A947-70E740481C1C}">
                                 <a14:useLocalDpi xmlns:a14="http://schemas.microsoft.com/office/drawing/2010/main" val="0"/>
@@ -6737,7 +6869,6 @@
             <w:bookmarkStart w:id="36" w:name="_Toc126916927"/>
             <w:bookmarkStart w:id="37" w:name="_Toc163197410"/>
             <w:r>
-              <w:lastRenderedPageBreak/>
               <w:t>Améliorez les performances de votre jeu</w:t>
             </w:r>
             <w:bookmarkEnd w:id="36"/>
@@ -6789,9 +6920,605 @@
           </w:p>
           <w:p>
             <w:pPr>
+              <w:pStyle w:val="p1"/>
+              <w:numPr>
+                <w:ilvl w:val="0"/>
+                <w:numId w:val="0"/>
+              </w:numPr>
+              <w:jc w:val="left"/>
+              <w:rPr>
+                <w:lang w:eastAsia="fr-CA"/>
+              </w:rPr>
+            </w:pPr>
+            <w:r>
+              <w:rPr>
+                <w:rFonts w:ascii="Cascadia Mono" w:hAnsi="Cascadia Mono" w:cs="Cascadia Mono"/>
+                <w:i/>
+                <w:iCs/>
+                <w:noProof/>
+                <w:color w:val="000000"/>
+                <w:sz w:val="19"/>
+                <w:szCs w:val="19"/>
+                <w:lang w:val="fr-FR" w:eastAsia="fr-CA"/>
+              </w:rPr>
+              <mc:AlternateContent>
+                <mc:Choice Requires="wps">
+                  <w:drawing>
+                    <wp:anchor distT="0" distB="0" distL="114300" distR="114300" simplePos="0" relativeHeight="251662336" behindDoc="0" locked="0" layoutInCell="1" allowOverlap="1" wp14:anchorId="3C3C8CA9" wp14:editId="4D169417">
+                      <wp:simplePos x="0" y="0"/>
+                      <wp:positionH relativeFrom="column">
+                        <wp:posOffset>140519</wp:posOffset>
+                      </wp:positionH>
+                      <wp:positionV relativeFrom="paragraph">
+                        <wp:posOffset>1041253</wp:posOffset>
+                      </wp:positionV>
+                      <wp:extent cx="2436638" cy="142710"/>
+                      <wp:effectExtent l="0" t="0" r="20955" b="10160"/>
+                      <wp:wrapNone/>
+                      <wp:docPr id="1677422937" name="Rectangle 5"/>
+                      <wp:cNvGraphicFramePr/>
+                      <a:graphic xmlns:a="http://schemas.openxmlformats.org/drawingml/2006/main">
+                        <a:graphicData uri="http://schemas.microsoft.com/office/word/2010/wordprocessingShape">
+                          <wps:wsp>
+                            <wps:cNvSpPr/>
+                            <wps:spPr>
+                              <a:xfrm>
+                                <a:off x="0" y="0"/>
+                                <a:ext cx="2436638" cy="142710"/>
+                              </a:xfrm>
+                              <a:prstGeom prst="rect">
+                                <a:avLst/>
+                              </a:prstGeom>
+                              <a:noFill/>
+                              <a:ln w="19050">
+                                <a:solidFill>
+                                  <a:srgbClr val="FF0000"/>
+                                </a:solidFill>
+                              </a:ln>
+                            </wps:spPr>
+                            <wps:style>
+                              <a:lnRef idx="2">
+                                <a:schemeClr val="accent1">
+                                  <a:shade val="15000"/>
+                                </a:schemeClr>
+                              </a:lnRef>
+                              <a:fillRef idx="1">
+                                <a:schemeClr val="accent1"/>
+                              </a:fillRef>
+                              <a:effectRef idx="0">
+                                <a:schemeClr val="accent1"/>
+                              </a:effectRef>
+                              <a:fontRef idx="minor">
+                                <a:schemeClr val="lt1"/>
+                              </a:fontRef>
+                            </wps:style>
+                            <wps:bodyPr rot="0" spcFirstLastPara="0" vertOverflow="overflow" horzOverflow="overflow" vert="horz" wrap="square" lIns="91440" tIns="45720" rIns="91440" bIns="45720" numCol="1" spcCol="0" rtlCol="0" fromWordArt="0" anchor="ctr" anchorCtr="0" forceAA="0" compatLnSpc="1">
+                              <a:prstTxWarp prst="textNoShape">
+                                <a:avLst/>
+                              </a:prstTxWarp>
+                              <a:noAutofit/>
+                            </wps:bodyPr>
+                          </wps:wsp>
+                        </a:graphicData>
+                      </a:graphic>
+                    </wp:anchor>
+                  </w:drawing>
+                </mc:Choice>
+                <mc:Fallback>
+                  <w:pict>
+                    <v:rect w14:anchorId="0EE8AB8B" id="Rectangle 5" o:spid="_x0000_s1026" style="position:absolute;margin-left:11.05pt;margin-top:82pt;width:191.85pt;height:11.25pt;z-index:251662336;visibility:visible;mso-wrap-style:square;mso-wrap-distance-left:9pt;mso-wrap-distance-top:0;mso-wrap-distance-right:9pt;mso-wrap-distance-bottom:0;mso-position-horizontal:absolute;mso-position-horizontal-relative:text;mso-position-vertical:absolute;mso-position-vertical-relative:text;v-text-anchor:middle" o:gfxdata="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" filled="f" strokecolor="red" strokeweight="1.5pt"/>
+                  </w:pict>
+                </mc:Fallback>
+              </mc:AlternateContent>
+            </w:r>
+            <w:r>
+              <w:rPr>
+                <w:rFonts w:ascii="Cascadia Mono" w:hAnsi="Cascadia Mono" w:cs="Cascadia Mono"/>
+                <w:i/>
+                <w:iCs/>
+                <w:noProof/>
+                <w:color w:val="000000"/>
+                <w:sz w:val="19"/>
+                <w:szCs w:val="19"/>
+                <w:lang w:val="fr-FR" w:eastAsia="fr-CA"/>
+              </w:rPr>
+              <w:drawing>
+                <wp:anchor distT="0" distB="0" distL="114300" distR="114300" simplePos="0" relativeHeight="251660288" behindDoc="0" locked="0" layoutInCell="1" allowOverlap="1" wp14:anchorId="0FE3D95F" wp14:editId="07315994">
+                  <wp:simplePos x="0" y="0"/>
+                  <wp:positionH relativeFrom="column">
+                    <wp:posOffset>2746</wp:posOffset>
+                  </wp:positionH>
+                  <wp:positionV relativeFrom="paragraph">
+                    <wp:posOffset>239314</wp:posOffset>
+                  </wp:positionV>
+                  <wp:extent cx="6617335" cy="1099185"/>
+                  <wp:effectExtent l="0" t="0" r="0" b="5715"/>
+                  <wp:wrapTopAndBottom/>
+                  <wp:docPr id="775986206" name="Image 2"/>
+                  <wp:cNvGraphicFramePr>
+                    <a:graphicFrameLocks xmlns:a="http://schemas.openxmlformats.org/drawingml/2006/main" noChangeAspect="1"/>
+                  </wp:cNvGraphicFramePr>
+                  <a:graphic xmlns:a="http://schemas.openxmlformats.org/drawingml/2006/main">
+                    <a:graphicData uri="http://schemas.openxmlformats.org/drawingml/2006/picture">
+                      <pic:pic xmlns:pic="http://schemas.openxmlformats.org/drawingml/2006/picture">
+                        <pic:nvPicPr>
+                          <pic:cNvPr id="0" name="Picture 2"/>
+                          <pic:cNvPicPr>
+                            <a:picLocks noChangeAspect="1" noChangeArrowheads="1"/>
+                          </pic:cNvPicPr>
+                        </pic:nvPicPr>
+                        <pic:blipFill>
+                          <a:blip r:embed="rId13">
+                            <a:extLst>
+                              <a:ext uri="{28A0092B-C50C-407E-A947-70E740481C1C}">
+                                <a14:useLocalDpi xmlns:a14="http://schemas.microsoft.com/office/drawing/2010/main" val="0"/>
+                              </a:ext>
+                            </a:extLst>
+                          </a:blip>
+                          <a:srcRect/>
+                          <a:stretch>
+                            <a:fillRect/>
+                          </a:stretch>
+                        </pic:blipFill>
+                        <pic:spPr bwMode="auto">
+                          <a:xfrm>
+                            <a:off x="0" y="0"/>
+                            <a:ext cx="6617335" cy="1099185"/>
+                          </a:xfrm>
+                          <a:prstGeom prst="rect">
+                            <a:avLst/>
+                          </a:prstGeom>
+                          <a:noFill/>
+                          <a:ln>
+                            <a:noFill/>
+                          </a:ln>
+                        </pic:spPr>
+                      </pic:pic>
+                    </a:graphicData>
+                  </a:graphic>
+                </wp:anchor>
+              </w:drawing>
+            </w:r>
+            <w:r>
+              <w:rPr>
+                <w:lang w:eastAsia="fr-CA"/>
+              </w:rPr>
+              <w:t xml:space="preserve">Avant amélioration : </w:t>
+            </w:r>
+            <w:r>
+              <w:rPr>
+                <w:b/>
+                <w:bCs/>
+                <w:lang w:eastAsia="fr-CA"/>
+              </w:rPr>
+              <w:t>GPU Bound</w:t>
+            </w:r>
+            <w:r>
+              <w:rPr>
+                <w:lang w:eastAsia="fr-CA"/>
+              </w:rPr>
+              <w:t xml:space="preserve"> (CPU : 5,423.96ms GPU :77,78ms)</w:t>
+            </w:r>
+            <w:r>
+              <w:rPr>
+                <w:lang w:eastAsia="fr-CA"/>
+              </w:rPr>
+              <w:br/>
+            </w:r>
+          </w:p>
+          <w:p>
+            <w:pPr>
+              <w:pStyle w:val="p1"/>
+              <w:numPr>
+                <w:ilvl w:val="0"/>
+                <w:numId w:val="0"/>
+              </w:numPr>
+              <w:jc w:val="left"/>
+              <w:rPr>
+                <w:lang w:eastAsia="fr-CA"/>
+              </w:rPr>
+            </w:pPr>
+          </w:p>
+          <w:p>
+            <w:pPr>
+              <w:pStyle w:val="p1"/>
+              <w:numPr>
+                <w:ilvl w:val="0"/>
+                <w:numId w:val="0"/>
+              </w:numPr>
+              <w:jc w:val="left"/>
+              <w:rPr>
+                <w:lang w:eastAsia="fr-CA"/>
+              </w:rPr>
+            </w:pPr>
+          </w:p>
+          <w:p>
+            <w:pPr>
+              <w:pStyle w:val="p1"/>
+              <w:numPr>
+                <w:ilvl w:val="0"/>
+                <w:numId w:val="0"/>
+              </w:numPr>
+              <w:jc w:val="left"/>
+              <w:rPr>
+                <w:lang w:eastAsia="fr-CA"/>
+              </w:rPr>
+            </w:pPr>
+            <w:r>
+              <w:rPr>
+                <w:noProof/>
+                <w:lang w:eastAsia="fr-CA"/>
+              </w:rPr>
+              <w:lastRenderedPageBreak/>
+              <w:drawing>
+                <wp:anchor distT="0" distB="0" distL="114300" distR="114300" simplePos="0" relativeHeight="251661312" behindDoc="1" locked="0" layoutInCell="1" allowOverlap="1" wp14:anchorId="68B5595A" wp14:editId="7DBD1DFF">
+                  <wp:simplePos x="0" y="0"/>
+                  <wp:positionH relativeFrom="column">
+                    <wp:posOffset>3432795</wp:posOffset>
+                  </wp:positionH>
+                  <wp:positionV relativeFrom="paragraph">
+                    <wp:posOffset>235078</wp:posOffset>
+                  </wp:positionV>
+                  <wp:extent cx="3049905" cy="2479040"/>
+                  <wp:effectExtent l="0" t="0" r="0" b="0"/>
+                  <wp:wrapTight wrapText="bothSides">
+                    <wp:wrapPolygon edited="0">
+                      <wp:start x="0" y="0"/>
+                      <wp:lineTo x="0" y="21412"/>
+                      <wp:lineTo x="21452" y="21412"/>
+                      <wp:lineTo x="21452" y="0"/>
+                      <wp:lineTo x="0" y="0"/>
+                    </wp:wrapPolygon>
+                  </wp:wrapTight>
+                  <wp:docPr id="673750838" name="Image 4"/>
+                  <wp:cNvGraphicFramePr>
+                    <a:graphicFrameLocks xmlns:a="http://schemas.openxmlformats.org/drawingml/2006/main" noChangeAspect="1"/>
+                  </wp:cNvGraphicFramePr>
+                  <a:graphic xmlns:a="http://schemas.openxmlformats.org/drawingml/2006/main">
+                    <a:graphicData uri="http://schemas.openxmlformats.org/drawingml/2006/picture">
+                      <pic:pic xmlns:pic="http://schemas.openxmlformats.org/drawingml/2006/picture">
+                        <pic:nvPicPr>
+                          <pic:cNvPr id="0" name="Picture 4"/>
+                          <pic:cNvPicPr>
+                            <a:picLocks noChangeAspect="1" noChangeArrowheads="1"/>
+                          </pic:cNvPicPr>
+                        </pic:nvPicPr>
+                        <pic:blipFill>
+                          <a:blip r:embed="rId14">
+                            <a:extLst>
+                              <a:ext uri="{28A0092B-C50C-407E-A947-70E740481C1C}">
+                                <a14:useLocalDpi xmlns:a14="http://schemas.microsoft.com/office/drawing/2010/main" val="0"/>
+                              </a:ext>
+                            </a:extLst>
+                          </a:blip>
+                          <a:srcRect/>
+                          <a:stretch>
+                            <a:fillRect/>
+                          </a:stretch>
+                        </pic:blipFill>
+                        <pic:spPr bwMode="auto">
+                          <a:xfrm>
+                            <a:off x="0" y="0"/>
+                            <a:ext cx="3049905" cy="2479040"/>
+                          </a:xfrm>
+                          <a:prstGeom prst="rect">
+                            <a:avLst/>
+                          </a:prstGeom>
+                          <a:noFill/>
+                          <a:ln>
+                            <a:noFill/>
+                          </a:ln>
+                        </pic:spPr>
+                      </pic:pic>
+                    </a:graphicData>
+                  </a:graphic>
+                </wp:anchor>
+              </w:drawing>
+            </w:r>
+            <w:r>
+              <w:rPr>
+                <w:noProof/>
+                <w:lang w:eastAsia="fr-CA"/>
+              </w:rPr>
+              <w:drawing>
+                <wp:anchor distT="0" distB="0" distL="114300" distR="114300" simplePos="0" relativeHeight="251659264" behindDoc="1" locked="0" layoutInCell="1" allowOverlap="1" wp14:anchorId="5F8B2621" wp14:editId="5C80724B">
+                  <wp:simplePos x="0" y="0"/>
+                  <wp:positionH relativeFrom="column">
+                    <wp:posOffset>-2540</wp:posOffset>
+                  </wp:positionH>
+                  <wp:positionV relativeFrom="paragraph">
+                    <wp:posOffset>268066</wp:posOffset>
+                  </wp:positionV>
+                  <wp:extent cx="2954655" cy="486410"/>
+                  <wp:effectExtent l="0" t="0" r="0" b="8890"/>
+                  <wp:wrapTopAndBottom/>
+                  <wp:docPr id="316453454" name="Image 3"/>
+                  <wp:cNvGraphicFramePr>
+                    <a:graphicFrameLocks xmlns:a="http://schemas.openxmlformats.org/drawingml/2006/main" noChangeAspect="1"/>
+                  </wp:cNvGraphicFramePr>
+                  <a:graphic xmlns:a="http://schemas.openxmlformats.org/drawingml/2006/main">
+                    <a:graphicData uri="http://schemas.openxmlformats.org/drawingml/2006/picture">
+                      <pic:pic xmlns:pic="http://schemas.openxmlformats.org/drawingml/2006/picture">
+                        <pic:nvPicPr>
+                          <pic:cNvPr id="0" name="Picture 3"/>
+                          <pic:cNvPicPr>
+                            <a:picLocks noChangeAspect="1" noChangeArrowheads="1"/>
+                          </pic:cNvPicPr>
+                        </pic:nvPicPr>
+                        <pic:blipFill>
+                          <a:blip r:embed="rId11">
+                            <a:extLst>
+                              <a:ext uri="{28A0092B-C50C-407E-A947-70E740481C1C}">
+                                <a14:useLocalDpi xmlns:a14="http://schemas.microsoft.com/office/drawing/2010/main" val="0"/>
+                              </a:ext>
+                            </a:extLst>
+                          </a:blip>
+                          <a:srcRect/>
+                          <a:stretch>
+                            <a:fillRect/>
+                          </a:stretch>
+                        </pic:blipFill>
+                        <pic:spPr bwMode="auto">
+                          <a:xfrm>
+                            <a:off x="0" y="0"/>
+                            <a:ext cx="2954655" cy="486410"/>
+                          </a:xfrm>
+                          <a:prstGeom prst="rect">
+                            <a:avLst/>
+                          </a:prstGeom>
+                          <a:noFill/>
+                          <a:ln>
+                            <a:noFill/>
+                          </a:ln>
+                        </pic:spPr>
+                      </pic:pic>
+                    </a:graphicData>
+                  </a:graphic>
+                </wp:anchor>
+              </w:drawing>
+            </w:r>
+            <w:r>
+              <w:rPr>
+                <w:lang w:eastAsia="fr-CA"/>
+              </w:rPr>
+              <w:t xml:space="preserve">Après amélioration : </w:t>
+            </w:r>
+            <w:r>
+              <w:rPr>
+                <w:b/>
+                <w:bCs/>
+                <w:lang w:eastAsia="fr-CA"/>
+              </w:rPr>
+              <w:t>Normal</w:t>
+            </w:r>
+            <w:r>
+              <w:rPr>
+                <w:lang w:eastAsia="fr-CA"/>
+              </w:rPr>
+              <w:t xml:space="preserve"> </w:t>
+            </w:r>
+            <w:r>
+              <w:rPr>
+                <w:lang w:eastAsia="fr-CA"/>
+              </w:rPr>
+              <w:t xml:space="preserve">(CPU : </w:t>
+            </w:r>
+            <w:r>
+              <w:rPr>
+                <w:lang w:eastAsia="fr-CA"/>
+              </w:rPr>
+              <w:t>1</w:t>
+            </w:r>
+            <w:r>
+              <w:rPr>
+                <w:lang w:eastAsia="fr-CA"/>
+              </w:rPr>
+              <w:t>5,</w:t>
+            </w:r>
+            <w:r>
+              <w:rPr>
+                <w:lang w:eastAsia="fr-CA"/>
+              </w:rPr>
+              <w:t>37</w:t>
+            </w:r>
+            <w:r>
+              <w:rPr>
+                <w:lang w:eastAsia="fr-CA"/>
+              </w:rPr>
+              <w:t>ms GPU :</w:t>
+            </w:r>
+            <w:r>
+              <w:rPr>
+                <w:lang w:eastAsia="fr-CA"/>
+              </w:rPr>
+              <w:t xml:space="preserve"> 15</w:t>
+            </w:r>
+            <w:r>
+              <w:rPr>
+                <w:lang w:eastAsia="fr-CA"/>
+              </w:rPr>
+              <w:t>,</w:t>
+            </w:r>
+            <w:r>
+              <w:rPr>
+                <w:lang w:eastAsia="fr-CA"/>
+              </w:rPr>
+              <w:t>55</w:t>
+            </w:r>
+            <w:r>
+              <w:rPr>
+                <w:lang w:eastAsia="fr-CA"/>
+              </w:rPr>
+              <w:t>ms)</w:t>
+            </w:r>
+            <w:r>
+              <w:rPr>
+                <w:lang w:eastAsia="fr-CA"/>
+              </w:rPr>
+              <w:br/>
+            </w:r>
+          </w:p>
+          <w:p>
+            <w:pPr>
+              <w:pStyle w:val="p1"/>
+              <w:numPr>
+                <w:ilvl w:val="0"/>
+                <w:numId w:val="0"/>
+              </w:numPr>
+              <w:jc w:val="left"/>
+              <w:rPr>
+                <w:lang w:eastAsia="fr-CA"/>
+              </w:rPr>
+            </w:pPr>
+          </w:p>
+          <w:p>
+            <w:pPr>
+              <w:pStyle w:val="p1"/>
+              <w:numPr>
+                <w:ilvl w:val="0"/>
+                <w:numId w:val="0"/>
+              </w:numPr>
+              <w:jc w:val="left"/>
+              <w:rPr>
+                <w:lang w:eastAsia="fr-CA"/>
+              </w:rPr>
+            </w:pPr>
+          </w:p>
+          <w:p>
+            <w:pPr>
               <w:pStyle w:val="Titre2"/>
               <w:framePr w:hSpace="0" w:wrap="auto" w:vAnchor="margin" w:yAlign="inline"/>
               <w:suppressOverlap w:val="0"/>
+            </w:pPr>
+          </w:p>
+          <w:p>
+            <w:pPr>
+              <w:rPr>
+                <w:lang w:eastAsia="fr-CA"/>
+              </w:rPr>
+            </w:pPr>
+          </w:p>
+          <w:p>
+            <w:pPr>
+              <w:rPr>
+                <w:lang w:eastAsia="fr-CA"/>
+              </w:rPr>
+            </w:pPr>
+          </w:p>
+          <w:p>
+            <w:pPr>
+              <w:rPr>
+                <w:lang w:eastAsia="fr-CA"/>
+              </w:rPr>
+            </w:pPr>
+          </w:p>
+          <w:p>
+            <w:pPr>
+              <w:rPr>
+                <w:lang w:eastAsia="fr-CA"/>
+              </w:rPr>
+            </w:pPr>
+          </w:p>
+          <w:p>
+            <w:pPr>
+              <w:rPr>
+                <w:lang w:eastAsia="fr-CA"/>
+              </w:rPr>
+            </w:pPr>
+          </w:p>
+          <w:p>
+            <w:pPr>
+              <w:rPr>
+                <w:lang w:eastAsia="fr-CA"/>
+              </w:rPr>
+            </w:pPr>
+          </w:p>
+          <w:p>
+            <w:pPr>
+              <w:rPr>
+                <w:lang w:eastAsia="fr-CA"/>
+              </w:rPr>
+            </w:pPr>
+          </w:p>
+          <w:p>
+            <w:pPr>
+              <w:rPr>
+                <w:lang w:eastAsia="fr-CA"/>
+              </w:rPr>
+            </w:pPr>
+          </w:p>
+          <w:p>
+            <w:pPr>
+              <w:rPr>
+                <w:lang w:eastAsia="fr-CA"/>
+              </w:rPr>
+            </w:pPr>
+          </w:p>
+          <w:p>
+            <w:pPr>
+              <w:rPr>
+                <w:lang w:eastAsia="fr-CA"/>
+              </w:rPr>
+            </w:pPr>
+          </w:p>
+          <w:p>
+            <w:pPr>
+              <w:rPr>
+                <w:lang w:eastAsia="fr-CA"/>
+              </w:rPr>
+            </w:pPr>
+            <w:r>
+              <w:rPr>
+                <w:lang w:eastAsia="fr-CA"/>
+              </w:rPr>
+              <w:t>Après avoir supprimé la méthode "</w:t>
+            </w:r>
+            <w:proofErr w:type="spellStart"/>
+            <w:proofErr w:type="gramStart"/>
+            <w:r>
+              <w:rPr>
+                <w:b/>
+                <w:bCs/>
+                <w:i/>
+                <w:iCs/>
+                <w:lang w:eastAsia="fr-CA"/>
+              </w:rPr>
+              <w:t>CalculComplexCPU</w:t>
+            </w:r>
+            <w:proofErr w:type="spellEnd"/>
+            <w:r>
+              <w:rPr>
+                <w:b/>
+                <w:bCs/>
+                <w:i/>
+                <w:iCs/>
+                <w:lang w:eastAsia="fr-CA"/>
+              </w:rPr>
+              <w:t>(</w:t>
+            </w:r>
+            <w:proofErr w:type="gramEnd"/>
+            <w:r>
+              <w:rPr>
+                <w:b/>
+                <w:bCs/>
+                <w:i/>
+                <w:iCs/>
+                <w:lang w:eastAsia="fr-CA"/>
+              </w:rPr>
+              <w:t>)"</w:t>
+            </w:r>
+            <w:r>
+              <w:rPr>
+                <w:lang w:eastAsia="fr-CA"/>
+              </w:rPr>
+              <w:t>, les performances de mon jeu ont été considérablement améliorées. Avant l'amélioration, le jeu présentait des bugs et des réductions dus à une charge de travail excessive sur le CPU. Il était GPU Bound (CPU : 5,423,96 ms, GPU : 77,78 ms). Après l'amélioration, les performances sont revenues à la normale (CPU : 15,37ms, GPU : 15,55ms). Maintenant, le jeu est fluide et réactif, offrant une expérience de jeu beaucoup plus agréable.</w:t>
+            </w:r>
+          </w:p>
+          <w:p>
+            <w:pPr>
+              <w:rPr>
+                <w:lang w:eastAsia="fr-CA"/>
+              </w:rPr>
             </w:pPr>
           </w:p>
         </w:tc>
@@ -6827,6 +7554,7 @@
                 <w:b w:val="0"/>
                 <w:sz w:val="24"/>
               </w:rPr>
+              <w:lastRenderedPageBreak/>
               <w:t>Remise</w:t>
             </w:r>
           </w:p>
@@ -7145,7 +7873,21 @@
               <w:rPr>
                 <w:lang w:eastAsia="fr-CA"/>
               </w:rPr>
-              <w:t xml:space="preserve"> dans le répertoire à votre nom, non zippé , </w:t>
+              <w:t xml:space="preserve"> dans le répertoire à votre nom, non </w:t>
+            </w:r>
+            <w:proofErr w:type="gramStart"/>
+            <w:r>
+              <w:rPr>
+                <w:lang w:eastAsia="fr-CA"/>
+              </w:rPr>
+              <w:t>zippé ,</w:t>
+            </w:r>
+            <w:proofErr w:type="gramEnd"/>
+            <w:r>
+              <w:rPr>
+                <w:lang w:eastAsia="fr-CA"/>
+              </w:rPr>
+              <w:t xml:space="preserve"> </w:t>
             </w:r>
             <w:r>
               <w:rPr>
@@ -7226,12 +7968,21 @@
                 <w:lang w:eastAsia="fr-CA"/>
               </w:rPr>
             </w:pPr>
+            <w:proofErr w:type="gramStart"/>
             <w:r>
               <w:rPr>
                 <w:b/>
                 <w:lang w:eastAsia="fr-CA"/>
               </w:rPr>
-              <w:t>l’export package</w:t>
+              <w:t>l’export</w:t>
+            </w:r>
+            <w:proofErr w:type="gramEnd"/>
+            <w:r>
+              <w:rPr>
+                <w:b/>
+                <w:lang w:eastAsia="fr-CA"/>
+              </w:rPr>
+              <w:t xml:space="preserve"> package</w:t>
             </w:r>
           </w:p>
           <w:p>
@@ -7245,11 +7996,19 @@
                 <w:lang w:eastAsia="fr-CA"/>
               </w:rPr>
             </w:pPr>
-            <w:r>
-              <w:rPr>
-                <w:lang w:eastAsia="fr-CA"/>
-              </w:rPr>
-              <w:t xml:space="preserve">le répertoire </w:t>
+            <w:proofErr w:type="gramStart"/>
+            <w:r>
+              <w:rPr>
+                <w:lang w:eastAsia="fr-CA"/>
+              </w:rPr>
+              <w:t>le</w:t>
+            </w:r>
+            <w:proofErr w:type="gramEnd"/>
+            <w:r>
+              <w:rPr>
+                <w:lang w:eastAsia="fr-CA"/>
+              </w:rPr>
+              <w:t xml:space="preserve"> répertoire </w:t>
             </w:r>
             <w:proofErr w:type="spellStart"/>
             <w:r>
@@ -7271,11 +8030,19 @@
                 <w:lang w:eastAsia="fr-CA"/>
               </w:rPr>
             </w:pPr>
-            <w:r>
-              <w:rPr>
-                <w:lang w:eastAsia="fr-CA"/>
-              </w:rPr>
-              <w:t xml:space="preserve">l’énoncé complété avec les imprime écrans </w:t>
+            <w:proofErr w:type="gramStart"/>
+            <w:r>
+              <w:rPr>
+                <w:lang w:eastAsia="fr-CA"/>
+              </w:rPr>
+              <w:t>l’énoncé</w:t>
+            </w:r>
+            <w:proofErr w:type="gramEnd"/>
+            <w:r>
+              <w:rPr>
+                <w:lang w:eastAsia="fr-CA"/>
+              </w:rPr>
+              <w:t xml:space="preserve"> complété avec les imprime écrans </w:t>
             </w:r>
           </w:p>
           <w:p>
@@ -7312,12 +8079,12 @@
       </w:pPr>
     </w:p>
     <w:sectPr>
-      <w:headerReference w:type="even" r:id="rId13"/>
-      <w:headerReference w:type="default" r:id="rId14"/>
-      <w:footerReference w:type="even" r:id="rId15"/>
-      <w:footerReference w:type="default" r:id="rId16"/>
-      <w:headerReference w:type="first" r:id="rId17"/>
-      <w:footerReference w:type="first" r:id="rId18"/>
+      <w:headerReference w:type="even" r:id="rId15"/>
+      <w:headerReference w:type="default" r:id="rId16"/>
+      <w:footerReference w:type="even" r:id="rId17"/>
+      <w:footerReference w:type="default" r:id="rId18"/>
+      <w:headerReference w:type="first" r:id="rId19"/>
+      <w:footerReference w:type="first" r:id="rId20"/>
       <w:pgSz w:w="12240" w:h="15840"/>
       <w:pgMar w:top="720" w:right="720" w:bottom="720" w:left="720" w:header="709" w:footer="709" w:gutter="0"/>
       <w:cols w:space="708"/>
